--- a/trunk/任务总结/软件工程综合实验数据分析报告.docx
+++ b/trunk/任务总结/软件工程综合实验数据分析报告.docx
@@ -3241,11 +3241,6 @@
       <w:bookmarkEnd w:id="2"/>
     </w:p>
     <w:p>
-      <w:pPr>
-        <w:rPr>
-          <w:rFonts w:hint="eastAsia"/>
-        </w:rPr>
-      </w:pPr>
       <w:r>
         <w:tab/>
       </w:r>
@@ -3366,249 +3361,375 @@
       <w:r>
         <w:t>主题进行了数据分析。</w:t>
       </w:r>
-      <w:bookmarkStart w:id="3" w:name="_GoBack"/>
+    </w:p>
+    <w:p>
+      <w:pPr>
+        <w:pStyle w:val="2"/>
+      </w:pPr>
+      <w:bookmarkStart w:id="3" w:name="_Toc421565922"/>
+      <w:r>
+        <w:t>2.2</w:t>
+      </w:r>
+      <w:r>
+        <w:rPr>
+          <w:rFonts w:hint="eastAsia"/>
+        </w:rPr>
+        <w:t>项目</w:t>
+      </w:r>
+      <w:r>
+        <w:t>进度控制</w:t>
+      </w:r>
+      <w:r>
+        <w:rPr>
+          <w:rFonts w:hint="eastAsia"/>
+        </w:rPr>
+        <w:t>方面</w:t>
+      </w:r>
+      <w:r>
+        <w:t>的</w:t>
+      </w:r>
+      <w:r>
+        <w:rPr>
+          <w:rFonts w:hint="eastAsia"/>
+        </w:rPr>
+        <w:t>数据</w:t>
+      </w:r>
+      <w:r>
+        <w:t>分析</w:t>
+      </w:r>
       <w:bookmarkEnd w:id="3"/>
     </w:p>
     <w:p>
       <w:pPr>
+        <w:ind w:firstLineChars="200" w:firstLine="420"/>
+      </w:pPr>
+      <w:r>
+        <w:rPr>
+          <w:rFonts w:hint="eastAsia"/>
+        </w:rPr>
+        <w:t>项目进度</w:t>
+      </w:r>
+      <w:r>
+        <w:t>控制</w:t>
+      </w:r>
+      <w:r>
+        <w:rPr>
+          <w:rFonts w:hint="eastAsia"/>
+        </w:rPr>
+        <w:t>的</w:t>
+      </w:r>
+      <w:r>
+        <w:t>目标主要是分析项目开发过程中的数据</w:t>
+      </w:r>
+      <w:r>
+        <w:rPr>
+          <w:rFonts w:hint="eastAsia"/>
+        </w:rPr>
+        <w:t>。</w:t>
+      </w:r>
+      <w:r>
+        <w:rPr>
+          <w:rFonts w:hint="eastAsia"/>
+        </w:rPr>
+        <w:t>由于</w:t>
+      </w:r>
+      <w:r>
+        <w:rPr>
+          <w:rFonts w:hint="eastAsia"/>
+        </w:rPr>
+        <w:t>在</w:t>
+      </w:r>
+      <w:r>
+        <w:t>实验</w:t>
+      </w:r>
+      <w:r>
+        <w:rPr>
+          <w:rFonts w:hint="eastAsia"/>
+        </w:rPr>
+        <w:t>7</w:t>
+      </w:r>
+      <w:r>
+        <w:rPr>
+          <w:rFonts w:hint="eastAsia"/>
+        </w:rPr>
+        <w:t>中</w:t>
+      </w:r>
+      <w:r>
+        <w:t>我们已经依据两项数据分析了</w:t>
+      </w:r>
+      <w:r>
+        <w:rPr>
+          <w:rFonts w:hint="eastAsia"/>
+        </w:rPr>
+        <w:t>工作量</w:t>
+      </w:r>
+      <w:r>
+        <w:t>的多少，我们不再分析每个人的工作量，而是分析整个</w:t>
+      </w:r>
+      <w:r>
+        <w:rPr>
+          <w:rFonts w:hint="eastAsia"/>
+        </w:rPr>
+        <w:t>实验</w:t>
+      </w:r>
+      <w:r>
+        <w:t>过程</w:t>
+      </w:r>
+      <w:r>
+        <w:rPr>
+          <w:rFonts w:hint="eastAsia"/>
+        </w:rPr>
+        <w:t>安排</w:t>
+      </w:r>
+      <w:r>
+        <w:t>的合理性</w:t>
+      </w:r>
+      <w:r>
+        <w:rPr>
+          <w:rFonts w:hint="eastAsia"/>
+        </w:rPr>
+        <w:t>，任务</w:t>
+      </w:r>
+      <w:r>
+        <w:t>计划的</w:t>
+      </w:r>
+      <w:r>
+        <w:rPr>
+          <w:rFonts w:hint="eastAsia"/>
+        </w:rPr>
+        <w:t>合理性</w:t>
+      </w:r>
+      <w:r>
+        <w:t>以及</w:t>
+      </w:r>
+      <w:r>
+        <w:rPr>
+          <w:rFonts w:hint="eastAsia"/>
+        </w:rPr>
+        <w:t>任务</w:t>
+      </w:r>
+      <w:r>
+        <w:t>执行过程中出现的状况分析。</w:t>
+      </w:r>
+    </w:p>
+    <w:p>
+      <w:pPr>
+        <w:ind w:firstLineChars="200" w:firstLine="420"/>
+      </w:pPr>
+      <w:r>
+        <w:rPr>
+          <w:rFonts w:hint="eastAsia"/>
+        </w:rPr>
+        <w:t>在实验</w:t>
+      </w:r>
+      <w:r>
+        <w:t>安排合理性</w:t>
+      </w:r>
+      <w:r>
+        <w:rPr>
+          <w:rFonts w:hint="eastAsia"/>
+        </w:rPr>
+        <w:t>分析</w:t>
+      </w:r>
+      <w:r>
+        <w:t>时，我们着重探究每个阶段时间的安排情况</w:t>
+      </w:r>
+      <w:r>
+        <w:rPr>
+          <w:rFonts w:hint="eastAsia"/>
+        </w:rPr>
+        <w:t>，</w:t>
+      </w:r>
+      <w:r>
+        <w:t>探究时间安排的合理性。任务</w:t>
+      </w:r>
+      <w:r>
+        <w:rPr>
+          <w:rFonts w:hint="eastAsia"/>
+        </w:rPr>
+        <w:t>计划</w:t>
+      </w:r>
+      <w:r>
+        <w:t>的合理性主要参考计划</w:t>
+      </w:r>
+      <w:r>
+        <w:rPr>
+          <w:rFonts w:hint="eastAsia"/>
+        </w:rPr>
+        <w:t>制定</w:t>
+      </w:r>
+      <w:r>
+        <w:t>的修改情况。</w:t>
+      </w:r>
+      <w:r>
+        <w:rPr>
+          <w:rFonts w:hint="eastAsia"/>
+        </w:rPr>
+        <w:t>状况</w:t>
+      </w:r>
+      <w:r>
+        <w:t>分析则是整个实验过程中出现的状况做统计并分析出现状况的主要原因。</w:t>
+      </w:r>
+    </w:p>
+    <w:p>
+      <w:pPr>
         <w:pStyle w:val="2"/>
       </w:pPr>
-      <w:bookmarkStart w:id="4" w:name="_Toc421565922"/>
-      <w:r>
-        <w:t>2.2</w:t>
-      </w:r>
-      <w:r>
-        <w:rPr>
-          <w:rFonts w:hint="eastAsia"/>
-        </w:rPr>
-        <w:t>项目</w:t>
-      </w:r>
-      <w:r>
-        <w:t>进度控制</w:t>
-      </w:r>
-      <w:r>
-        <w:rPr>
-          <w:rFonts w:hint="eastAsia"/>
-        </w:rPr>
-        <w:t>方面</w:t>
-      </w:r>
-      <w:r>
-        <w:t>的</w:t>
-      </w:r>
-      <w:r>
-        <w:rPr>
-          <w:rFonts w:hint="eastAsia"/>
-        </w:rPr>
-        <w:t>数据</w:t>
-      </w:r>
-      <w:r>
-        <w:t>分析</w:t>
+      <w:bookmarkStart w:id="4" w:name="_Toc421565923"/>
+      <w:r>
+        <w:t>2.3</w:t>
+      </w:r>
+      <w:r>
+        <w:rPr>
+          <w:rFonts w:hint="eastAsia"/>
+        </w:rPr>
+        <w:t>团队</w:t>
+      </w:r>
+      <w:r>
+        <w:t>成员分工</w:t>
+      </w:r>
+      <w:r>
+        <w:rPr>
+          <w:rFonts w:hint="eastAsia"/>
+        </w:rPr>
+        <w:t>与</w:t>
+      </w:r>
+      <w:r>
+        <w:t>成员能力优势相关度分析</w:t>
       </w:r>
       <w:bookmarkEnd w:id="4"/>
     </w:p>
     <w:p>
       <w:pPr>
-        <w:ind w:firstLineChars="200" w:firstLine="420"/>
-      </w:pPr>
-      <w:r>
-        <w:rPr>
-          <w:rFonts w:hint="eastAsia"/>
-        </w:rPr>
-        <w:t>项目进度</w:t>
-      </w:r>
-      <w:r>
-        <w:t>控制</w:t>
-      </w:r>
-      <w:r>
-        <w:rPr>
-          <w:rFonts w:hint="eastAsia"/>
-        </w:rPr>
-        <w:t>的</w:t>
-      </w:r>
-      <w:r>
-        <w:t>目标主要是分析项目开发过程中的数据</w:t>
-      </w:r>
-      <w:r>
-        <w:rPr>
-          <w:rFonts w:hint="eastAsia"/>
-        </w:rPr>
-        <w:t>。</w:t>
-      </w:r>
-      <w:r>
-        <w:rPr>
-          <w:rFonts w:hint="eastAsia"/>
-        </w:rPr>
-        <w:t>由于</w:t>
-      </w:r>
-      <w:r>
-        <w:rPr>
-          <w:rFonts w:hint="eastAsia"/>
-        </w:rPr>
-        <w:t>在</w:t>
-      </w:r>
-      <w:r>
-        <w:t>实验</w:t>
-      </w:r>
-      <w:r>
-        <w:rPr>
-          <w:rFonts w:hint="eastAsia"/>
-        </w:rPr>
-        <w:t>7</w:t>
-      </w:r>
-      <w:r>
-        <w:rPr>
-          <w:rFonts w:hint="eastAsia"/>
-        </w:rPr>
-        <w:t>中</w:t>
-      </w:r>
-      <w:r>
-        <w:t>我们已经依据两项数据分析了</w:t>
-      </w:r>
-      <w:r>
-        <w:rPr>
-          <w:rFonts w:hint="eastAsia"/>
-        </w:rPr>
-        <w:t>工作量</w:t>
-      </w:r>
-      <w:r>
-        <w:t>的多少，我们不再分析每个人的工作量，而是分析整个</w:t>
-      </w:r>
-      <w:r>
-        <w:rPr>
-          <w:rFonts w:hint="eastAsia"/>
-        </w:rPr>
-        <w:t>实验</w:t>
-      </w:r>
-      <w:r>
-        <w:t>过程</w:t>
-      </w:r>
-      <w:r>
-        <w:rPr>
-          <w:rFonts w:hint="eastAsia"/>
-        </w:rPr>
-        <w:t>安排</w:t>
-      </w:r>
-      <w:r>
-        <w:t>的合理性</w:t>
-      </w:r>
-      <w:r>
-        <w:rPr>
-          <w:rFonts w:hint="eastAsia"/>
-        </w:rPr>
-        <w:t>，任务</w:t>
-      </w:r>
-      <w:r>
-        <w:t>计划的</w:t>
-      </w:r>
-      <w:r>
-        <w:rPr>
-          <w:rFonts w:hint="eastAsia"/>
-        </w:rPr>
-        <w:t>合理性</w:t>
-      </w:r>
-      <w:r>
-        <w:t>以及</w:t>
-      </w:r>
-      <w:r>
-        <w:rPr>
-          <w:rFonts w:hint="eastAsia"/>
-        </w:rPr>
-        <w:t>任务</w:t>
-      </w:r>
-      <w:r>
-        <w:t>执行过程中出现的状况分析。</w:t>
+        <w:ind w:firstLine="420"/>
+      </w:pPr>
+      <w:bookmarkStart w:id="5" w:name="_GoBack"/>
+      <w:bookmarkEnd w:id="5"/>
+      <w:r>
+        <w:rPr>
+          <w:rFonts w:hint="eastAsia"/>
+        </w:rPr>
+        <w:t>俗话说好钢用在刀刃上，根据成员所擅长的地方进行任务分配才能事半功倍，提高做事效率，获得更好的成果。</w:t>
       </w:r>
     </w:p>
     <w:p>
       <w:pPr>
-        <w:ind w:firstLineChars="200" w:firstLine="420"/>
-      </w:pPr>
-      <w:r>
-        <w:rPr>
-          <w:rFonts w:hint="eastAsia"/>
-        </w:rPr>
-        <w:t>在实验</w:t>
-      </w:r>
-      <w:r>
-        <w:t>安排合理性</w:t>
-      </w:r>
-      <w:r>
-        <w:rPr>
-          <w:rFonts w:hint="eastAsia"/>
-        </w:rPr>
-        <w:t>分析</w:t>
-      </w:r>
-      <w:r>
-        <w:t>时，我们着重探究每个阶段时间的安排情况</w:t>
-      </w:r>
-      <w:r>
-        <w:rPr>
-          <w:rFonts w:hint="eastAsia"/>
-        </w:rPr>
-        <w:t>，</w:t>
-      </w:r>
-      <w:r>
-        <w:t>探究时间安排的合理性。任务</w:t>
-      </w:r>
-      <w:r>
-        <w:rPr>
-          <w:rFonts w:hint="eastAsia"/>
-        </w:rPr>
-        <w:t>计划</w:t>
-      </w:r>
-      <w:r>
-        <w:t>的合理性主要参考计划</w:t>
-      </w:r>
-      <w:r>
-        <w:rPr>
-          <w:rFonts w:hint="eastAsia"/>
-        </w:rPr>
-        <w:t>制定</w:t>
-      </w:r>
-      <w:r>
-        <w:t>的修改情况。</w:t>
-      </w:r>
-      <w:r>
-        <w:rPr>
-          <w:rFonts w:hint="eastAsia"/>
-        </w:rPr>
-        <w:t>状况</w:t>
-      </w:r>
-      <w:r>
-        <w:t>分析则是整个实验过程中出现的状况做统计并分析出现状况的主要原因。</w:t>
+        <w:ind w:firstLine="420"/>
+        <w:rPr>
+          <w:sz w:val="22"/>
+        </w:rPr>
+      </w:pPr>
+      <w:r>
+        <w:rPr>
+          <w:rFonts w:hint="eastAsia"/>
+        </w:rPr>
+        <w:t>本小组成员每个人都具有较为鲜明的擅长地方，其中</w:t>
+      </w:r>
+      <w:r>
+        <w:rPr>
+          <w:rFonts w:hint="eastAsia"/>
+          <w:sz w:val="22"/>
+        </w:rPr>
+        <w:t>白瑞雪同学工程能力较强，参与的</w:t>
+      </w:r>
+      <w:r>
+        <w:rPr>
+          <w:sz w:val="22"/>
+        </w:rPr>
+        <w:t>Web</w:t>
+      </w:r>
+      <w:r>
+        <w:rPr>
+          <w:rFonts w:hint="eastAsia"/>
+          <w:sz w:val="22"/>
+        </w:rPr>
+        <w:t>工作项目较多，能够很好的解读源代码，因此很多源代码的讲解是他负责，并且负责</w:t>
+      </w:r>
+      <w:r>
+        <w:rPr>
+          <w:sz w:val="22"/>
+        </w:rPr>
+        <w:t>Lua</w:t>
+      </w:r>
+      <w:r>
+        <w:rPr>
+          <w:rFonts w:hint="eastAsia"/>
+          <w:sz w:val="22"/>
+        </w:rPr>
+        <w:t>在</w:t>
+      </w:r>
+      <w:r>
+        <w:rPr>
+          <w:sz w:val="22"/>
+        </w:rPr>
+        <w:t>Web</w:t>
+      </w:r>
+      <w:r>
+        <w:rPr>
+          <w:rFonts w:hint="eastAsia"/>
+          <w:sz w:val="22"/>
+        </w:rPr>
+        <w:t>模块方面的知识。黎功辉同学工程经验比较足，对需求分析的提取和</w:t>
+      </w:r>
+      <w:r>
+        <w:rPr>
+          <w:rFonts w:hint="eastAsia"/>
+          <w:sz w:val="22"/>
+        </w:rPr>
+        <w:lastRenderedPageBreak/>
+        <w:t>文档撰写比较擅长，能够通过功能和非功能的角度对</w:t>
+      </w:r>
+      <w:r>
+        <w:rPr>
+          <w:sz w:val="22"/>
+        </w:rPr>
+        <w:t>Lua</w:t>
+      </w:r>
+      <w:r>
+        <w:rPr>
+          <w:rFonts w:hint="eastAsia"/>
+          <w:sz w:val="22"/>
+        </w:rPr>
+        <w:t>项目进行研究，由于女生心思比较细腻，所以也负责测试阶段</w:t>
+      </w:r>
+      <w:r>
+        <w:rPr>
+          <w:sz w:val="22"/>
+        </w:rPr>
+        <w:t>Lua</w:t>
+      </w:r>
+      <w:r>
+        <w:rPr>
+          <w:rFonts w:hint="eastAsia"/>
+          <w:sz w:val="22"/>
+        </w:rPr>
+        <w:t>的功能和非功能测试脚本的设计和编写。颜世增同学心思缜密，逻辑性连贯，能够很好地归纳和总结，整个实验过程中能够很好将每次实验任务进行分解和分工，指导大家相互协作完成，并且对整个实验过程做了详细的日志记录，对上课老师的提问和指正有很好的记录，课下也能分条理进行整理修正。</w:t>
       </w:r>
     </w:p>
     <w:p>
       <w:pPr>
-        <w:pStyle w:val="2"/>
-      </w:pPr>
-      <w:bookmarkStart w:id="5" w:name="_Toc421565923"/>
-      <w:r>
-        <w:t>2.3</w:t>
-      </w:r>
-      <w:r>
-        <w:rPr>
-          <w:rFonts w:hint="eastAsia"/>
-        </w:rPr>
-        <w:t>团队</w:t>
-      </w:r>
-      <w:r>
-        <w:t>成员分工</w:t>
-      </w:r>
-      <w:r>
-        <w:rPr>
-          <w:rFonts w:hint="eastAsia"/>
-        </w:rPr>
-        <w:t>与</w:t>
-      </w:r>
-      <w:r>
-        <w:t>成员能力优势相关度分析</w:t>
-      </w:r>
-      <w:bookmarkEnd w:id="5"/>
+        <w:ind w:firstLine="420"/>
+        <w:rPr>
+          <w:sz w:val="22"/>
+        </w:rPr>
+      </w:pPr>
+      <w:r>
+        <w:rPr>
+          <w:rFonts w:hint="eastAsia"/>
+          <w:sz w:val="22"/>
+        </w:rPr>
+        <w:t>实验的每个部分，本小组按照，一个人主要负责，其他成员辅助完成的思路进行，主要负责的同学在该方面有较为擅长的本领，才能最高效的完成任务。</w:t>
+      </w:r>
     </w:p>
-    <w:p/>
     <w:p>
       <w:pPr>
+        <w:rPr>
+          <w:rFonts w:hint="eastAsia"/>
+        </w:rPr>
+      </w:pPr>
+    </w:p>
+    <w:p>
+      <w:pPr>
         <w:pStyle w:val="1"/>
       </w:pPr>
       <w:bookmarkStart w:id="6" w:name="_Toc421565924"/>
@@ -3616,7 +3737,6 @@
         <w:rPr>
           <w:rFonts w:hint="eastAsia"/>
         </w:rPr>
-        <w:lastRenderedPageBreak/>
         <w:t xml:space="preserve">3. </w:t>
       </w:r>
       <w:r>
@@ -4322,6 +4442,7 @@
         <w:rPr>
           <w:rFonts w:hint="eastAsia"/>
         </w:rPr>
+        <w:lastRenderedPageBreak/>
         <w:t xml:space="preserve">3. </w:t>
       </w:r>
       <w:r>
@@ -4621,11 +4742,7 @@
         <w:t>在确定了</w:t>
       </w:r>
       <w:r>
-        <w:t>大方向的前提下，加</w:t>
-      </w:r>
-      <w:r>
-        <w:lastRenderedPageBreak/>
-        <w:t>深理解和具体化方向并不是很消耗时间。</w:t>
+        <w:t>大方向的前提下，加深理解和具体化方向并不是很消耗时间。</w:t>
       </w:r>
     </w:p>
     <w:p>
@@ -5503,6 +5620,7 @@
         <w:rPr>
           <w:rFonts w:hint="eastAsia"/>
         </w:rPr>
+        <w:lastRenderedPageBreak/>
         <w:t>状况包括</w:t>
       </w:r>
       <w:r>
@@ -5991,7 +6109,6 @@
               <w:rPr>
                 <w:rFonts w:hint="eastAsia"/>
               </w:rPr>
-              <w:lastRenderedPageBreak/>
               <w:t>计划修改次数</w:t>
             </w:r>
           </w:p>
@@ -6680,6 +6797,7 @@
         <w:rPr>
           <w:noProof/>
         </w:rPr>
+        <w:lastRenderedPageBreak/>
         <w:drawing>
           <wp:inline distT="0" distB="0" distL="0" distR="0" wp14:anchorId="3BD958DC" wp14:editId="1C32C62B">
             <wp:extent cx="2954796" cy="1775361"/>
@@ -6858,7 +6976,6 @@
         <w:rPr>
           <w:rFonts w:hint="eastAsia"/>
         </w:rPr>
-        <w:lastRenderedPageBreak/>
         <w:t xml:space="preserve">3.2.4 </w:t>
       </w:r>
       <w:r>
@@ -6926,10 +7043,7 @@
       </w:pPr>
       <w:bookmarkStart w:id="17" w:name="_Toc421565935"/>
       <w:r>
-        <w:t>3.</w:t>
-      </w:r>
-      <w:r>
-        <w:t>3</w:t>
+        <w:t>3.3</w:t>
       </w:r>
       <w:r>
         <w:rPr>
@@ -6945,19 +7059,7 @@
       </w:pPr>
       <w:bookmarkStart w:id="18" w:name="_Toc421565936"/>
       <w:r>
-        <w:rPr>
-          <w:rFonts w:hint="eastAsia"/>
-        </w:rPr>
-        <w:t>3.</w:t>
-      </w:r>
-      <w:r>
-        <w:t>3</w:t>
-      </w:r>
-      <w:r>
-        <w:rPr>
-          <w:rFonts w:hint="eastAsia"/>
-        </w:rPr>
-        <w:t xml:space="preserve">.1 </w:t>
+        <w:t xml:space="preserve">3.3.1 </w:t>
       </w:r>
       <w:r>
         <w:rPr>
@@ -6967,26 +7069,33 @@
       </w:r>
       <w:bookmarkEnd w:id="18"/>
     </w:p>
-    <w:p/>
     <w:p>
       <w:pPr>
+        <w:ind w:firstLine="420"/>
+      </w:pPr>
+      <w:r>
+        <w:rPr>
+          <w:rFonts w:hint="eastAsia"/>
+        </w:rPr>
+        <w:t>本部分主要通过在之前的整个实验过程中，共</w:t>
+      </w:r>
+      <w:r>
+        <w:t>8</w:t>
+      </w:r>
+      <w:r>
+        <w:rPr>
+          <w:rFonts w:hint="eastAsia"/>
+        </w:rPr>
+        <w:t>次实验每个成员负责模块和负责时间进行了统计，并且通过查看资料对每一部分的难度系数进行评估，然后根绝每位同学的工作效率得到了每位同学的工作量。看看工作量是否均匀，分工是否正确，成员是否发挥自己优势在自己所擅长的模块最好最快的完成了任务。</w:t>
+      </w:r>
+    </w:p>
+    <w:p>
+      <w:pPr>
         <w:pStyle w:val="3"/>
       </w:pPr>
       <w:bookmarkStart w:id="19" w:name="_Toc421565937"/>
       <w:r>
-        <w:rPr>
-          <w:rFonts w:hint="eastAsia"/>
-        </w:rPr>
-        <w:t>3.</w:t>
-      </w:r>
-      <w:r>
-        <w:t>3</w:t>
-      </w:r>
-      <w:r>
-        <w:rPr>
-          <w:rFonts w:hint="eastAsia"/>
-        </w:rPr>
-        <w:t>.2</w:t>
+        <w:t>3.3.2</w:t>
       </w:r>
       <w:r>
         <w:rPr>
@@ -6996,62 +7105,1253 @@
       </w:r>
       <w:bookmarkEnd w:id="19"/>
     </w:p>
-    <w:p/>
+    <w:tbl>
+      <w:tblPr>
+        <w:tblStyle w:val="1-51"/>
+        <w:tblW w:w="8295" w:type="dxa"/>
+        <w:jc w:val="center"/>
+        <w:tblInd w:w="0" w:type="dxa"/>
+        <w:tblLayout w:type="fixed"/>
+        <w:tblLook w:val="04A0" w:firstRow="1" w:lastRow="0" w:firstColumn="1" w:lastColumn="0" w:noHBand="0" w:noVBand="1"/>
+      </w:tblPr>
+      <w:tblGrid>
+        <w:gridCol w:w="2074"/>
+        <w:gridCol w:w="2073"/>
+        <w:gridCol w:w="2074"/>
+        <w:gridCol w:w="2074"/>
+      </w:tblGrid>
+      <w:tr>
+        <w:trPr>
+          <w:cnfStyle w:val="100000000000" w:firstRow="1" w:lastRow="0" w:firstColumn="0" w:lastColumn="0" w:oddVBand="0" w:evenVBand="0" w:oddHBand="0" w:evenHBand="0" w:firstRowFirstColumn="0" w:firstRowLastColumn="0" w:lastRowFirstColumn="0" w:lastRowLastColumn="0"/>
+          <w:jc w:val="center"/>
+        </w:trPr>
+        <w:tc>
+          <w:tcPr>
+            <w:cnfStyle w:val="001000000000" w:firstRow="0" w:lastRow="0" w:firstColumn="1" w:lastColumn="0" w:oddVBand="0" w:evenVBand="0" w:oddHBand="0" w:evenHBand="0" w:firstRowFirstColumn="0" w:firstRowLastColumn="0" w:lastRowFirstColumn="0" w:lastRowLastColumn="0"/>
+            <w:tcW w:w="2075" w:type="dxa"/>
+            <w:hideMark/>
+          </w:tcPr>
+          <w:p>
+            <w:pPr>
+              <w:ind w:firstLine="480"/>
+              <w:jc w:val="center"/>
+              <w:rPr>
+                <w:b w:val="0"/>
+                <w:bCs w:val="0"/>
+                <w:sz w:val="24"/>
+                <w:szCs w:val="24"/>
+              </w:rPr>
+            </w:pPr>
+            <w:bookmarkStart w:id="20" w:name="OLE_LINK2"/>
+            <w:r>
+              <w:rPr>
+                <w:rFonts w:hint="eastAsia"/>
+                <w:sz w:val="24"/>
+                <w:szCs w:val="24"/>
+              </w:rPr>
+              <w:t>事件</w:t>
+            </w:r>
+            <w:r>
+              <w:rPr>
+                <w:sz w:val="24"/>
+                <w:szCs w:val="24"/>
+              </w:rPr>
+              <w:t>\</w:t>
+            </w:r>
+            <w:r>
+              <w:rPr>
+                <w:rFonts w:hint="eastAsia"/>
+                <w:sz w:val="24"/>
+                <w:szCs w:val="24"/>
+              </w:rPr>
+              <w:t>人员</w:t>
+            </w:r>
+          </w:p>
+        </w:tc>
+        <w:tc>
+          <w:tcPr>
+            <w:tcW w:w="2073" w:type="dxa"/>
+            <w:hideMark/>
+          </w:tcPr>
+          <w:p>
+            <w:pPr>
+              <w:ind w:firstLine="480"/>
+              <w:jc w:val="left"/>
+              <w:cnfStyle w:val="100000000000" w:firstRow="1" w:lastRow="0" w:firstColumn="0" w:lastColumn="0" w:oddVBand="0" w:evenVBand="0" w:oddHBand="0" w:evenHBand="0" w:firstRowFirstColumn="0" w:firstRowLastColumn="0" w:lastRowFirstColumn="0" w:lastRowLastColumn="0"/>
+              <w:rPr>
+                <w:b w:val="0"/>
+                <w:bCs w:val="0"/>
+                <w:sz w:val="24"/>
+                <w:szCs w:val="24"/>
+              </w:rPr>
+            </w:pPr>
+            <w:r>
+              <w:rPr>
+                <w:rFonts w:hint="eastAsia"/>
+                <w:sz w:val="24"/>
+                <w:szCs w:val="24"/>
+              </w:rPr>
+              <w:t>黎功辉</w:t>
+            </w:r>
+          </w:p>
+        </w:tc>
+        <w:tc>
+          <w:tcPr>
+            <w:tcW w:w="2074" w:type="dxa"/>
+            <w:hideMark/>
+          </w:tcPr>
+          <w:p>
+            <w:pPr>
+              <w:ind w:firstLine="480"/>
+              <w:jc w:val="left"/>
+              <w:cnfStyle w:val="100000000000" w:firstRow="1" w:lastRow="0" w:firstColumn="0" w:lastColumn="0" w:oddVBand="0" w:evenVBand="0" w:oddHBand="0" w:evenHBand="0" w:firstRowFirstColumn="0" w:firstRowLastColumn="0" w:lastRowFirstColumn="0" w:lastRowLastColumn="0"/>
+              <w:rPr>
+                <w:b w:val="0"/>
+                <w:bCs w:val="0"/>
+                <w:sz w:val="24"/>
+                <w:szCs w:val="24"/>
+              </w:rPr>
+            </w:pPr>
+            <w:r>
+              <w:rPr>
+                <w:rFonts w:hint="eastAsia"/>
+                <w:sz w:val="24"/>
+                <w:szCs w:val="24"/>
+              </w:rPr>
+              <w:t>颜世增</w:t>
+            </w:r>
+          </w:p>
+        </w:tc>
+        <w:tc>
+          <w:tcPr>
+            <w:tcW w:w="2074" w:type="dxa"/>
+            <w:hideMark/>
+          </w:tcPr>
+          <w:p>
+            <w:pPr>
+              <w:ind w:firstLine="480"/>
+              <w:jc w:val="left"/>
+              <w:cnfStyle w:val="100000000000" w:firstRow="1" w:lastRow="0" w:firstColumn="0" w:lastColumn="0" w:oddVBand="0" w:evenVBand="0" w:oddHBand="0" w:evenHBand="0" w:firstRowFirstColumn="0" w:firstRowLastColumn="0" w:lastRowFirstColumn="0" w:lastRowLastColumn="0"/>
+              <w:rPr>
+                <w:b w:val="0"/>
+                <w:bCs w:val="0"/>
+                <w:sz w:val="24"/>
+                <w:szCs w:val="24"/>
+              </w:rPr>
+            </w:pPr>
+            <w:r>
+              <w:rPr>
+                <w:rFonts w:hint="eastAsia"/>
+                <w:sz w:val="24"/>
+                <w:szCs w:val="24"/>
+              </w:rPr>
+              <w:t>白瑞雪</w:t>
+            </w:r>
+          </w:p>
+        </w:tc>
+      </w:tr>
+      <w:tr>
+        <w:trPr>
+          <w:jc w:val="center"/>
+        </w:trPr>
+        <w:tc>
+          <w:tcPr>
+            <w:cnfStyle w:val="001000000000" w:firstRow="0" w:lastRow="0" w:firstColumn="1" w:lastColumn="0" w:oddVBand="0" w:evenVBand="0" w:oddHBand="0" w:evenHBand="0" w:firstRowFirstColumn="0" w:firstRowLastColumn="0" w:lastRowFirstColumn="0" w:lastRowLastColumn="0"/>
+            <w:tcW w:w="2075" w:type="dxa"/>
+            <w:tcBorders>
+              <w:top w:val="single" w:sz="4" w:space="0" w:color="B6DDE8"/>
+              <w:left w:val="single" w:sz="4" w:space="0" w:color="B6DDE8"/>
+              <w:bottom w:val="single" w:sz="4" w:space="0" w:color="B6DDE8"/>
+              <w:right w:val="single" w:sz="4" w:space="0" w:color="B6DDE8"/>
+            </w:tcBorders>
+            <w:hideMark/>
+          </w:tcPr>
+          <w:p>
+            <w:pPr>
+              <w:ind w:firstLine="480"/>
+              <w:jc w:val="left"/>
+              <w:rPr>
+                <w:b w:val="0"/>
+                <w:bCs w:val="0"/>
+                <w:sz w:val="24"/>
+                <w:szCs w:val="24"/>
+              </w:rPr>
+            </w:pPr>
+            <w:r>
+              <w:rPr>
+                <w:rFonts w:hint="eastAsia"/>
+                <w:sz w:val="24"/>
+                <w:szCs w:val="24"/>
+              </w:rPr>
+              <w:t>负责模块</w:t>
+            </w:r>
+          </w:p>
+        </w:tc>
+        <w:tc>
+          <w:tcPr>
+            <w:tcW w:w="2073" w:type="dxa"/>
+            <w:tcBorders>
+              <w:top w:val="single" w:sz="4" w:space="0" w:color="B6DDE8"/>
+              <w:left w:val="single" w:sz="4" w:space="0" w:color="B6DDE8"/>
+              <w:bottom w:val="single" w:sz="4" w:space="0" w:color="B6DDE8"/>
+              <w:right w:val="single" w:sz="4" w:space="0" w:color="B6DDE8"/>
+            </w:tcBorders>
+            <w:hideMark/>
+          </w:tcPr>
+          <w:p>
+            <w:pPr>
+              <w:ind w:firstLine="480"/>
+              <w:jc w:val="left"/>
+              <w:cnfStyle w:val="000000000000" w:firstRow="0" w:lastRow="0" w:firstColumn="0" w:lastColumn="0" w:oddVBand="0" w:evenVBand="0" w:oddHBand="0" w:evenHBand="0" w:firstRowFirstColumn="0" w:firstRowLastColumn="0" w:lastRowFirstColumn="0" w:lastRowLastColumn="0"/>
+              <w:rPr>
+                <w:sz w:val="24"/>
+                <w:szCs w:val="24"/>
+              </w:rPr>
+            </w:pPr>
+            <w:r>
+              <w:rPr>
+                <w:rFonts w:hint="eastAsia"/>
+                <w:sz w:val="24"/>
+                <w:szCs w:val="24"/>
+              </w:rPr>
+              <w:t>功能需求模块计划辅助，性能测试用例设计，需求测试用例规格说明书主要撰写，整个项目实验计划设计</w:t>
+            </w:r>
+          </w:p>
+        </w:tc>
+        <w:tc>
+          <w:tcPr>
+            <w:tcW w:w="2074" w:type="dxa"/>
+            <w:tcBorders>
+              <w:top w:val="single" w:sz="4" w:space="0" w:color="B6DDE8"/>
+              <w:left w:val="single" w:sz="4" w:space="0" w:color="B6DDE8"/>
+              <w:bottom w:val="single" w:sz="4" w:space="0" w:color="B6DDE8"/>
+              <w:right w:val="single" w:sz="4" w:space="0" w:color="B6DDE8"/>
+            </w:tcBorders>
+            <w:hideMark/>
+          </w:tcPr>
+          <w:p>
+            <w:pPr>
+              <w:ind w:firstLine="480"/>
+              <w:jc w:val="left"/>
+              <w:cnfStyle w:val="000000000000" w:firstRow="0" w:lastRow="0" w:firstColumn="0" w:lastColumn="0" w:oddVBand="0" w:evenVBand="0" w:oddHBand="0" w:evenHBand="0" w:firstRowFirstColumn="0" w:firstRowLastColumn="0" w:lastRowFirstColumn="0" w:lastRowLastColumn="0"/>
+              <w:rPr>
+                <w:sz w:val="24"/>
+                <w:szCs w:val="24"/>
+              </w:rPr>
+            </w:pPr>
+            <w:r>
+              <w:rPr>
+                <w:rFonts w:hint="eastAsia"/>
+                <w:sz w:val="24"/>
+                <w:szCs w:val="24"/>
+              </w:rPr>
+              <w:t>功能需求设计模块辅助设计，项目日志管理，软件项目配置管理，软件项目测试用例设计</w:t>
+            </w:r>
+          </w:p>
+        </w:tc>
+        <w:tc>
+          <w:tcPr>
+            <w:tcW w:w="2074" w:type="dxa"/>
+            <w:tcBorders>
+              <w:top w:val="single" w:sz="4" w:space="0" w:color="B6DDE8"/>
+              <w:left w:val="single" w:sz="4" w:space="0" w:color="B6DDE8"/>
+              <w:bottom w:val="single" w:sz="4" w:space="0" w:color="B6DDE8"/>
+              <w:right w:val="single" w:sz="4" w:space="0" w:color="B6DDE8"/>
+            </w:tcBorders>
+            <w:hideMark/>
+          </w:tcPr>
+          <w:p>
+            <w:pPr>
+              <w:ind w:firstLine="480"/>
+              <w:jc w:val="left"/>
+              <w:cnfStyle w:val="000000000000" w:firstRow="0" w:lastRow="0" w:firstColumn="0" w:lastColumn="0" w:oddVBand="0" w:evenVBand="0" w:oddHBand="0" w:evenHBand="0" w:firstRowFirstColumn="0" w:firstRowLastColumn="0" w:lastRowFirstColumn="0" w:lastRowLastColumn="0"/>
+              <w:rPr>
+                <w:sz w:val="24"/>
+                <w:szCs w:val="24"/>
+              </w:rPr>
+            </w:pPr>
+            <w:r>
+              <w:rPr>
+                <w:rFonts w:hint="eastAsia"/>
+                <w:sz w:val="24"/>
+                <w:szCs w:val="24"/>
+              </w:rPr>
+              <w:t>功能需求模块主要设计撰写，软件项目配置管理，软件项目测试用例设计，解读源码</w:t>
+            </w:r>
+          </w:p>
+        </w:tc>
+      </w:tr>
+      <w:tr>
+        <w:trPr>
+          <w:jc w:val="center"/>
+        </w:trPr>
+        <w:tc>
+          <w:tcPr>
+            <w:cnfStyle w:val="001000000000" w:firstRow="0" w:lastRow="0" w:firstColumn="1" w:lastColumn="0" w:oddVBand="0" w:evenVBand="0" w:oddHBand="0" w:evenHBand="0" w:firstRowFirstColumn="0" w:firstRowLastColumn="0" w:lastRowFirstColumn="0" w:lastRowLastColumn="0"/>
+            <w:tcW w:w="2075" w:type="dxa"/>
+            <w:tcBorders>
+              <w:top w:val="single" w:sz="4" w:space="0" w:color="B6DDE8"/>
+              <w:left w:val="single" w:sz="4" w:space="0" w:color="B6DDE8"/>
+              <w:bottom w:val="single" w:sz="4" w:space="0" w:color="B6DDE8"/>
+              <w:right w:val="single" w:sz="4" w:space="0" w:color="B6DDE8"/>
+            </w:tcBorders>
+            <w:hideMark/>
+          </w:tcPr>
+          <w:p>
+            <w:pPr>
+              <w:ind w:firstLine="480"/>
+              <w:jc w:val="left"/>
+              <w:rPr>
+                <w:b w:val="0"/>
+                <w:bCs w:val="0"/>
+                <w:sz w:val="24"/>
+                <w:szCs w:val="24"/>
+              </w:rPr>
+            </w:pPr>
+            <w:r>
+              <w:rPr>
+                <w:rFonts w:hint="eastAsia"/>
+                <w:sz w:val="24"/>
+                <w:szCs w:val="24"/>
+              </w:rPr>
+              <w:t>大致时间</w:t>
+            </w:r>
+            <w:r>
+              <w:rPr>
+                <w:rFonts w:hint="eastAsia"/>
+                <w:sz w:val="24"/>
+                <w:szCs w:val="24"/>
+              </w:rPr>
+              <w:lastRenderedPageBreak/>
+              <w:t>（小时</w:t>
+            </w:r>
+            <w:r>
+              <w:rPr>
+                <w:sz w:val="24"/>
+                <w:szCs w:val="24"/>
+              </w:rPr>
+              <w:t>h</w:t>
+            </w:r>
+            <w:r>
+              <w:rPr>
+                <w:rFonts w:hint="eastAsia"/>
+                <w:sz w:val="24"/>
+                <w:szCs w:val="24"/>
+              </w:rPr>
+              <w:t>）</w:t>
+            </w:r>
+          </w:p>
+        </w:tc>
+        <w:tc>
+          <w:tcPr>
+            <w:tcW w:w="2073" w:type="dxa"/>
+            <w:tcBorders>
+              <w:top w:val="single" w:sz="4" w:space="0" w:color="B6DDE8"/>
+              <w:left w:val="single" w:sz="4" w:space="0" w:color="B6DDE8"/>
+              <w:bottom w:val="single" w:sz="4" w:space="0" w:color="B6DDE8"/>
+              <w:right w:val="single" w:sz="4" w:space="0" w:color="B6DDE8"/>
+            </w:tcBorders>
+            <w:hideMark/>
+          </w:tcPr>
+          <w:p>
+            <w:pPr>
+              <w:ind w:firstLine="480"/>
+              <w:jc w:val="left"/>
+              <w:cnfStyle w:val="000000000000" w:firstRow="0" w:lastRow="0" w:firstColumn="0" w:lastColumn="0" w:oddVBand="0" w:evenVBand="0" w:oddHBand="0" w:evenHBand="0" w:firstRowFirstColumn="0" w:firstRowLastColumn="0" w:lastRowFirstColumn="0" w:lastRowLastColumn="0"/>
+              <w:rPr>
+                <w:sz w:val="24"/>
+                <w:szCs w:val="24"/>
+              </w:rPr>
+            </w:pPr>
+            <w:r>
+              <w:rPr>
+                <w:sz w:val="24"/>
+                <w:szCs w:val="24"/>
+              </w:rPr>
+              <w:lastRenderedPageBreak/>
+              <w:t>99</w:t>
+            </w:r>
+          </w:p>
+        </w:tc>
+        <w:tc>
+          <w:tcPr>
+            <w:tcW w:w="2074" w:type="dxa"/>
+            <w:tcBorders>
+              <w:top w:val="single" w:sz="4" w:space="0" w:color="B6DDE8"/>
+              <w:left w:val="single" w:sz="4" w:space="0" w:color="B6DDE8"/>
+              <w:bottom w:val="single" w:sz="4" w:space="0" w:color="B6DDE8"/>
+              <w:right w:val="single" w:sz="4" w:space="0" w:color="B6DDE8"/>
+            </w:tcBorders>
+            <w:hideMark/>
+          </w:tcPr>
+          <w:p>
+            <w:pPr>
+              <w:ind w:firstLine="480"/>
+              <w:jc w:val="left"/>
+              <w:cnfStyle w:val="000000000000" w:firstRow="0" w:lastRow="0" w:firstColumn="0" w:lastColumn="0" w:oddVBand="0" w:evenVBand="0" w:oddHBand="0" w:evenHBand="0" w:firstRowFirstColumn="0" w:firstRowLastColumn="0" w:lastRowFirstColumn="0" w:lastRowLastColumn="0"/>
+              <w:rPr>
+                <w:sz w:val="24"/>
+                <w:szCs w:val="24"/>
+              </w:rPr>
+            </w:pPr>
+            <w:r>
+              <w:rPr>
+                <w:sz w:val="24"/>
+                <w:szCs w:val="24"/>
+              </w:rPr>
+              <w:t>97.5</w:t>
+            </w:r>
+          </w:p>
+        </w:tc>
+        <w:tc>
+          <w:tcPr>
+            <w:tcW w:w="2074" w:type="dxa"/>
+            <w:tcBorders>
+              <w:top w:val="single" w:sz="4" w:space="0" w:color="B6DDE8"/>
+              <w:left w:val="single" w:sz="4" w:space="0" w:color="B6DDE8"/>
+              <w:bottom w:val="single" w:sz="4" w:space="0" w:color="B6DDE8"/>
+              <w:right w:val="single" w:sz="4" w:space="0" w:color="B6DDE8"/>
+            </w:tcBorders>
+            <w:hideMark/>
+          </w:tcPr>
+          <w:p>
+            <w:pPr>
+              <w:ind w:firstLine="480"/>
+              <w:jc w:val="left"/>
+              <w:cnfStyle w:val="000000000000" w:firstRow="0" w:lastRow="0" w:firstColumn="0" w:lastColumn="0" w:oddVBand="0" w:evenVBand="0" w:oddHBand="0" w:evenHBand="0" w:firstRowFirstColumn="0" w:firstRowLastColumn="0" w:lastRowFirstColumn="0" w:lastRowLastColumn="0"/>
+              <w:rPr>
+                <w:sz w:val="24"/>
+                <w:szCs w:val="24"/>
+              </w:rPr>
+            </w:pPr>
+            <w:r>
+              <w:rPr>
+                <w:sz w:val="24"/>
+                <w:szCs w:val="24"/>
+              </w:rPr>
+              <w:t>95.5</w:t>
+            </w:r>
+          </w:p>
+        </w:tc>
+      </w:tr>
+    </w:tbl>
+    <w:bookmarkEnd w:id="20"/>
     <w:p>
       <w:pPr>
-        <w:pStyle w:val="3"/>
-      </w:pPr>
-      <w:bookmarkStart w:id="20" w:name="_Toc421565938"/>
-      <w:r>
-        <w:rPr>
-          <w:rFonts w:hint="eastAsia"/>
-        </w:rPr>
-        <w:t>3.</w:t>
-      </w:r>
-      <w:r>
-        <w:t>3</w:t>
-      </w:r>
-      <w:r>
-        <w:rPr>
-          <w:rFonts w:hint="eastAsia"/>
-        </w:rPr>
-        <w:t xml:space="preserve">.3 </w:t>
-      </w:r>
-      <w:r>
-        <w:rPr>
-          <w:rFonts w:hint="eastAsia"/>
-        </w:rPr>
-        <w:t>数据特征</w:t>
-      </w:r>
-      <w:bookmarkEnd w:id="20"/>
+        <w:ind w:firstLine="420"/>
+        <w:rPr>
+          <w:rFonts w:ascii="Calibri" w:hAnsi="Calibri" w:cs="黑体"/>
+        </w:rPr>
+      </w:pPr>
+      <w:r>
+        <w:rPr>
+          <w:rFonts w:hint="eastAsia"/>
+        </w:rPr>
+        <w:lastRenderedPageBreak/>
+        <w:t>从模块分配来开主要根据每个成员优势进行分工，从时间上看，成员之间时间差距非常小。</w:t>
+      </w:r>
     </w:p>
     <w:p>
       <w:pPr>
-        <w:rPr>
-          <w:sz w:val="28"/>
-          <w:szCs w:val="28"/>
+        <w:ind w:firstLine="420"/>
+      </w:pPr>
+      <w:r>
+        <w:rPr>
+          <w:rFonts w:hint="eastAsia"/>
+        </w:rPr>
+        <w:t>每个成员的开发速度主要由完成工作的难度系数和个人能力水平决定。下面对每个成员的工作任务难度系数做分析，其中我们将平均的难度系数指定为</w:t>
+      </w:r>
+      <w:r>
+        <w:t>3</w:t>
+      </w:r>
+      <w:r>
+        <w:rPr>
+          <w:rFonts w:hint="eastAsia"/>
+        </w:rPr>
+        <w:t>，能力水平平均为</w:t>
+      </w:r>
+      <w:r>
+        <w:t>3</w:t>
+      </w:r>
+      <w:r>
+        <w:rPr>
+          <w:rFonts w:hint="eastAsia"/>
+        </w:rPr>
+        <w:t>：</w:t>
+      </w:r>
+    </w:p>
+    <w:tbl>
+      <w:tblPr>
+        <w:tblStyle w:val="1-51"/>
+        <w:tblW w:w="8295" w:type="dxa"/>
+        <w:jc w:val="center"/>
+        <w:tblInd w:w="0" w:type="dxa"/>
+        <w:tblLayout w:type="fixed"/>
+        <w:tblLook w:val="04A0" w:firstRow="1" w:lastRow="0" w:firstColumn="1" w:lastColumn="0" w:noHBand="0" w:noVBand="1"/>
+      </w:tblPr>
+      <w:tblGrid>
+        <w:gridCol w:w="2065"/>
+        <w:gridCol w:w="2076"/>
+        <w:gridCol w:w="2077"/>
+        <w:gridCol w:w="2077"/>
+      </w:tblGrid>
+      <w:tr>
+        <w:trPr>
+          <w:cnfStyle w:val="100000000000" w:firstRow="1" w:lastRow="0" w:firstColumn="0" w:lastColumn="0" w:oddVBand="0" w:evenVBand="0" w:oddHBand="0" w:evenHBand="0" w:firstRowFirstColumn="0" w:firstRowLastColumn="0" w:lastRowFirstColumn="0" w:lastRowLastColumn="0"/>
+          <w:jc w:val="center"/>
+        </w:trPr>
+        <w:tc>
+          <w:tcPr>
+            <w:cnfStyle w:val="001000000000" w:firstRow="0" w:lastRow="0" w:firstColumn="1" w:lastColumn="0" w:oddVBand="0" w:evenVBand="0" w:oddHBand="0" w:evenHBand="0" w:firstRowFirstColumn="0" w:firstRowLastColumn="0" w:lastRowFirstColumn="0" w:lastRowLastColumn="0"/>
+            <w:tcW w:w="2066" w:type="dxa"/>
+            <w:hideMark/>
+          </w:tcPr>
+          <w:p>
+            <w:pPr>
+              <w:ind w:firstLine="480"/>
+              <w:jc w:val="center"/>
+              <w:rPr>
+                <w:b w:val="0"/>
+                <w:bCs w:val="0"/>
+                <w:sz w:val="24"/>
+                <w:szCs w:val="24"/>
+              </w:rPr>
+            </w:pPr>
+            <w:r>
+              <w:rPr>
+                <w:rFonts w:hint="eastAsia"/>
+                <w:sz w:val="24"/>
+                <w:szCs w:val="24"/>
+              </w:rPr>
+              <w:t>事件</w:t>
+            </w:r>
+            <w:r>
+              <w:rPr>
+                <w:sz w:val="24"/>
+                <w:szCs w:val="24"/>
+              </w:rPr>
+              <w:t>\</w:t>
+            </w:r>
+            <w:r>
+              <w:rPr>
+                <w:rFonts w:hint="eastAsia"/>
+                <w:sz w:val="24"/>
+                <w:szCs w:val="24"/>
+              </w:rPr>
+              <w:t>人员</w:t>
+            </w:r>
+          </w:p>
+        </w:tc>
+        <w:tc>
+          <w:tcPr>
+            <w:tcW w:w="2076" w:type="dxa"/>
+            <w:hideMark/>
+          </w:tcPr>
+          <w:p>
+            <w:pPr>
+              <w:ind w:firstLine="480"/>
+              <w:jc w:val="left"/>
+              <w:cnfStyle w:val="100000000000" w:firstRow="1" w:lastRow="0" w:firstColumn="0" w:lastColumn="0" w:oddVBand="0" w:evenVBand="0" w:oddHBand="0" w:evenHBand="0" w:firstRowFirstColumn="0" w:firstRowLastColumn="0" w:lastRowFirstColumn="0" w:lastRowLastColumn="0"/>
+              <w:rPr>
+                <w:b w:val="0"/>
+                <w:bCs w:val="0"/>
+                <w:sz w:val="24"/>
+                <w:szCs w:val="24"/>
+              </w:rPr>
+            </w:pPr>
+            <w:r>
+              <w:rPr>
+                <w:rFonts w:hint="eastAsia"/>
+                <w:sz w:val="24"/>
+                <w:szCs w:val="24"/>
+              </w:rPr>
+              <w:t>黎功辉</w:t>
+            </w:r>
+          </w:p>
+        </w:tc>
+        <w:tc>
+          <w:tcPr>
+            <w:tcW w:w="2077" w:type="dxa"/>
+            <w:hideMark/>
+          </w:tcPr>
+          <w:p>
+            <w:pPr>
+              <w:ind w:firstLine="480"/>
+              <w:jc w:val="left"/>
+              <w:cnfStyle w:val="100000000000" w:firstRow="1" w:lastRow="0" w:firstColumn="0" w:lastColumn="0" w:oddVBand="0" w:evenVBand="0" w:oddHBand="0" w:evenHBand="0" w:firstRowFirstColumn="0" w:firstRowLastColumn="0" w:lastRowFirstColumn="0" w:lastRowLastColumn="0"/>
+              <w:rPr>
+                <w:b w:val="0"/>
+                <w:bCs w:val="0"/>
+                <w:sz w:val="24"/>
+                <w:szCs w:val="24"/>
+              </w:rPr>
+            </w:pPr>
+            <w:r>
+              <w:rPr>
+                <w:rFonts w:hint="eastAsia"/>
+                <w:sz w:val="24"/>
+                <w:szCs w:val="24"/>
+              </w:rPr>
+              <w:t>颜世增</w:t>
+            </w:r>
+          </w:p>
+        </w:tc>
+        <w:tc>
+          <w:tcPr>
+            <w:tcW w:w="2077" w:type="dxa"/>
+            <w:hideMark/>
+          </w:tcPr>
+          <w:p>
+            <w:pPr>
+              <w:ind w:firstLine="480"/>
+              <w:jc w:val="left"/>
+              <w:cnfStyle w:val="100000000000" w:firstRow="1" w:lastRow="0" w:firstColumn="0" w:lastColumn="0" w:oddVBand="0" w:evenVBand="0" w:oddHBand="0" w:evenHBand="0" w:firstRowFirstColumn="0" w:firstRowLastColumn="0" w:lastRowFirstColumn="0" w:lastRowLastColumn="0"/>
+              <w:rPr>
+                <w:b w:val="0"/>
+                <w:bCs w:val="0"/>
+                <w:sz w:val="24"/>
+                <w:szCs w:val="24"/>
+              </w:rPr>
+            </w:pPr>
+            <w:r>
+              <w:rPr>
+                <w:rFonts w:hint="eastAsia"/>
+                <w:sz w:val="24"/>
+                <w:szCs w:val="24"/>
+              </w:rPr>
+              <w:t>白瑞雪</w:t>
+            </w:r>
+          </w:p>
+        </w:tc>
+      </w:tr>
+      <w:tr>
+        <w:trPr>
+          <w:jc w:val="center"/>
+        </w:trPr>
+        <w:tc>
+          <w:tcPr>
+            <w:cnfStyle w:val="001000000000" w:firstRow="0" w:lastRow="0" w:firstColumn="1" w:lastColumn="0" w:oddVBand="0" w:evenVBand="0" w:oddHBand="0" w:evenHBand="0" w:firstRowFirstColumn="0" w:firstRowLastColumn="0" w:lastRowFirstColumn="0" w:lastRowLastColumn="0"/>
+            <w:tcW w:w="2066" w:type="dxa"/>
+            <w:tcBorders>
+              <w:top w:val="single" w:sz="4" w:space="0" w:color="B6DDE8"/>
+              <w:left w:val="single" w:sz="4" w:space="0" w:color="B6DDE8"/>
+              <w:bottom w:val="single" w:sz="4" w:space="0" w:color="B6DDE8"/>
+              <w:right w:val="single" w:sz="4" w:space="0" w:color="B6DDE8"/>
+            </w:tcBorders>
+            <w:hideMark/>
+          </w:tcPr>
+          <w:p>
+            <w:pPr>
+              <w:ind w:firstLine="480"/>
+              <w:jc w:val="left"/>
+              <w:rPr>
+                <w:b w:val="0"/>
+                <w:bCs w:val="0"/>
+                <w:sz w:val="24"/>
+                <w:szCs w:val="24"/>
+              </w:rPr>
+            </w:pPr>
+            <w:r>
+              <w:rPr>
+                <w:rFonts w:hint="eastAsia"/>
+                <w:sz w:val="24"/>
+                <w:szCs w:val="24"/>
+              </w:rPr>
+              <w:t>负责模块</w:t>
+            </w:r>
+          </w:p>
+        </w:tc>
+        <w:tc>
+          <w:tcPr>
+            <w:tcW w:w="2076" w:type="dxa"/>
+            <w:tcBorders>
+              <w:top w:val="single" w:sz="4" w:space="0" w:color="B6DDE8"/>
+              <w:left w:val="single" w:sz="4" w:space="0" w:color="B6DDE8"/>
+              <w:bottom w:val="single" w:sz="4" w:space="0" w:color="B6DDE8"/>
+              <w:right w:val="single" w:sz="4" w:space="0" w:color="B6DDE8"/>
+            </w:tcBorders>
+            <w:hideMark/>
+          </w:tcPr>
+          <w:p>
+            <w:pPr>
+              <w:ind w:firstLine="480"/>
+              <w:jc w:val="left"/>
+              <w:cnfStyle w:val="000000000000" w:firstRow="0" w:lastRow="0" w:firstColumn="0" w:lastColumn="0" w:oddVBand="0" w:evenVBand="0" w:oddHBand="0" w:evenHBand="0" w:firstRowFirstColumn="0" w:firstRowLastColumn="0" w:lastRowFirstColumn="0" w:lastRowLastColumn="0"/>
+              <w:rPr>
+                <w:sz w:val="24"/>
+                <w:szCs w:val="24"/>
+              </w:rPr>
+            </w:pPr>
+            <w:r>
+              <w:rPr>
+                <w:rFonts w:hint="eastAsia"/>
+                <w:sz w:val="24"/>
+                <w:szCs w:val="24"/>
+              </w:rPr>
+              <w:t>功能需求模块计划辅助，性能测试用例设计，需求测试用例规格说明书主要撰写，整个项目实验计划设计</w:t>
+            </w:r>
+          </w:p>
+        </w:tc>
+        <w:tc>
+          <w:tcPr>
+            <w:tcW w:w="2077" w:type="dxa"/>
+            <w:tcBorders>
+              <w:top w:val="single" w:sz="4" w:space="0" w:color="B6DDE8"/>
+              <w:left w:val="single" w:sz="4" w:space="0" w:color="B6DDE8"/>
+              <w:bottom w:val="single" w:sz="4" w:space="0" w:color="B6DDE8"/>
+              <w:right w:val="single" w:sz="4" w:space="0" w:color="B6DDE8"/>
+            </w:tcBorders>
+            <w:hideMark/>
+          </w:tcPr>
+          <w:p>
+            <w:pPr>
+              <w:ind w:firstLine="480"/>
+              <w:jc w:val="left"/>
+              <w:cnfStyle w:val="000000000000" w:firstRow="0" w:lastRow="0" w:firstColumn="0" w:lastColumn="0" w:oddVBand="0" w:evenVBand="0" w:oddHBand="0" w:evenHBand="0" w:firstRowFirstColumn="0" w:firstRowLastColumn="0" w:lastRowFirstColumn="0" w:lastRowLastColumn="0"/>
+              <w:rPr>
+                <w:sz w:val="24"/>
+                <w:szCs w:val="24"/>
+              </w:rPr>
+            </w:pPr>
+            <w:r>
+              <w:rPr>
+                <w:rFonts w:hint="eastAsia"/>
+                <w:sz w:val="24"/>
+                <w:szCs w:val="24"/>
+              </w:rPr>
+              <w:t>功能需求设计模块辅助设计，项目日志管理，软件项目配置管理，软件项目测试用例设计</w:t>
+            </w:r>
+          </w:p>
+        </w:tc>
+        <w:tc>
+          <w:tcPr>
+            <w:tcW w:w="2077" w:type="dxa"/>
+            <w:tcBorders>
+              <w:top w:val="single" w:sz="4" w:space="0" w:color="B6DDE8"/>
+              <w:left w:val="single" w:sz="4" w:space="0" w:color="B6DDE8"/>
+              <w:bottom w:val="single" w:sz="4" w:space="0" w:color="B6DDE8"/>
+              <w:right w:val="single" w:sz="4" w:space="0" w:color="B6DDE8"/>
+            </w:tcBorders>
+            <w:hideMark/>
+          </w:tcPr>
+          <w:p>
+            <w:pPr>
+              <w:ind w:firstLine="480"/>
+              <w:jc w:val="left"/>
+              <w:cnfStyle w:val="000000000000" w:firstRow="0" w:lastRow="0" w:firstColumn="0" w:lastColumn="0" w:oddVBand="0" w:evenVBand="0" w:oddHBand="0" w:evenHBand="0" w:firstRowFirstColumn="0" w:firstRowLastColumn="0" w:lastRowFirstColumn="0" w:lastRowLastColumn="0"/>
+              <w:rPr>
+                <w:sz w:val="24"/>
+                <w:szCs w:val="24"/>
+              </w:rPr>
+            </w:pPr>
+            <w:r>
+              <w:rPr>
+                <w:rFonts w:hint="eastAsia"/>
+                <w:sz w:val="24"/>
+                <w:szCs w:val="24"/>
+              </w:rPr>
+              <w:t>功能需求模块主要设计撰写，软件项目配置管理，软件项目测试用例设计，解读源码</w:t>
+            </w:r>
+          </w:p>
+        </w:tc>
+      </w:tr>
+      <w:tr>
+        <w:trPr>
+          <w:jc w:val="center"/>
+        </w:trPr>
+        <w:tc>
+          <w:tcPr>
+            <w:cnfStyle w:val="001000000000" w:firstRow="0" w:lastRow="0" w:firstColumn="1" w:lastColumn="0" w:oddVBand="0" w:evenVBand="0" w:oddHBand="0" w:evenHBand="0" w:firstRowFirstColumn="0" w:firstRowLastColumn="0" w:lastRowFirstColumn="0" w:lastRowLastColumn="0"/>
+            <w:tcW w:w="2066" w:type="dxa"/>
+            <w:tcBorders>
+              <w:top w:val="single" w:sz="4" w:space="0" w:color="B6DDE8"/>
+              <w:left w:val="single" w:sz="4" w:space="0" w:color="B6DDE8"/>
+              <w:bottom w:val="single" w:sz="4" w:space="0" w:color="B6DDE8"/>
+              <w:right w:val="single" w:sz="4" w:space="0" w:color="B6DDE8"/>
+            </w:tcBorders>
+            <w:hideMark/>
+          </w:tcPr>
+          <w:p>
+            <w:pPr>
+              <w:ind w:firstLine="480"/>
+              <w:jc w:val="left"/>
+              <w:rPr>
+                <w:b w:val="0"/>
+                <w:bCs w:val="0"/>
+                <w:sz w:val="24"/>
+                <w:szCs w:val="24"/>
+              </w:rPr>
+            </w:pPr>
+            <w:r>
+              <w:rPr>
+                <w:rFonts w:hint="eastAsia"/>
+                <w:sz w:val="24"/>
+                <w:szCs w:val="24"/>
+              </w:rPr>
+              <w:t>难度系数</w:t>
+            </w:r>
+          </w:p>
+        </w:tc>
+        <w:tc>
+          <w:tcPr>
+            <w:tcW w:w="2076" w:type="dxa"/>
+            <w:tcBorders>
+              <w:top w:val="single" w:sz="4" w:space="0" w:color="B6DDE8"/>
+              <w:left w:val="single" w:sz="4" w:space="0" w:color="B6DDE8"/>
+              <w:bottom w:val="single" w:sz="4" w:space="0" w:color="B6DDE8"/>
+              <w:right w:val="single" w:sz="4" w:space="0" w:color="B6DDE8"/>
+            </w:tcBorders>
+            <w:hideMark/>
+          </w:tcPr>
+          <w:p>
+            <w:pPr>
+              <w:ind w:firstLine="480"/>
+              <w:jc w:val="left"/>
+              <w:cnfStyle w:val="000000000000" w:firstRow="0" w:lastRow="0" w:firstColumn="0" w:lastColumn="0" w:oddVBand="0" w:evenVBand="0" w:oddHBand="0" w:evenHBand="0" w:firstRowFirstColumn="0" w:firstRowLastColumn="0" w:lastRowFirstColumn="0" w:lastRowLastColumn="0"/>
+              <w:rPr>
+                <w:sz w:val="24"/>
+                <w:szCs w:val="24"/>
+              </w:rPr>
+            </w:pPr>
+            <w:r>
+              <w:rPr>
+                <w:sz w:val="24"/>
+                <w:szCs w:val="24"/>
+              </w:rPr>
+              <w:t>2.95</w:t>
+            </w:r>
+          </w:p>
+        </w:tc>
+        <w:tc>
+          <w:tcPr>
+            <w:tcW w:w="2077" w:type="dxa"/>
+            <w:tcBorders>
+              <w:top w:val="single" w:sz="4" w:space="0" w:color="B6DDE8"/>
+              <w:left w:val="single" w:sz="4" w:space="0" w:color="B6DDE8"/>
+              <w:bottom w:val="single" w:sz="4" w:space="0" w:color="B6DDE8"/>
+              <w:right w:val="single" w:sz="4" w:space="0" w:color="B6DDE8"/>
+            </w:tcBorders>
+            <w:hideMark/>
+          </w:tcPr>
+          <w:p>
+            <w:pPr>
+              <w:ind w:firstLine="480"/>
+              <w:jc w:val="left"/>
+              <w:cnfStyle w:val="000000000000" w:firstRow="0" w:lastRow="0" w:firstColumn="0" w:lastColumn="0" w:oddVBand="0" w:evenVBand="0" w:oddHBand="0" w:evenHBand="0" w:firstRowFirstColumn="0" w:firstRowLastColumn="0" w:lastRowFirstColumn="0" w:lastRowLastColumn="0"/>
+              <w:rPr>
+                <w:sz w:val="24"/>
+                <w:szCs w:val="24"/>
+              </w:rPr>
+            </w:pPr>
+            <w:r>
+              <w:rPr>
+                <w:sz w:val="24"/>
+                <w:szCs w:val="24"/>
+              </w:rPr>
+              <w:t>3.15</w:t>
+            </w:r>
+          </w:p>
+        </w:tc>
+        <w:tc>
+          <w:tcPr>
+            <w:tcW w:w="2077" w:type="dxa"/>
+            <w:tcBorders>
+              <w:top w:val="single" w:sz="4" w:space="0" w:color="B6DDE8"/>
+              <w:left w:val="single" w:sz="4" w:space="0" w:color="B6DDE8"/>
+              <w:bottom w:val="single" w:sz="4" w:space="0" w:color="B6DDE8"/>
+              <w:right w:val="single" w:sz="4" w:space="0" w:color="B6DDE8"/>
+            </w:tcBorders>
+            <w:hideMark/>
+          </w:tcPr>
+          <w:p>
+            <w:pPr>
+              <w:ind w:firstLine="480"/>
+              <w:jc w:val="left"/>
+              <w:cnfStyle w:val="000000000000" w:firstRow="0" w:lastRow="0" w:firstColumn="0" w:lastColumn="0" w:oddVBand="0" w:evenVBand="0" w:oddHBand="0" w:evenHBand="0" w:firstRowFirstColumn="0" w:firstRowLastColumn="0" w:lastRowFirstColumn="0" w:lastRowLastColumn="0"/>
+              <w:rPr>
+                <w:sz w:val="24"/>
+                <w:szCs w:val="24"/>
+              </w:rPr>
+            </w:pPr>
+            <w:r>
+              <w:rPr>
+                <w:sz w:val="24"/>
+                <w:szCs w:val="24"/>
+              </w:rPr>
+              <w:t>3.1</w:t>
+            </w:r>
+          </w:p>
+        </w:tc>
+      </w:tr>
+      <w:tr>
+        <w:trPr>
+          <w:jc w:val="center"/>
+        </w:trPr>
+        <w:tc>
+          <w:tcPr>
+            <w:cnfStyle w:val="001000000000" w:firstRow="0" w:lastRow="0" w:firstColumn="1" w:lastColumn="0" w:oddVBand="0" w:evenVBand="0" w:oddHBand="0" w:evenHBand="0" w:firstRowFirstColumn="0" w:firstRowLastColumn="0" w:lastRowFirstColumn="0" w:lastRowLastColumn="0"/>
+            <w:tcW w:w="2066" w:type="dxa"/>
+            <w:tcBorders>
+              <w:top w:val="single" w:sz="4" w:space="0" w:color="B6DDE8"/>
+              <w:left w:val="single" w:sz="4" w:space="0" w:color="B6DDE8"/>
+              <w:bottom w:val="single" w:sz="4" w:space="0" w:color="B6DDE8"/>
+              <w:right w:val="single" w:sz="4" w:space="0" w:color="B6DDE8"/>
+            </w:tcBorders>
+            <w:hideMark/>
+          </w:tcPr>
+          <w:p>
+            <w:pPr>
+              <w:ind w:firstLine="480"/>
+              <w:jc w:val="left"/>
+              <w:rPr>
+                <w:b w:val="0"/>
+                <w:bCs w:val="0"/>
+                <w:sz w:val="24"/>
+                <w:szCs w:val="24"/>
+              </w:rPr>
+            </w:pPr>
+            <w:r>
+              <w:rPr>
+                <w:rFonts w:hint="eastAsia"/>
+                <w:sz w:val="24"/>
+                <w:szCs w:val="24"/>
+              </w:rPr>
+              <w:t>能力水平</w:t>
+            </w:r>
+          </w:p>
+        </w:tc>
+        <w:tc>
+          <w:tcPr>
+            <w:tcW w:w="2076" w:type="dxa"/>
+            <w:tcBorders>
+              <w:top w:val="single" w:sz="4" w:space="0" w:color="B6DDE8"/>
+              <w:left w:val="single" w:sz="4" w:space="0" w:color="B6DDE8"/>
+              <w:bottom w:val="single" w:sz="4" w:space="0" w:color="B6DDE8"/>
+              <w:right w:val="single" w:sz="4" w:space="0" w:color="B6DDE8"/>
+            </w:tcBorders>
+            <w:hideMark/>
+          </w:tcPr>
+          <w:p>
+            <w:pPr>
+              <w:ind w:firstLine="480"/>
+              <w:jc w:val="left"/>
+              <w:cnfStyle w:val="000000000000" w:firstRow="0" w:lastRow="0" w:firstColumn="0" w:lastColumn="0" w:oddVBand="0" w:evenVBand="0" w:oddHBand="0" w:evenHBand="0" w:firstRowFirstColumn="0" w:firstRowLastColumn="0" w:lastRowFirstColumn="0" w:lastRowLastColumn="0"/>
+              <w:rPr>
+                <w:sz w:val="24"/>
+                <w:szCs w:val="24"/>
+              </w:rPr>
+            </w:pPr>
+            <w:r>
+              <w:rPr>
+                <w:sz w:val="24"/>
+                <w:szCs w:val="24"/>
+              </w:rPr>
+              <w:t>2.95</w:t>
+            </w:r>
+          </w:p>
+        </w:tc>
+        <w:tc>
+          <w:tcPr>
+            <w:tcW w:w="2077" w:type="dxa"/>
+            <w:tcBorders>
+              <w:top w:val="single" w:sz="4" w:space="0" w:color="B6DDE8"/>
+              <w:left w:val="single" w:sz="4" w:space="0" w:color="B6DDE8"/>
+              <w:bottom w:val="single" w:sz="4" w:space="0" w:color="B6DDE8"/>
+              <w:right w:val="single" w:sz="4" w:space="0" w:color="B6DDE8"/>
+            </w:tcBorders>
+            <w:hideMark/>
+          </w:tcPr>
+          <w:p>
+            <w:pPr>
+              <w:ind w:firstLine="480"/>
+              <w:jc w:val="left"/>
+              <w:cnfStyle w:val="000000000000" w:firstRow="0" w:lastRow="0" w:firstColumn="0" w:lastColumn="0" w:oddVBand="0" w:evenVBand="0" w:oddHBand="0" w:evenHBand="0" w:firstRowFirstColumn="0" w:firstRowLastColumn="0" w:lastRowFirstColumn="0" w:lastRowLastColumn="0"/>
+              <w:rPr>
+                <w:sz w:val="24"/>
+                <w:szCs w:val="24"/>
+              </w:rPr>
+            </w:pPr>
+            <w:r>
+              <w:rPr>
+                <w:sz w:val="24"/>
+                <w:szCs w:val="24"/>
+              </w:rPr>
+              <w:t>3.2</w:t>
+            </w:r>
+          </w:p>
+        </w:tc>
+        <w:tc>
+          <w:tcPr>
+            <w:tcW w:w="2077" w:type="dxa"/>
+            <w:tcBorders>
+              <w:top w:val="single" w:sz="4" w:space="0" w:color="B6DDE8"/>
+              <w:left w:val="single" w:sz="4" w:space="0" w:color="B6DDE8"/>
+              <w:bottom w:val="single" w:sz="4" w:space="0" w:color="B6DDE8"/>
+              <w:right w:val="single" w:sz="4" w:space="0" w:color="B6DDE8"/>
+            </w:tcBorders>
+            <w:hideMark/>
+          </w:tcPr>
+          <w:p>
+            <w:pPr>
+              <w:ind w:firstLine="480"/>
+              <w:jc w:val="left"/>
+              <w:cnfStyle w:val="000000000000" w:firstRow="0" w:lastRow="0" w:firstColumn="0" w:lastColumn="0" w:oddVBand="0" w:evenVBand="0" w:oddHBand="0" w:evenHBand="0" w:firstRowFirstColumn="0" w:firstRowLastColumn="0" w:lastRowFirstColumn="0" w:lastRowLastColumn="0"/>
+              <w:rPr>
+                <w:sz w:val="24"/>
+                <w:szCs w:val="24"/>
+              </w:rPr>
+            </w:pPr>
+            <w:r>
+              <w:rPr>
+                <w:sz w:val="24"/>
+                <w:szCs w:val="24"/>
+              </w:rPr>
+              <w:t>3.1</w:t>
+            </w:r>
+          </w:p>
+        </w:tc>
+      </w:tr>
+    </w:tbl>
+    <w:p>
+      <w:pPr>
+        <w:ind w:firstLineChars="200" w:firstLine="480"/>
+        <w:jc w:val="left"/>
+        <w:rPr>
+          <w:rFonts w:ascii="Calibri" w:hAnsi="Calibri" w:cs="黑体"/>
+          <w:sz w:val="24"/>
+          <w:szCs w:val="24"/>
         </w:rPr>
       </w:pPr>
     </w:p>
     <w:p>
       <w:pPr>
+        <w:ind w:firstLineChars="200" w:firstLine="480"/>
+        <w:jc w:val="left"/>
+        <w:rPr>
+          <w:sz w:val="24"/>
+          <w:szCs w:val="24"/>
+        </w:rPr>
+      </w:pPr>
+    </w:p>
+    <w:p>
+      <w:pPr>
+        <w:ind w:firstLine="420"/>
+      </w:pPr>
+      <w:r>
+        <w:rPr>
+          <w:rFonts w:hint="eastAsia"/>
+        </w:rPr>
+        <w:t>假设工作量</w:t>
+      </w:r>
+      <w:r>
+        <w:t>=</w:t>
+      </w:r>
+      <w:r>
+        <w:rPr>
+          <w:rFonts w:hint="eastAsia"/>
+        </w:rPr>
+        <w:t>开发时间</w:t>
+      </w:r>
+      <w:r>
+        <w:t>*</w:t>
+      </w:r>
+      <w:r>
+        <w:rPr>
+          <w:rFonts w:hint="eastAsia"/>
+        </w:rPr>
+        <w:t>难度系数</w:t>
+      </w:r>
+      <w:r>
+        <w:t>*</w:t>
+      </w:r>
+      <w:r>
+        <w:rPr>
+          <w:rFonts w:hint="eastAsia"/>
+        </w:rPr>
+        <w:t>能力水平，我们可以得到以下的图表：</w:t>
+      </w:r>
+    </w:p>
+    <w:p>
+      <w:pPr>
+        <w:ind w:firstLine="420"/>
+      </w:pPr>
+      <w:r>
+        <w:rPr>
+          <w:noProof/>
+          <w:sz w:val="24"/>
+          <w:szCs w:val="24"/>
+        </w:rPr>
+        <w:drawing>
+          <wp:inline distT="0" distB="0" distL="0" distR="0">
+            <wp:extent cx="5276850" cy="3076575"/>
+            <wp:effectExtent l="0" t="0" r="0" b="9525"/>
+            <wp:docPr id="1" name="图片 1"/>
+            <wp:cNvGraphicFramePr>
+              <a:graphicFrameLocks xmlns:a="http://schemas.openxmlformats.org/drawingml/2006/main" noChangeAspect="1"/>
+            </wp:cNvGraphicFramePr>
+            <a:graphic xmlns:a="http://schemas.openxmlformats.org/drawingml/2006/main">
+              <a:graphicData uri="http://schemas.openxmlformats.org/drawingml/2006/picture">
+                <pic:pic xmlns:pic="http://schemas.openxmlformats.org/drawingml/2006/picture">
+                  <pic:nvPicPr>
+                    <pic:cNvPr id="0" name="图表 2"/>
+                    <pic:cNvPicPr>
+                      <a:picLocks noChangeAspect="1" noChangeArrowheads="1"/>
+                    </pic:cNvPicPr>
+                  </pic:nvPicPr>
+                  <pic:blipFill>
+                    <a:blip r:embed="rId15">
+                      <a:extLst>
+                        <a:ext uri="{28A0092B-C50C-407E-A947-70E740481C1C}">
+                          <a14:useLocalDpi xmlns:a14="http://schemas.microsoft.com/office/drawing/2010/main" val="0"/>
+                        </a:ext>
+                      </a:extLst>
+                    </a:blip>
+                    <a:srcRect/>
+                    <a:stretch>
+                      <a:fillRect/>
+                    </a:stretch>
+                  </pic:blipFill>
+                  <pic:spPr bwMode="auto">
+                    <a:xfrm>
+                      <a:off x="0" y="0"/>
+                      <a:ext cx="5276850" cy="3076575"/>
+                    </a:xfrm>
+                    <a:prstGeom prst="rect">
+                      <a:avLst/>
+                    </a:prstGeom>
+                    <a:noFill/>
+                    <a:ln>
+                      <a:noFill/>
+                    </a:ln>
+                  </pic:spPr>
+                </pic:pic>
+              </a:graphicData>
+            </a:graphic>
+          </wp:inline>
+        </w:drawing>
+      </w:r>
+    </w:p>
+    <w:p>
+      <w:pPr>
         <w:pStyle w:val="3"/>
       </w:pPr>
-      <w:bookmarkStart w:id="21" w:name="_Toc421565939"/>
-      <w:r>
-        <w:rPr>
-          <w:rFonts w:hint="eastAsia"/>
-        </w:rPr>
-        <w:t>3.</w:t>
-      </w:r>
-      <w:r>
-        <w:t>3</w:t>
-      </w:r>
-      <w:r>
-        <w:rPr>
-          <w:rFonts w:hint="eastAsia"/>
-        </w:rPr>
-        <w:t xml:space="preserve">.4 </w:t>
+      <w:bookmarkStart w:id="21" w:name="_Toc421565938"/>
+      <w:r>
+        <w:t xml:space="preserve">3.3.3 </w:t>
+      </w:r>
+      <w:r>
+        <w:rPr>
+          <w:rFonts w:hint="eastAsia"/>
+        </w:rPr>
+        <w:t>数据特征</w:t>
+      </w:r>
+      <w:bookmarkEnd w:id="21"/>
+      <w:r>
+        <w:rPr>
+          <w:rFonts w:hint="eastAsia"/>
+        </w:rPr>
+        <w:t>及相关性</w:t>
+      </w:r>
+    </w:p>
+    <w:p>
+      <w:pPr>
+        <w:ind w:firstLine="420"/>
+        <w:rPr>
+          <w:sz w:val="22"/>
+        </w:rPr>
+      </w:pPr>
+      <w:r>
+        <w:rPr>
+          <w:rFonts w:hint="eastAsia"/>
+          <w:sz w:val="22"/>
+        </w:rPr>
+        <w:t>从负责模块的难度系数和时间上看，难度稍微简单的模块可能需要更多的时间，例如文档的撰写，调研和资料的整理。而对解读源码，提取源代码中的实现机制难度系数较大，但是所花费的时间并不是那么多，但是对个人的知识储备和能力水平要求更高。</w:t>
+      </w:r>
+    </w:p>
+    <w:p>
+      <w:pPr>
+        <w:ind w:firstLine="420"/>
+        <w:rPr>
+          <w:sz w:val="22"/>
+        </w:rPr>
+      </w:pPr>
+      <w:r>
+        <w:rPr>
+          <w:rFonts w:hint="eastAsia"/>
+          <w:sz w:val="22"/>
+        </w:rPr>
+        <w:t>工作量则是评估每个成员在整个试验中所贡献的程度，方差越小则说明很好地根据人员的优势进行了分工，如果方差太大，说明对成员的能力没有有效的进行评估和利用。例如如果一个能力很强的人负责非常简单繁琐的事情那么工作量会很大，而且输出也很</w:t>
+      </w:r>
+      <w:r>
+        <w:rPr>
+          <w:rFonts w:hint="eastAsia"/>
+          <w:sz w:val="22"/>
+        </w:rPr>
+        <w:lastRenderedPageBreak/>
+        <w:t>少。</w:t>
+      </w:r>
+    </w:p>
+    <w:p>
+      <w:pPr>
+        <w:ind w:firstLine="420"/>
+        <w:rPr>
+          <w:sz w:val="22"/>
+        </w:rPr>
+      </w:pPr>
+      <w:r>
+        <w:rPr>
+          <w:rFonts w:hint="eastAsia"/>
+          <w:sz w:val="22"/>
+        </w:rPr>
+        <w:t>成员工作量方差公式：</w:t>
+      </w:r>
+      <w:r>
+        <w:rPr>
+          <w:rFonts w:ascii="Calibri" w:eastAsia="宋体" w:hAnsi="Calibri" w:cs="黑体"/>
+          <w:position w:val="-28"/>
+          <w:sz w:val="22"/>
+        </w:rPr>
+        <w:object w:dxaOrig="1125" w:dyaOrig="795">
+          <v:shapetype id="_x0000_t75" coordsize="21600,21600" o:spt="75" o:preferrelative="t" path="m@4@5l@4@11@9@11@9@5xe" filled="f" stroked="f">
+            <v:stroke joinstyle="miter"/>
+            <v:formulas>
+              <v:f eqn="if lineDrawn pixelLineWidth 0"/>
+              <v:f eqn="sum @0 1 0"/>
+              <v:f eqn="sum 0 0 @1"/>
+              <v:f eqn="prod @2 1 2"/>
+              <v:f eqn="prod @3 21600 pixelWidth"/>
+              <v:f eqn="prod @3 21600 pixelHeight"/>
+              <v:f eqn="sum @0 0 1"/>
+              <v:f eqn="prod @6 1 2"/>
+              <v:f eqn="prod @7 21600 pixelWidth"/>
+              <v:f eqn="sum @8 21600 0"/>
+              <v:f eqn="prod @7 21600 pixelHeight"/>
+              <v:f eqn="sum @10 21600 0"/>
+            </v:formulas>
+            <v:path o:extrusionok="f" gradientshapeok="t" o:connecttype="rect"/>
+            <o:lock v:ext="edit" aspectratio="t"/>
+          </v:shapetype>
+          <v:shape id="图片 11" o:spid="_x0000_i1025" type="#_x0000_t75" style="width:56.25pt;height:39.75pt" o:ole="">
+            <v:imagedata r:id="rId16" o:title=""/>
+          </v:shape>
+          <o:OLEObject Type="Embed" ProgID="Equation.3" ShapeID="图片 11" DrawAspect="Content" ObjectID="_1495316988" r:id="rId17"/>
+        </w:object>
+      </w:r>
+      <w:r>
+        <w:rPr>
+          <w:rFonts w:hint="eastAsia"/>
+          <w:sz w:val="22"/>
+        </w:rPr>
+        <w:t>，通过计算本实验过程中本小组的方差很小。</w:t>
+      </w:r>
+    </w:p>
+    <w:p>
+      <w:pPr>
+        <w:pStyle w:val="3"/>
+      </w:pPr>
+      <w:bookmarkStart w:id="22" w:name="_Toc421565939"/>
+      <w:r>
+        <w:t xml:space="preserve">3.3.4 </w:t>
       </w:r>
       <w:r>
         <w:rPr>
@@ -7059,7 +8359,18 @@
         </w:rPr>
         <w:t>分析结论</w:t>
       </w:r>
-      <w:bookmarkEnd w:id="21"/>
+      <w:bookmarkEnd w:id="22"/>
+    </w:p>
+    <w:p>
+      <w:pPr>
+        <w:ind w:firstLine="420"/>
+      </w:pPr>
+      <w:r>
+        <w:rPr>
+          <w:rFonts w:hint="eastAsia"/>
+        </w:rPr>
+        <w:t>为了是团队协作达到最佳的合作状态，应该进行更加合理明确的分工，同时一定要发挥成员所擅长的地方，物尽其用。将任务进行分解后，让擅长该模块的同学主要负责该模块，其他同学辅助完成，这样组要负责的同学可以在大家产生分歧时起主导作用，并且进行主要的讲解，让其他组员心悦诚服。而其他辅助成员能够发现主导成员的不足和缺陷，及时进行改进。当然辅导成员能够了解到其他模块，学习到更多东西。这样根据各位成员的能力进行分工有利使得工作量更加均匀，每个成员都得到了锻炼，而且工作量一致有利于团队的共同成长。</w:t>
+      </w:r>
     </w:p>
     <w:p/>
     <w:sectPr>
@@ -10228,6 +11539,81 @@
       <w:u w:val="single"/>
     </w:rPr>
   </w:style>
+  <w:style w:type="table" w:customStyle="1" w:styleId="1-51">
+    <w:name w:val="网格表 1 浅色 - 着色 51"/>
+    <w:basedOn w:val="a1"/>
+    <w:uiPriority w:val="46"/>
+    <w:rsid w:val="00951466"/>
+    <w:rPr>
+      <w:rFonts w:ascii="Times New Roman" w:eastAsia="宋体" w:hAnsi="Times New Roman" w:cs="Times New Roman"/>
+      <w:kern w:val="0"/>
+      <w:sz w:val="20"/>
+      <w:szCs w:val="20"/>
+    </w:rPr>
+    <w:tblPr>
+      <w:tblStyleRowBandSize w:val="1"/>
+      <w:tblStyleColBandSize w:val="1"/>
+      <w:tblInd w:w="0" w:type="nil"/>
+      <w:tblBorders>
+        <w:top w:val="single" w:sz="4" w:space="0" w:color="B6DDE8"/>
+        <w:left w:val="single" w:sz="4" w:space="0" w:color="B6DDE8"/>
+        <w:bottom w:val="single" w:sz="4" w:space="0" w:color="B6DDE8"/>
+        <w:right w:val="single" w:sz="4" w:space="0" w:color="B6DDE8"/>
+        <w:insideH w:val="single" w:sz="4" w:space="0" w:color="B6DDE8"/>
+        <w:insideV w:val="single" w:sz="4" w:space="0" w:color="B6DDE8"/>
+      </w:tblBorders>
+    </w:tblPr>
+    <w:tblStylePr w:type="firstRow">
+      <w:rPr>
+        <w:b/>
+        <w:bCs/>
+      </w:rPr>
+      <w:tblPr/>
+      <w:tcPr>
+        <w:tcBorders>
+          <w:top w:val="nil"/>
+          <w:left w:val="nil"/>
+          <w:bottom w:val="single" w:sz="12" w:space="0" w:color="92CDDC"/>
+          <w:right w:val="nil"/>
+          <w:insideH w:val="nil"/>
+          <w:insideV w:val="nil"/>
+          <w:tl2br w:val="nil"/>
+          <w:tr2bl w:val="nil"/>
+        </w:tcBorders>
+      </w:tcPr>
+    </w:tblStylePr>
+    <w:tblStylePr w:type="lastRow">
+      <w:rPr>
+        <w:b/>
+        <w:bCs/>
+      </w:rPr>
+      <w:tblPr/>
+      <w:tcPr>
+        <w:tcBorders>
+          <w:top w:val="double" w:sz="2" w:space="0" w:color="92CDDC"/>
+          <w:left w:val="nil"/>
+          <w:bottom w:val="nil"/>
+          <w:right w:val="nil"/>
+          <w:insideH w:val="nil"/>
+          <w:insideV w:val="nil"/>
+          <w:tl2br w:val="nil"/>
+          <w:tr2bl w:val="nil"/>
+        </w:tcBorders>
+      </w:tcPr>
+    </w:tblStylePr>
+    <w:tblStylePr w:type="firstCol">
+      <w:rPr>
+        <w:b/>
+        <w:bCs/>
+      </w:rPr>
+    </w:tblStylePr>
+    <w:tblStylePr w:type="lastCol">
+      <w:rPr>
+        <w:b/>
+        <w:bCs/>
+      </w:rPr>
+    </w:tblStylePr>
+  </w:style>
 </w:styles>
 </file>
 
@@ -10497,7 +11883,7 @@
 </file>
 
 <file path=customXml/itemProps1.xml><?xml version="1.0" encoding="utf-8"?>
-<ds:datastoreItem xmlns:ds="http://schemas.openxmlformats.org/officeDocument/2006/customXml" ds:itemID="{DCA019A2-2B7B-4AE6-A5A3-2589D0B410D1}">
+<ds:datastoreItem xmlns:ds="http://schemas.openxmlformats.org/officeDocument/2006/customXml" ds:itemID="{DF1C7CC0-69B1-47DE-B1EB-029F2B83AE18}">
   <ds:schemaRefs>
     <ds:schemaRef ds:uri="http://schemas.openxmlformats.org/officeDocument/2006/bibliography"/>
   </ds:schemaRefs>

--- a/trunk/任务总结/软件工程综合实验数据分析报告.docx
+++ b/trunk/任务总结/软件工程综合实验数据分析报告.docx
@@ -1200,7 +1200,7 @@
           <w:r>
             <w:fldChar w:fldCharType="separate"/>
           </w:r>
-          <w:hyperlink w:anchor="_Toc421565919" w:history="1">
+          <w:hyperlink w:anchor="_Toc421619353" w:history="1">
             <w:r>
               <w:rPr>
                 <w:rStyle w:val="a9"/>
@@ -1235,7 +1235,7 @@
                 <w:noProof/>
                 <w:webHidden/>
               </w:rPr>
-              <w:instrText xml:space="preserve"> PAGEREF _Toc421565919 \h </w:instrText>
+              <w:instrText xml:space="preserve"> PAGEREF _Toc421619353 \h </w:instrText>
             </w:r>
             <w:r>
               <w:rPr>
@@ -1276,7 +1276,7 @@
               <w:noProof/>
             </w:rPr>
           </w:pPr>
-          <w:hyperlink w:anchor="_Toc421565920" w:history="1">
+          <w:hyperlink w:anchor="_Toc421619354" w:history="1">
             <w:r>
               <w:rPr>
                 <w:rStyle w:val="a9"/>
@@ -1311,7 +1311,7 @@
                 <w:noProof/>
                 <w:webHidden/>
               </w:rPr>
-              <w:instrText xml:space="preserve"> PAGEREF _Toc421565920 \h </w:instrText>
+              <w:instrText xml:space="preserve"> PAGEREF _Toc421619354 \h </w:instrText>
             </w:r>
             <w:r>
               <w:rPr>
@@ -1352,7 +1352,7 @@
               <w:noProof/>
             </w:rPr>
           </w:pPr>
-          <w:hyperlink w:anchor="_Toc421565921" w:history="1">
+          <w:hyperlink w:anchor="_Toc421619355" w:history="1">
             <w:r>
               <w:rPr>
                 <w:rStyle w:val="a9"/>
@@ -1387,7 +1387,7 @@
                 <w:noProof/>
                 <w:webHidden/>
               </w:rPr>
-              <w:instrText xml:space="preserve"> PAGEREF _Toc421565921 \h </w:instrText>
+              <w:instrText xml:space="preserve"> PAGEREF _Toc421619355 \h </w:instrText>
             </w:r>
             <w:r>
               <w:rPr>
@@ -1428,7 +1428,7 @@
               <w:noProof/>
             </w:rPr>
           </w:pPr>
-          <w:hyperlink w:anchor="_Toc421565922" w:history="1">
+          <w:hyperlink w:anchor="_Toc421619356" w:history="1">
             <w:r>
               <w:rPr>
                 <w:rStyle w:val="a9"/>
@@ -1463,7 +1463,7 @@
                 <w:noProof/>
                 <w:webHidden/>
               </w:rPr>
-              <w:instrText xml:space="preserve"> PAGEREF _Toc421565922 \h </w:instrText>
+              <w:instrText xml:space="preserve"> PAGEREF _Toc421619356 \h </w:instrText>
             </w:r>
             <w:r>
               <w:rPr>
@@ -1504,7 +1504,7 @@
               <w:noProof/>
             </w:rPr>
           </w:pPr>
-          <w:hyperlink w:anchor="_Toc421565923" w:history="1">
+          <w:hyperlink w:anchor="_Toc421619357" w:history="1">
             <w:r>
               <w:rPr>
                 <w:rStyle w:val="a9"/>
@@ -1539,7 +1539,7 @@
                 <w:noProof/>
                 <w:webHidden/>
               </w:rPr>
-              <w:instrText xml:space="preserve"> PAGEREF _Toc421565923 \h </w:instrText>
+              <w:instrText xml:space="preserve"> PAGEREF _Toc421619357 \h </w:instrText>
             </w:r>
             <w:r>
               <w:rPr>
@@ -1580,7 +1580,7 @@
               <w:noProof/>
             </w:rPr>
           </w:pPr>
-          <w:hyperlink w:anchor="_Toc421565924" w:history="1">
+          <w:hyperlink w:anchor="_Toc421619358" w:history="1">
             <w:r>
               <w:rPr>
                 <w:rStyle w:val="a9"/>
@@ -1615,7 +1615,7 @@
                 <w:noProof/>
                 <w:webHidden/>
               </w:rPr>
-              <w:instrText xml:space="preserve"> PAGEREF _Toc421565924 \h </w:instrText>
+              <w:instrText xml:space="preserve"> PAGEREF _Toc421619358 \h </w:instrText>
             </w:r>
             <w:r>
               <w:rPr>
@@ -1656,7 +1656,7 @@
               <w:noProof/>
             </w:rPr>
           </w:pPr>
-          <w:hyperlink w:anchor="_Toc421565925" w:history="1">
+          <w:hyperlink w:anchor="_Toc421619359" w:history="1">
             <w:r>
               <w:rPr>
                 <w:rStyle w:val="a9"/>
@@ -1691,7 +1691,7 @@
                 <w:noProof/>
                 <w:webHidden/>
               </w:rPr>
-              <w:instrText xml:space="preserve"> PAGEREF _Toc421565925 \h </w:instrText>
+              <w:instrText xml:space="preserve"> PAGEREF _Toc421619359 \h </w:instrText>
             </w:r>
             <w:r>
               <w:rPr>
@@ -1732,7 +1732,7 @@
               <w:noProof/>
             </w:rPr>
           </w:pPr>
-          <w:hyperlink w:anchor="_Toc421565926" w:history="1">
+          <w:hyperlink w:anchor="_Toc421619360" w:history="1">
             <w:r>
               <w:rPr>
                 <w:rStyle w:val="a9"/>
@@ -1767,7 +1767,7 @@
                 <w:noProof/>
                 <w:webHidden/>
               </w:rPr>
-              <w:instrText xml:space="preserve"> PAGEREF _Toc421565926 \h </w:instrText>
+              <w:instrText xml:space="preserve"> PAGEREF _Toc421619360 \h </w:instrText>
             </w:r>
             <w:r>
               <w:rPr>
@@ -1808,13 +1808,7 @@
               <w:noProof/>
             </w:rPr>
           </w:pPr>
-          <w:r>
-            <w:rPr>
-              <w:rFonts w:hint="eastAsia"/>
-            </w:rPr>
-            <w:t xml:space="preserve">    </w:t>
-          </w:r>
-          <w:hyperlink w:anchor="_Toc421565927" w:history="1">
+          <w:hyperlink w:anchor="_Toc421619361" w:history="1">
             <w:r>
               <w:rPr>
                 <w:rStyle w:val="a9"/>
@@ -1849,7 +1843,7 @@
                 <w:noProof/>
                 <w:webHidden/>
               </w:rPr>
-              <w:instrText xml:space="preserve"> PAGEREF _Toc421565927 \h </w:instrText>
+              <w:instrText xml:space="preserve"> PAGEREF _Toc421619361 \h </w:instrText>
             </w:r>
             <w:r>
               <w:rPr>
@@ -1890,7 +1884,7 @@
               <w:noProof/>
             </w:rPr>
           </w:pPr>
-          <w:hyperlink w:anchor="_Toc421565928" w:history="1">
+          <w:hyperlink w:anchor="_Toc421619362" w:history="1">
             <w:r>
               <w:rPr>
                 <w:rStyle w:val="a9"/>
@@ -1925,7 +1919,7 @@
                 <w:noProof/>
                 <w:webHidden/>
               </w:rPr>
-              <w:instrText xml:space="preserve"> PAGEREF _Toc421565928 \h </w:instrText>
+              <w:instrText xml:space="preserve"> PAGEREF _Toc421619362 \h </w:instrText>
             </w:r>
             <w:r>
               <w:rPr>
@@ -1966,7 +1960,7 @@
               <w:noProof/>
             </w:rPr>
           </w:pPr>
-          <w:hyperlink w:anchor="_Toc421565929" w:history="1">
+          <w:hyperlink w:anchor="_Toc421619363" w:history="1">
             <w:r>
               <w:rPr>
                 <w:rStyle w:val="a9"/>
@@ -2001,7 +1995,7 @@
                 <w:noProof/>
                 <w:webHidden/>
               </w:rPr>
-              <w:instrText xml:space="preserve"> PAGEREF _Toc421565929 \h </w:instrText>
+              <w:instrText xml:space="preserve"> PAGEREF _Toc421619363 \h </w:instrText>
             </w:r>
             <w:r>
               <w:rPr>
@@ -2042,7 +2036,7 @@
               <w:noProof/>
             </w:rPr>
           </w:pPr>
-          <w:hyperlink w:anchor="_Toc421565930" w:history="1">
+          <w:hyperlink w:anchor="_Toc421619364" w:history="1">
             <w:r>
               <w:rPr>
                 <w:rStyle w:val="a9"/>
@@ -2077,7 +2071,7 @@
                 <w:noProof/>
                 <w:webHidden/>
               </w:rPr>
-              <w:instrText xml:space="preserve"> PAGEREF _Toc421565930 \h </w:instrText>
+              <w:instrText xml:space="preserve"> PAGEREF _Toc421619364 \h </w:instrText>
             </w:r>
             <w:r>
               <w:rPr>
@@ -2118,7 +2112,7 @@
               <w:noProof/>
             </w:rPr>
           </w:pPr>
-          <w:hyperlink w:anchor="_Toc421565931" w:history="1">
+          <w:hyperlink w:anchor="_Toc421619365" w:history="1">
             <w:r>
               <w:rPr>
                 <w:rStyle w:val="a9"/>
@@ -2153,7 +2147,7 @@
                 <w:noProof/>
                 <w:webHidden/>
               </w:rPr>
-              <w:instrText xml:space="preserve"> PAGEREF _Toc421565931 \h </w:instrText>
+              <w:instrText xml:space="preserve"> PAGEREF _Toc421619365 \h </w:instrText>
             </w:r>
             <w:r>
               <w:rPr>
@@ -2194,7 +2188,7 @@
               <w:noProof/>
             </w:rPr>
           </w:pPr>
-          <w:hyperlink w:anchor="_Toc421565932" w:history="1">
+          <w:hyperlink w:anchor="_Toc421619366" w:history="1">
             <w:r>
               <w:rPr>
                 <w:rStyle w:val="a9"/>
@@ -2229,7 +2223,7 @@
                 <w:noProof/>
                 <w:webHidden/>
               </w:rPr>
-              <w:instrText xml:space="preserve"> PAGEREF _Toc421565932 \h </w:instrText>
+              <w:instrText xml:space="preserve"> PAGEREF _Toc421619366 \h </w:instrText>
             </w:r>
             <w:r>
               <w:rPr>
@@ -2270,7 +2264,7 @@
               <w:noProof/>
             </w:rPr>
           </w:pPr>
-          <w:hyperlink w:anchor="_Toc421565933" w:history="1">
+          <w:hyperlink w:anchor="_Toc421619367" w:history="1">
             <w:r>
               <w:rPr>
                 <w:rStyle w:val="a9"/>
@@ -2305,7 +2299,7 @@
                 <w:noProof/>
                 <w:webHidden/>
               </w:rPr>
-              <w:instrText xml:space="preserve"> PAGEREF _Toc421565933 \h </w:instrText>
+              <w:instrText xml:space="preserve"> PAGEREF _Toc421619367 \h </w:instrText>
             </w:r>
             <w:r>
               <w:rPr>
@@ -2346,7 +2340,7 @@
               <w:noProof/>
             </w:rPr>
           </w:pPr>
-          <w:hyperlink w:anchor="_Toc421565934" w:history="1">
+          <w:hyperlink w:anchor="_Toc421619368" w:history="1">
             <w:r>
               <w:rPr>
                 <w:rStyle w:val="a9"/>
@@ -2381,7 +2375,7 @@
                 <w:noProof/>
                 <w:webHidden/>
               </w:rPr>
-              <w:instrText xml:space="preserve"> PAGEREF _Toc421565934 \h </w:instrText>
+              <w:instrText xml:space="preserve"> PAGEREF _Toc421619368 \h </w:instrText>
             </w:r>
             <w:r>
               <w:rPr>
@@ -2422,7 +2416,7 @@
               <w:noProof/>
             </w:rPr>
           </w:pPr>
-          <w:hyperlink w:anchor="_Toc421565935" w:history="1">
+          <w:hyperlink w:anchor="_Toc421619369" w:history="1">
             <w:r>
               <w:rPr>
                 <w:rStyle w:val="a9"/>
@@ -2457,7 +2451,7 @@
                 <w:noProof/>
                 <w:webHidden/>
               </w:rPr>
-              <w:instrText xml:space="preserve"> PAGEREF _Toc421565935 \h </w:instrText>
+              <w:instrText xml:space="preserve"> PAGEREF _Toc421619369 \h </w:instrText>
             </w:r>
             <w:r>
               <w:rPr>
@@ -2498,7 +2492,7 @@
               <w:noProof/>
             </w:rPr>
           </w:pPr>
-          <w:hyperlink w:anchor="_Toc421565936" w:history="1">
+          <w:hyperlink w:anchor="_Toc421619370" w:history="1">
             <w:r>
               <w:rPr>
                 <w:rStyle w:val="a9"/>
@@ -2533,7 +2527,7 @@
                 <w:noProof/>
                 <w:webHidden/>
               </w:rPr>
-              <w:instrText xml:space="preserve"> PAGEREF _Toc421565936 \h </w:instrText>
+              <w:instrText xml:space="preserve"> PAGEREF _Toc421619370 \h </w:instrText>
             </w:r>
             <w:r>
               <w:rPr>
@@ -2574,7 +2568,7 @@
               <w:noProof/>
             </w:rPr>
           </w:pPr>
-          <w:hyperlink w:anchor="_Toc421565937" w:history="1">
+          <w:hyperlink w:anchor="_Toc421619371" w:history="1">
             <w:r>
               <w:rPr>
                 <w:rStyle w:val="a9"/>
@@ -2609,7 +2603,7 @@
                 <w:noProof/>
                 <w:webHidden/>
               </w:rPr>
-              <w:instrText xml:space="preserve"> PAGEREF _Toc421565937 \h </w:instrText>
+              <w:instrText xml:space="preserve"> PAGEREF _Toc421619371 \h </w:instrText>
             </w:r>
             <w:r>
               <w:rPr>
@@ -2650,7 +2644,7 @@
               <w:noProof/>
             </w:rPr>
           </w:pPr>
-          <w:hyperlink w:anchor="_Toc421565938" w:history="1">
+          <w:hyperlink w:anchor="_Toc421619372" w:history="1">
             <w:r>
               <w:rPr>
                 <w:rStyle w:val="a9"/>
@@ -2664,7 +2658,7 @@
                 <w:rFonts w:hint="eastAsia"/>
                 <w:noProof/>
               </w:rPr>
-              <w:t>数据特征</w:t>
+              <w:t>数据特征及相关性</w:t>
             </w:r>
             <w:r>
               <w:rPr>
@@ -2685,7 +2679,7 @@
                 <w:noProof/>
                 <w:webHidden/>
               </w:rPr>
-              <w:instrText xml:space="preserve"> PAGEREF _Toc421565938 \h </w:instrText>
+              <w:instrText xml:space="preserve"> PAGEREF _Toc421619372 \h </w:instrText>
             </w:r>
             <w:r>
               <w:rPr>
@@ -2705,7 +2699,7 @@
                 <w:noProof/>
                 <w:webHidden/>
               </w:rPr>
-              <w:t>8</w:t>
+              <w:t>9</w:t>
             </w:r>
             <w:r>
               <w:rPr>
@@ -2726,7 +2720,7 @@
               <w:noProof/>
             </w:rPr>
           </w:pPr>
-          <w:hyperlink w:anchor="_Toc421565939" w:history="1">
+          <w:hyperlink w:anchor="_Toc421619373" w:history="1">
             <w:r>
               <w:rPr>
                 <w:rStyle w:val="a9"/>
@@ -2761,7 +2755,7 @@
                 <w:noProof/>
                 <w:webHidden/>
               </w:rPr>
-              <w:instrText xml:space="preserve"> PAGEREF _Toc421565939 \h </w:instrText>
+              <w:instrText xml:space="preserve"> PAGEREF _Toc421619373 \h </w:instrText>
             </w:r>
             <w:r>
               <w:rPr>
@@ -2781,7 +2775,7 @@
                 <w:noProof/>
                 <w:webHidden/>
               </w:rPr>
-              <w:t>8</w:t>
+              <w:t>10</w:t>
             </w:r>
             <w:r>
               <w:rPr>
@@ -2825,7 +2819,7 @@
       <w:pPr>
         <w:pStyle w:val="1"/>
       </w:pPr>
-      <w:bookmarkStart w:id="0" w:name="_Toc421565919"/>
+      <w:bookmarkStart w:id="0" w:name="_Toc421619353"/>
       <w:r>
         <w:rPr>
           <w:rFonts w:hint="eastAsia"/>
@@ -3194,7 +3188,7 @@
       <w:pPr>
         <w:pStyle w:val="1"/>
       </w:pPr>
-      <w:bookmarkStart w:id="1" w:name="_Toc421565920"/>
+      <w:bookmarkStart w:id="1" w:name="_Toc421619354"/>
       <w:r>
         <w:rPr>
           <w:rFonts w:hint="eastAsia"/>
@@ -3216,7 +3210,7 @@
       <w:pPr>
         <w:pStyle w:val="2"/>
       </w:pPr>
-      <w:bookmarkStart w:id="2" w:name="_Toc421565921"/>
+      <w:bookmarkStart w:id="2" w:name="_Toc421619355"/>
       <w:r>
         <w:t xml:space="preserve">2.1 </w:t>
       </w:r>
@@ -3366,7 +3360,7 @@
       <w:pPr>
         <w:pStyle w:val="2"/>
       </w:pPr>
-      <w:bookmarkStart w:id="3" w:name="_Toc421565922"/>
+      <w:bookmarkStart w:id="3" w:name="_Toc421619356"/>
       <w:r>
         <w:t>2.2</w:t>
       </w:r>
@@ -3575,7 +3569,7 @@
       <w:pPr>
         <w:pStyle w:val="2"/>
       </w:pPr>
-      <w:bookmarkStart w:id="4" w:name="_Toc421565923"/>
+      <w:bookmarkStart w:id="4" w:name="_Toc421619357"/>
       <w:r>
         <w:t>2.3</w:t>
       </w:r>
@@ -3603,8 +3597,6 @@
       <w:pPr>
         <w:ind w:firstLine="420"/>
       </w:pPr>
-      <w:bookmarkStart w:id="5" w:name="_GoBack"/>
-      <w:bookmarkEnd w:id="5"/>
       <w:r>
         <w:rPr>
           <w:rFonts w:hint="eastAsia"/>
@@ -3721,119 +3713,113 @@
         <w:t>实验的每个部分，本小组按照，一个人主要负责，其他成员辅助完成的思路进行，主要负责的同学在该方面有较为擅长的本领，才能最高效的完成任务。</w:t>
       </w:r>
     </w:p>
+    <w:p/>
     <w:p>
       <w:pPr>
-        <w:rPr>
-          <w:rFonts w:hint="eastAsia"/>
-        </w:rPr>
-      </w:pPr>
+        <w:pStyle w:val="1"/>
+      </w:pPr>
+      <w:bookmarkStart w:id="5" w:name="_Toc421619358"/>
+      <w:r>
+        <w:rPr>
+          <w:rFonts w:hint="eastAsia"/>
+        </w:rPr>
+        <w:t xml:space="preserve">3. </w:t>
+      </w:r>
+      <w:r>
+        <w:rPr>
+          <w:rFonts w:hint="eastAsia"/>
+        </w:rPr>
+        <w:t>数据分析要点</w:t>
+      </w:r>
+      <w:bookmarkEnd w:id="5"/>
     </w:p>
     <w:p>
       <w:pPr>
-        <w:pStyle w:val="1"/>
-      </w:pPr>
-      <w:bookmarkStart w:id="6" w:name="_Toc421565924"/>
-      <w:r>
-        <w:rPr>
-          <w:rFonts w:hint="eastAsia"/>
-        </w:rPr>
-        <w:t xml:space="preserve">3. </w:t>
-      </w:r>
-      <w:r>
-        <w:rPr>
-          <w:rFonts w:hint="eastAsia"/>
-        </w:rPr>
-        <w:t>数据分析要点</w:t>
+        <w:pStyle w:val="2"/>
+      </w:pPr>
+      <w:bookmarkStart w:id="6" w:name="_Toc421619359"/>
+      <w:r>
+        <w:t xml:space="preserve">3.1 </w:t>
+      </w:r>
+      <w:r>
+        <w:rPr>
+          <w:rFonts w:hint="eastAsia"/>
+        </w:rPr>
+        <w:t>项目</w:t>
+      </w:r>
+      <w:r>
+        <w:t>选题</w:t>
+      </w:r>
+      <w:r>
+        <w:rPr>
+          <w:rFonts w:hint="eastAsia"/>
+        </w:rPr>
+        <w:t>方向</w:t>
+      </w:r>
+      <w:r>
+        <w:t>的重要性分析</w:t>
       </w:r>
       <w:bookmarkEnd w:id="6"/>
     </w:p>
     <w:p>
       <w:pPr>
-        <w:pStyle w:val="2"/>
-      </w:pPr>
-      <w:bookmarkStart w:id="7" w:name="_Toc421565925"/>
-      <w:r>
-        <w:t xml:space="preserve">3.1 </w:t>
-      </w:r>
-      <w:r>
-        <w:rPr>
-          <w:rFonts w:hint="eastAsia"/>
-        </w:rPr>
-        <w:t>项目</w:t>
-      </w:r>
-      <w:r>
-        <w:t>选题</w:t>
-      </w:r>
-      <w:r>
-        <w:rPr>
-          <w:rFonts w:hint="eastAsia"/>
-        </w:rPr>
-        <w:t>方向</w:t>
-      </w:r>
-      <w:r>
-        <w:t>的重要性分析</w:t>
+        <w:pStyle w:val="3"/>
+      </w:pPr>
+      <w:bookmarkStart w:id="7" w:name="_Toc421619360"/>
+      <w:r>
+        <w:rPr>
+          <w:rFonts w:hint="eastAsia"/>
+        </w:rPr>
+        <w:t xml:space="preserve">3.1.1 </w:t>
+      </w:r>
+      <w:r>
+        <w:rPr>
+          <w:rFonts w:hint="eastAsia"/>
+        </w:rPr>
+        <w:t>数据整理</w:t>
       </w:r>
       <w:bookmarkEnd w:id="7"/>
     </w:p>
     <w:p>
       <w:pPr>
-        <w:pStyle w:val="3"/>
-      </w:pPr>
-      <w:bookmarkStart w:id="8" w:name="_Toc421565926"/>
-      <w:r>
-        <w:rPr>
-          <w:rFonts w:hint="eastAsia"/>
-        </w:rPr>
-        <w:t xml:space="preserve">3.1.1 </w:t>
-      </w:r>
-      <w:r>
-        <w:rPr>
-          <w:rFonts w:hint="eastAsia"/>
-        </w:rPr>
-        <w:t>数据整理</w:t>
-      </w:r>
-      <w:bookmarkEnd w:id="8"/>
+        <w:ind w:firstLineChars="200" w:firstLine="420"/>
+      </w:pPr>
+      <w:r>
+        <w:rPr>
+          <w:rFonts w:hint="eastAsia"/>
+        </w:rPr>
+        <w:t>本分析要点的数据来源主要是项目选题之后，在项目过程中所生成的文档。选择其中对于本分析点有用的文档，并且进行了一下删除和总结，主要包括</w:t>
+      </w:r>
+      <w:r>
+        <w:rPr>
+          <w:rFonts w:hint="eastAsia"/>
+        </w:rPr>
+        <w:t>Lua-</w:t>
+      </w:r>
+      <w:r>
+        <w:rPr>
+          <w:rFonts w:hint="eastAsia"/>
+        </w:rPr>
+        <w:t>系统需求规格说明书、</w:t>
+      </w:r>
+      <w:r>
+        <w:rPr>
+          <w:rFonts w:hint="eastAsia"/>
+        </w:rPr>
+        <w:t>Lua-</w:t>
+      </w:r>
+      <w:r>
+        <w:rPr>
+          <w:rFonts w:hint="eastAsia"/>
+        </w:rPr>
+        <w:t>软件测试需求规格说明书、被测软件执行结果分析报告、变更和管理分析报告。</w:t>
+      </w:r>
     </w:p>
     <w:p>
       <w:pPr>
-        <w:ind w:firstLineChars="200" w:firstLine="420"/>
-      </w:pPr>
-      <w:r>
-        <w:rPr>
-          <w:rFonts w:hint="eastAsia"/>
-        </w:rPr>
-        <w:t>本分析要点的数据来源主要是项目选题之后，在项目过程中所生成的文档。选择其中对于本分析点有用的文档，并且进行了一下删除和总结，主要包括</w:t>
-      </w:r>
-      <w:r>
-        <w:rPr>
-          <w:rFonts w:hint="eastAsia"/>
-        </w:rPr>
-        <w:t>Lua-</w:t>
-      </w:r>
-      <w:r>
-        <w:rPr>
-          <w:rFonts w:hint="eastAsia"/>
-        </w:rPr>
-        <w:t>系统需求规格说明书、</w:t>
-      </w:r>
-      <w:r>
-        <w:rPr>
-          <w:rFonts w:hint="eastAsia"/>
-        </w:rPr>
-        <w:t>Lua-</w:t>
-      </w:r>
-      <w:r>
-        <w:rPr>
-          <w:rFonts w:hint="eastAsia"/>
-        </w:rPr>
-        <w:t>软件测试需求规格说明书、被测软件执行结果分析报告、变更和管理分析报告。</w:t>
-      </w:r>
-    </w:p>
-    <w:p>
-      <w:pPr>
         <w:pStyle w:val="2"/>
       </w:pPr>
-      <w:bookmarkStart w:id="9" w:name="_Toc421565927"/>
+      <w:bookmarkStart w:id="8" w:name="_Toc421619361"/>
       <w:r>
         <w:rPr>
           <w:rFonts w:hint="eastAsia"/>
@@ -3846,7 +3832,7 @@
         </w:rPr>
         <w:t>数据统计</w:t>
       </w:r>
-      <w:bookmarkEnd w:id="9"/>
+      <w:bookmarkEnd w:id="8"/>
     </w:p>
     <w:tbl>
       <w:tblPr>
@@ -4284,7 +4270,7 @@
       <w:pPr>
         <w:pStyle w:val="3"/>
       </w:pPr>
-      <w:bookmarkStart w:id="10" w:name="_Toc421565928"/>
+      <w:bookmarkStart w:id="9" w:name="_Toc421619362"/>
       <w:r>
         <w:rPr>
           <w:rFonts w:hint="eastAsia"/>
@@ -4296,6 +4282,571 @@
           <w:rFonts w:hint="eastAsia"/>
         </w:rPr>
         <w:t>数据特征及其相关性分析</w:t>
+      </w:r>
+      <w:bookmarkEnd w:id="9"/>
+    </w:p>
+    <w:p>
+      <w:pPr>
+        <w:ind w:firstLineChars="200" w:firstLine="420"/>
+      </w:pPr>
+      <w:r>
+        <w:rPr>
+          <w:rFonts w:hint="eastAsia"/>
+        </w:rPr>
+        <w:t>根据</w:t>
+      </w:r>
+      <w:r>
+        <w:t>以上数据统计，</w:t>
+      </w:r>
+      <w:r>
+        <w:rPr>
+          <w:rFonts w:hint="eastAsia"/>
+        </w:rPr>
+        <w:t>分析</w:t>
+      </w:r>
+      <w:r>
+        <w:t>得出的数据特征</w:t>
+      </w:r>
+      <w:r>
+        <w:rPr>
+          <w:rFonts w:hint="eastAsia"/>
+        </w:rPr>
+        <w:t>包括：</w:t>
+      </w:r>
+    </w:p>
+    <w:p>
+      <w:pPr>
+        <w:ind w:firstLineChars="200" w:firstLine="420"/>
+      </w:pPr>
+      <w:r>
+        <w:t xml:space="preserve">1. </w:t>
+      </w:r>
+      <w:r>
+        <w:rPr>
+          <w:rFonts w:hint="eastAsia"/>
+        </w:rPr>
+        <w:t>Lua-</w:t>
+      </w:r>
+      <w:r>
+        <w:rPr>
+          <w:rFonts w:hint="eastAsia"/>
+        </w:rPr>
+        <w:t>系统需求规格说明书，</w:t>
+      </w:r>
+      <w:r>
+        <w:t>该文挡的</w:t>
+      </w:r>
+      <w:r>
+        <w:rPr>
+          <w:rFonts w:hint="eastAsia"/>
+        </w:rPr>
+        <w:t>文档</w:t>
+      </w:r>
+      <w:r>
+        <w:t>修改次数和</w:t>
+      </w:r>
+      <w:r>
+        <w:rPr>
+          <w:rFonts w:hint="eastAsia"/>
+        </w:rPr>
+        <w:t>文档消耗</w:t>
+      </w:r>
+      <w:r>
+        <w:t>时间</w:t>
+      </w:r>
+      <w:r>
+        <w:rPr>
+          <w:rFonts w:hint="eastAsia"/>
+        </w:rPr>
+        <w:t>总时间以及</w:t>
+      </w:r>
+      <w:r>
+        <w:t>小组讨论</w:t>
+      </w:r>
+      <w:r>
+        <w:rPr>
+          <w:rFonts w:hint="eastAsia"/>
+        </w:rPr>
+        <w:t>次数</w:t>
+      </w:r>
+      <w:r>
+        <w:t>远多于其他两个文档。</w:t>
+      </w:r>
+    </w:p>
+    <w:p>
+      <w:pPr>
+        <w:ind w:firstLineChars="200" w:firstLine="420"/>
+      </w:pPr>
+      <w:r>
+        <w:t xml:space="preserve">2. </w:t>
+      </w:r>
+      <w:r>
+        <w:rPr>
+          <w:rFonts w:hint="eastAsia"/>
+        </w:rPr>
+        <w:t>Lua-</w:t>
+      </w:r>
+      <w:r>
+        <w:rPr>
+          <w:rFonts w:hint="eastAsia"/>
+        </w:rPr>
+        <w:t>系统需求规格说明书的文档</w:t>
+      </w:r>
+      <w:r>
+        <w:t>修改次数</w:t>
+      </w:r>
+      <w:r>
+        <w:rPr>
+          <w:rFonts w:hint="eastAsia"/>
+        </w:rPr>
+        <w:t>和</w:t>
+      </w:r>
+      <w:r>
+        <w:t>消耗总时间不是呈</w:t>
+      </w:r>
+      <w:r>
+        <w:rPr>
+          <w:rFonts w:hint="eastAsia"/>
+        </w:rPr>
+        <w:t>非</w:t>
+      </w:r>
+      <w:r>
+        <w:t>线性</w:t>
+      </w:r>
+      <w:r>
+        <w:rPr>
+          <w:rFonts w:hint="eastAsia"/>
+        </w:rPr>
+        <w:t>增加。</w:t>
+      </w:r>
+    </w:p>
+    <w:p>
+      <w:pPr>
+        <w:ind w:firstLineChars="200" w:firstLine="420"/>
+      </w:pPr>
+      <w:r>
+        <w:rPr>
+          <w:rFonts w:hint="eastAsia"/>
+        </w:rPr>
+        <w:lastRenderedPageBreak/>
+        <w:t xml:space="preserve">3. </w:t>
+      </w:r>
+      <w:r>
+        <w:rPr>
+          <w:rFonts w:hint="eastAsia"/>
+        </w:rPr>
+        <w:t>被测软件执行结果分析报告的文档</w:t>
+      </w:r>
+      <w:r>
+        <w:t>修改次数</w:t>
+      </w:r>
+      <w:r>
+        <w:rPr>
+          <w:rFonts w:hint="eastAsia"/>
+        </w:rPr>
+        <w:t>和</w:t>
+      </w:r>
+      <w:r>
+        <w:t>消耗总时间是</w:t>
+      </w:r>
+      <w:r>
+        <w:rPr>
+          <w:rFonts w:hint="eastAsia"/>
+        </w:rPr>
+        <w:t>测试需求规格说明书的</w:t>
+      </w:r>
+      <w:r>
+        <w:t>大约一半左右。</w:t>
+      </w:r>
+    </w:p>
+    <w:p>
+      <w:pPr>
+        <w:ind w:firstLineChars="200" w:firstLine="420"/>
+      </w:pPr>
+      <w:r>
+        <w:rPr>
+          <w:rFonts w:hint="eastAsia"/>
+        </w:rPr>
+        <w:t xml:space="preserve">4. </w:t>
+      </w:r>
+      <w:r>
+        <w:rPr>
+          <w:rFonts w:hint="eastAsia"/>
+        </w:rPr>
+        <w:t>被测软件执行结果分析报告的小组</w:t>
+      </w:r>
+      <w:r>
+        <w:t>讨论次数大约与</w:t>
+      </w:r>
+      <w:r>
+        <w:rPr>
+          <w:rFonts w:hint="eastAsia"/>
+        </w:rPr>
+        <w:t>测试说明书</w:t>
+      </w:r>
+      <w:r>
+        <w:t>持平。</w:t>
+      </w:r>
+    </w:p>
+    <w:p>
+      <w:pPr>
+        <w:ind w:firstLineChars="200" w:firstLine="420"/>
+      </w:pPr>
+      <w:r>
+        <w:rPr>
+          <w:rFonts w:hint="eastAsia"/>
+        </w:rPr>
+        <w:t>根据</w:t>
+      </w:r>
+      <w:r>
+        <w:t>以上的数据特征，我们讨论一下这些数据特征与</w:t>
+      </w:r>
+      <w:r>
+        <w:rPr>
+          <w:rFonts w:hint="eastAsia"/>
+        </w:rPr>
+        <w:t>项目</w:t>
+      </w:r>
+      <w:r>
+        <w:t>选题</w:t>
+      </w:r>
+      <w:r>
+        <w:rPr>
+          <w:rFonts w:hint="eastAsia"/>
+        </w:rPr>
+        <w:t>方向</w:t>
+      </w:r>
+      <w:r>
+        <w:t>的重要性</w:t>
+      </w:r>
+      <w:r>
+        <w:rPr>
+          <w:rFonts w:hint="eastAsia"/>
+        </w:rPr>
+        <w:t>的</w:t>
+      </w:r>
+      <w:r>
+        <w:t>相关性。</w:t>
+      </w:r>
+    </w:p>
+    <w:p>
+      <w:pPr>
+        <w:ind w:firstLineChars="200" w:firstLine="420"/>
+      </w:pPr>
+      <w:r>
+        <w:rPr>
+          <w:rFonts w:hint="eastAsia"/>
+        </w:rPr>
+        <w:t xml:space="preserve">1. </w:t>
+      </w:r>
+      <w:r>
+        <w:rPr>
+          <w:rFonts w:hint="eastAsia"/>
+        </w:rPr>
+        <w:t>第一</w:t>
+      </w:r>
+      <w:r>
+        <w:t>条数据特征反映了</w:t>
+      </w:r>
+      <w:r>
+        <w:rPr>
+          <w:rFonts w:hint="eastAsia"/>
+        </w:rPr>
+        <w:t>项目</w:t>
+      </w:r>
+      <w:r>
+        <w:t>初期我们对该项目的确切</w:t>
+      </w:r>
+      <w:r>
+        <w:rPr>
+          <w:rFonts w:hint="eastAsia"/>
+        </w:rPr>
+        <w:t>研究</w:t>
+      </w:r>
+      <w:r>
+        <w:t>方向还是</w:t>
+      </w:r>
+      <w:r>
+        <w:rPr>
+          <w:rFonts w:hint="eastAsia"/>
+        </w:rPr>
+        <w:t>出</w:t>
+      </w:r>
+      <w:r>
+        <w:t>比较</w:t>
+      </w:r>
+      <w:r>
+        <w:rPr>
+          <w:rFonts w:hint="eastAsia"/>
+        </w:rPr>
+        <w:t>朦胧</w:t>
+      </w:r>
+      <w:r>
+        <w:t>的阶段，在摸索中前进，</w:t>
+      </w:r>
+      <w:r>
+        <w:rPr>
+          <w:rFonts w:hint="eastAsia"/>
+        </w:rPr>
+        <w:t>所以消耗</w:t>
+      </w:r>
+      <w:r>
+        <w:t>的时间</w:t>
+      </w:r>
+      <w:r>
+        <w:rPr>
+          <w:rFonts w:hint="eastAsia"/>
+        </w:rPr>
+        <w:t>和</w:t>
+      </w:r>
+      <w:r>
+        <w:t>小组讨论次数</w:t>
+      </w:r>
+      <w:r>
+        <w:rPr>
+          <w:rFonts w:hint="eastAsia"/>
+        </w:rPr>
+        <w:t>比较多</w:t>
+      </w:r>
+      <w:r>
+        <w:t>，</w:t>
+      </w:r>
+      <w:r>
+        <w:rPr>
+          <w:rFonts w:hint="eastAsia"/>
+        </w:rPr>
+        <w:t>以及</w:t>
+      </w:r>
+      <w:r>
+        <w:t>修改比较频繁，</w:t>
+      </w:r>
+      <w:r>
+        <w:rPr>
+          <w:rFonts w:hint="eastAsia"/>
+        </w:rPr>
+        <w:t>但是</w:t>
+      </w:r>
+      <w:r>
+        <w:t>随着项目的</w:t>
+      </w:r>
+      <w:r>
+        <w:rPr>
+          <w:rFonts w:hint="eastAsia"/>
+        </w:rPr>
+        <w:t>进程</w:t>
+      </w:r>
+      <w:r>
+        <w:t>，我们</w:t>
+      </w:r>
+      <w:r>
+        <w:rPr>
+          <w:rFonts w:hint="eastAsia"/>
+        </w:rPr>
+        <w:t>组内成员</w:t>
+      </w:r>
+      <w:r>
+        <w:t>对项目</w:t>
+      </w:r>
+      <w:r>
+        <w:rPr>
+          <w:rFonts w:hint="eastAsia"/>
+        </w:rPr>
+        <w:t>方向</w:t>
+      </w:r>
+      <w:r>
+        <w:t>的理解日益增加，</w:t>
+      </w:r>
+      <w:r>
+        <w:rPr>
+          <w:rFonts w:hint="eastAsia"/>
+        </w:rPr>
+        <w:t>所以</w:t>
+      </w:r>
+      <w:r>
+        <w:t>后来消耗的时间越来越少。</w:t>
+      </w:r>
+    </w:p>
+    <w:p>
+      <w:pPr>
+        <w:ind w:firstLineChars="200" w:firstLine="420"/>
+      </w:pPr>
+      <w:r>
+        <w:rPr>
+          <w:rFonts w:hint="eastAsia"/>
+        </w:rPr>
+        <w:t xml:space="preserve">2. </w:t>
+      </w:r>
+      <w:r>
+        <w:rPr>
+          <w:rFonts w:hint="eastAsia"/>
+        </w:rPr>
+        <w:t>第二条数据特征反映了</w:t>
+      </w:r>
+      <w:r>
+        <w:t>我们</w:t>
+      </w:r>
+      <w:r>
+        <w:rPr>
+          <w:rFonts w:hint="eastAsia"/>
+        </w:rPr>
+        <w:t>相对</w:t>
+      </w:r>
+      <w:r>
+        <w:t>消耗的总时间，我们的修改次数更加显著</w:t>
+      </w:r>
+      <w:r>
+        <w:rPr>
+          <w:rFonts w:hint="eastAsia"/>
+        </w:rPr>
+        <w:t>，</w:t>
+      </w:r>
+      <w:r>
+        <w:t>这说明</w:t>
+      </w:r>
+      <w:r>
+        <w:rPr>
+          <w:rFonts w:hint="eastAsia"/>
+        </w:rPr>
+        <w:t>在项目</w:t>
+      </w:r>
+      <w:r>
+        <w:t>初期</w:t>
+      </w:r>
+      <w:r>
+        <w:rPr>
+          <w:rFonts w:hint="eastAsia"/>
+        </w:rPr>
+        <w:t>我们对</w:t>
+      </w:r>
+      <w:r>
+        <w:t>文档的修改都是小范围的修改，这说明我们</w:t>
+      </w:r>
+      <w:r>
+        <w:rPr>
+          <w:rFonts w:hint="eastAsia"/>
+        </w:rPr>
+        <w:t>在确定了</w:t>
+      </w:r>
+      <w:r>
+        <w:t>大方向的前提下，加深理解和具体化方向并不是很消耗时间。</w:t>
+      </w:r>
+    </w:p>
+    <w:p>
+      <w:pPr>
+        <w:ind w:firstLineChars="200" w:firstLine="420"/>
+      </w:pPr>
+      <w:r>
+        <w:rPr>
+          <w:rFonts w:hint="eastAsia"/>
+        </w:rPr>
+        <w:t xml:space="preserve">3. </w:t>
+      </w:r>
+      <w:r>
+        <w:rPr>
+          <w:rFonts w:hint="eastAsia"/>
+        </w:rPr>
+        <w:t>第三条数据特征反映了执行</w:t>
+      </w:r>
+      <w:r>
+        <w:t>结果报告</w:t>
+      </w:r>
+      <w:r>
+        <w:rPr>
+          <w:rFonts w:hint="eastAsia"/>
+        </w:rPr>
+        <w:t>只是</w:t>
+      </w:r>
+      <w:r>
+        <w:t>分析过程的实践，抽象</w:t>
+      </w:r>
+      <w:r>
+        <w:rPr>
+          <w:rFonts w:hint="eastAsia"/>
+        </w:rPr>
+        <w:t>的</w:t>
+      </w:r>
+      <w:r>
+        <w:t>表达为</w:t>
+      </w:r>
+      <w:r>
+        <w:rPr>
+          <w:rFonts w:hint="eastAsia"/>
+        </w:rPr>
+        <w:t>方向</w:t>
+      </w:r>
+      <w:r>
+        <w:t>比</w:t>
+      </w:r>
+      <w:r>
+        <w:rPr>
+          <w:rFonts w:hint="eastAsia"/>
+        </w:rPr>
+        <w:t>实践</w:t>
+      </w:r>
+      <w:r>
+        <w:t>更重要。</w:t>
+      </w:r>
+    </w:p>
+    <w:p>
+      <w:pPr>
+        <w:ind w:firstLineChars="200" w:firstLine="420"/>
+      </w:pPr>
+      <w:r>
+        <w:rPr>
+          <w:rFonts w:hint="eastAsia"/>
+        </w:rPr>
+        <w:t xml:space="preserve">4. </w:t>
+      </w:r>
+      <w:r>
+        <w:rPr>
+          <w:rFonts w:hint="eastAsia"/>
+        </w:rPr>
+        <w:t>第四条数据特征反映了执行</w:t>
+      </w:r>
+      <w:r>
+        <w:t>结果报告</w:t>
+      </w:r>
+      <w:r>
+        <w:rPr>
+          <w:rFonts w:hint="eastAsia"/>
+        </w:rPr>
+        <w:t>对于测试</w:t>
+      </w:r>
+      <w:r>
+        <w:t>点</w:t>
+      </w:r>
+      <w:r>
+        <w:rPr>
+          <w:rFonts w:hint="eastAsia"/>
+        </w:rPr>
+        <w:t>分析</w:t>
+      </w:r>
+      <w:r>
+        <w:t>中每个分析点都是</w:t>
+      </w:r>
+      <w:r>
+        <w:rPr>
+          <w:rFonts w:hint="eastAsia"/>
+        </w:rPr>
+        <w:t>相对应</w:t>
+      </w:r>
+      <w:r>
+        <w:t>的，所以需要相对的讨论次数</w:t>
+      </w:r>
+    </w:p>
+    <w:p>
+      <w:pPr>
+        <w:pStyle w:val="3"/>
+      </w:pPr>
+      <w:bookmarkStart w:id="10" w:name="_Toc421619363"/>
+      <w:r>
+        <w:t xml:space="preserve">3.1.4 </w:t>
+      </w:r>
+      <w:r>
+        <w:rPr>
+          <w:rFonts w:hint="eastAsia"/>
+        </w:rPr>
+        <w:t>分析结论</w:t>
       </w:r>
       <w:bookmarkEnd w:id="10"/>
     </w:p>
@@ -4307,213 +4858,82 @@
         <w:rPr>
           <w:rFonts w:hint="eastAsia"/>
         </w:rPr>
-        <w:t>根据</w:t>
-      </w:r>
-      <w:r>
-        <w:t>以上数据统计，</w:t>
-      </w:r>
-      <w:r>
-        <w:rPr>
-          <w:rFonts w:hint="eastAsia"/>
-        </w:rPr>
-        <w:t>分析</w:t>
-      </w:r>
-      <w:r>
-        <w:t>得出的数据特征</w:t>
-      </w:r>
-      <w:r>
-        <w:rPr>
-          <w:rFonts w:hint="eastAsia"/>
-        </w:rPr>
-        <w:t>包括：</w:t>
+        <w:t>经过以上</w:t>
+      </w:r>
+      <w:r>
+        <w:t>的数据分析我们得出了</w:t>
+      </w:r>
+      <w:r>
+        <w:rPr>
+          <w:rFonts w:hint="eastAsia"/>
+        </w:rPr>
+        <w:t>以下</w:t>
+      </w:r>
+      <w:r>
+        <w:t>结论</w:t>
+      </w:r>
+      <w:r>
+        <w:rPr>
+          <w:rFonts w:hint="eastAsia"/>
+        </w:rPr>
+        <w:t>：项目</w:t>
+      </w:r>
+      <w:r>
+        <w:t>选题</w:t>
+      </w:r>
+      <w:r>
+        <w:rPr>
+          <w:rFonts w:hint="eastAsia"/>
+        </w:rPr>
+        <w:t>方向</w:t>
+      </w:r>
+      <w:r>
+        <w:t>的</w:t>
+      </w:r>
+      <w:r>
+        <w:rPr>
+          <w:rFonts w:hint="eastAsia"/>
+        </w:rPr>
+        <w:t>对于</w:t>
+      </w:r>
+      <w:r>
+        <w:t>整个项目</w:t>
+      </w:r>
+      <w:r>
+        <w:rPr>
+          <w:rFonts w:hint="eastAsia"/>
+        </w:rPr>
+        <w:t>很重要</w:t>
+      </w:r>
+      <w:r>
+        <w:t>，好的开始是成功的</w:t>
+      </w:r>
+      <w:r>
+        <w:rPr>
+          <w:rFonts w:hint="eastAsia"/>
+        </w:rPr>
+        <w:t>一半，</w:t>
+      </w:r>
+      <w:r>
+        <w:t>所以在项目选题一定要慎之又慎，并且要多方面考究和</w:t>
+      </w:r>
+      <w:r>
+        <w:rPr>
+          <w:rFonts w:hint="eastAsia"/>
+        </w:rPr>
+        <w:t>讨论</w:t>
+      </w:r>
+      <w:r>
+        <w:t>。</w:t>
       </w:r>
     </w:p>
     <w:p>
       <w:pPr>
-        <w:ind w:firstLineChars="200" w:firstLine="420"/>
-      </w:pPr>
-      <w:r>
-        <w:t xml:space="preserve">1. </w:t>
-      </w:r>
-      <w:r>
-        <w:rPr>
-          <w:rFonts w:hint="eastAsia"/>
-        </w:rPr>
-        <w:t>Lua-</w:t>
-      </w:r>
-      <w:r>
-        <w:rPr>
-          <w:rFonts w:hint="eastAsia"/>
-        </w:rPr>
-        <w:t>系统需求规格说明书，</w:t>
-      </w:r>
-      <w:r>
-        <w:t>该文挡的</w:t>
-      </w:r>
-      <w:r>
-        <w:rPr>
-          <w:rFonts w:hint="eastAsia"/>
-        </w:rPr>
-        <w:t>文档</w:t>
-      </w:r>
-      <w:r>
-        <w:t>修改次数和</w:t>
-      </w:r>
-      <w:r>
-        <w:rPr>
-          <w:rFonts w:hint="eastAsia"/>
-        </w:rPr>
-        <w:t>文档消耗</w:t>
-      </w:r>
-      <w:r>
-        <w:t>时间</w:t>
-      </w:r>
-      <w:r>
-        <w:rPr>
-          <w:rFonts w:hint="eastAsia"/>
-        </w:rPr>
-        <w:t>总时间以及</w:t>
-      </w:r>
-      <w:r>
-        <w:t>小组讨论</w:t>
-      </w:r>
-      <w:r>
-        <w:rPr>
-          <w:rFonts w:hint="eastAsia"/>
-        </w:rPr>
-        <w:t>次数</w:t>
-      </w:r>
-      <w:r>
-        <w:t>远多于其他两个文档。</w:t>
-      </w:r>
-    </w:p>
-    <w:p>
-      <w:pPr>
-        <w:ind w:firstLineChars="200" w:firstLine="420"/>
-      </w:pPr>
-      <w:r>
-        <w:t xml:space="preserve">2. </w:t>
-      </w:r>
-      <w:r>
-        <w:rPr>
-          <w:rFonts w:hint="eastAsia"/>
-        </w:rPr>
-        <w:t>Lua-</w:t>
-      </w:r>
-      <w:r>
-        <w:rPr>
-          <w:rFonts w:hint="eastAsia"/>
-        </w:rPr>
-        <w:t>系统需求规格说明书的文档</w:t>
-      </w:r>
-      <w:r>
-        <w:t>修改次数</w:t>
-      </w:r>
-      <w:r>
-        <w:rPr>
-          <w:rFonts w:hint="eastAsia"/>
-        </w:rPr>
-        <w:t>和</w:t>
-      </w:r>
-      <w:r>
-        <w:t>消耗总时间不是呈</w:t>
-      </w:r>
-      <w:r>
-        <w:rPr>
-          <w:rFonts w:hint="eastAsia"/>
-        </w:rPr>
-        <w:t>非</w:t>
-      </w:r>
-      <w:r>
-        <w:t>线性</w:t>
-      </w:r>
-      <w:r>
-        <w:rPr>
-          <w:rFonts w:hint="eastAsia"/>
-        </w:rPr>
-        <w:t>增加。</w:t>
-      </w:r>
-    </w:p>
-    <w:p>
-      <w:pPr>
-        <w:ind w:firstLineChars="200" w:firstLine="420"/>
-      </w:pPr>
-      <w:r>
-        <w:rPr>
-          <w:rFonts w:hint="eastAsia"/>
-        </w:rPr>
-        <w:lastRenderedPageBreak/>
-        <w:t xml:space="preserve">3. </w:t>
-      </w:r>
-      <w:r>
-        <w:rPr>
-          <w:rFonts w:hint="eastAsia"/>
-        </w:rPr>
-        <w:t>被测软件执行结果分析报告的文档</w:t>
-      </w:r>
-      <w:r>
-        <w:t>修改次数</w:t>
-      </w:r>
-      <w:r>
-        <w:rPr>
-          <w:rFonts w:hint="eastAsia"/>
-        </w:rPr>
-        <w:t>和</w:t>
-      </w:r>
-      <w:r>
-        <w:t>消耗总时间是</w:t>
-      </w:r>
-      <w:r>
-        <w:rPr>
-          <w:rFonts w:hint="eastAsia"/>
-        </w:rPr>
-        <w:t>测试需求规格说明书的</w:t>
-      </w:r>
-      <w:r>
-        <w:t>大约一半左右。</w:t>
-      </w:r>
-    </w:p>
-    <w:p>
-      <w:pPr>
-        <w:ind w:firstLineChars="200" w:firstLine="420"/>
-      </w:pPr>
-      <w:r>
-        <w:rPr>
-          <w:rFonts w:hint="eastAsia"/>
-        </w:rPr>
-        <w:t xml:space="preserve">4. </w:t>
-      </w:r>
-      <w:r>
-        <w:rPr>
-          <w:rFonts w:hint="eastAsia"/>
-        </w:rPr>
-        <w:t>被测软件执行结果分析报告的小组</w:t>
-      </w:r>
-      <w:r>
-        <w:t>讨论次数大约与</w:t>
-      </w:r>
-      <w:r>
-        <w:rPr>
-          <w:rFonts w:hint="eastAsia"/>
-        </w:rPr>
-        <w:t>测试说明书</w:t>
-      </w:r>
-      <w:r>
-        <w:t>持平。</w:t>
-      </w:r>
-    </w:p>
-    <w:p>
-      <w:pPr>
-        <w:ind w:firstLineChars="200" w:firstLine="420"/>
-      </w:pPr>
-      <w:r>
-        <w:rPr>
-          <w:rFonts w:hint="eastAsia"/>
-        </w:rPr>
-        <w:t>根据</w:t>
-      </w:r>
-      <w:r>
-        <w:t>以上的数据特征，我们讨论一下这些数据特征与</w:t>
+        <w:pStyle w:val="2"/>
+      </w:pPr>
+      <w:bookmarkStart w:id="11" w:name="_Toc421619364"/>
+      <w:r>
+        <w:t xml:space="preserve">3.2 </w:t>
       </w:r>
       <w:r>
         <w:rPr>
@@ -4522,614 +4942,180 @@
         <w:t>项目</w:t>
       </w:r>
       <w:r>
-        <w:t>选题</w:t>
-      </w:r>
-      <w:r>
-        <w:rPr>
-          <w:rFonts w:hint="eastAsia"/>
-        </w:rPr>
-        <w:t>方向</w:t>
-      </w:r>
-      <w:r>
-        <w:t>的重要性</w:t>
-      </w:r>
-      <w:r>
-        <w:rPr>
-          <w:rFonts w:hint="eastAsia"/>
-        </w:rPr>
-        <w:t>的</w:t>
-      </w:r>
-      <w:r>
-        <w:t>相关性。</w:t>
-      </w:r>
-    </w:p>
-    <w:p>
-      <w:pPr>
-        <w:ind w:firstLineChars="200" w:firstLine="420"/>
-      </w:pPr>
-      <w:r>
-        <w:rPr>
-          <w:rFonts w:hint="eastAsia"/>
-        </w:rPr>
-        <w:t xml:space="preserve">1. </w:t>
-      </w:r>
-      <w:r>
-        <w:rPr>
-          <w:rFonts w:hint="eastAsia"/>
-        </w:rPr>
-        <w:t>第一</w:t>
-      </w:r>
-      <w:r>
-        <w:t>条数据特征反映了</w:t>
-      </w:r>
-      <w:r>
-        <w:rPr>
-          <w:rFonts w:hint="eastAsia"/>
-        </w:rPr>
-        <w:t>项目</w:t>
-      </w:r>
-      <w:r>
-        <w:t>初期我们对该项目的确切</w:t>
-      </w:r>
-      <w:r>
-        <w:rPr>
-          <w:rFonts w:hint="eastAsia"/>
-        </w:rPr>
-        <w:t>研究</w:t>
-      </w:r>
-      <w:r>
-        <w:t>方向还是</w:t>
-      </w:r>
-      <w:r>
-        <w:rPr>
-          <w:rFonts w:hint="eastAsia"/>
-        </w:rPr>
-        <w:t>出</w:t>
-      </w:r>
-      <w:r>
-        <w:t>比较</w:t>
-      </w:r>
-      <w:r>
-        <w:rPr>
-          <w:rFonts w:hint="eastAsia"/>
-        </w:rPr>
-        <w:t>朦胧</w:t>
-      </w:r>
-      <w:r>
-        <w:t>的阶段，在摸索中前进，</w:t>
-      </w:r>
-      <w:r>
-        <w:rPr>
-          <w:rFonts w:hint="eastAsia"/>
-        </w:rPr>
-        <w:t>所以消耗</w:t>
-      </w:r>
-      <w:r>
-        <w:t>的时间</w:t>
-      </w:r>
-      <w:r>
-        <w:rPr>
-          <w:rFonts w:hint="eastAsia"/>
-        </w:rPr>
-        <w:t>和</w:t>
-      </w:r>
-      <w:r>
-        <w:t>小组讨论次数</w:t>
-      </w:r>
-      <w:r>
-        <w:rPr>
-          <w:rFonts w:hint="eastAsia"/>
-        </w:rPr>
-        <w:t>比较多</w:t>
-      </w:r>
-      <w:r>
-        <w:t>，</w:t>
-      </w:r>
-      <w:r>
-        <w:rPr>
-          <w:rFonts w:hint="eastAsia"/>
-        </w:rPr>
-        <w:t>以及</w:t>
-      </w:r>
-      <w:r>
-        <w:t>修改比较频繁，</w:t>
-      </w:r>
-      <w:r>
-        <w:rPr>
-          <w:rFonts w:hint="eastAsia"/>
-        </w:rPr>
-        <w:t>但是</w:t>
-      </w:r>
-      <w:r>
-        <w:t>随着项目的</w:t>
-      </w:r>
-      <w:r>
-        <w:rPr>
-          <w:rFonts w:hint="eastAsia"/>
-        </w:rPr>
-        <w:t>进程</w:t>
-      </w:r>
-      <w:r>
-        <w:t>，我们</w:t>
-      </w:r>
-      <w:r>
-        <w:rPr>
-          <w:rFonts w:hint="eastAsia"/>
-        </w:rPr>
-        <w:t>组内成员</w:t>
-      </w:r>
-      <w:r>
-        <w:t>对项目</w:t>
-      </w:r>
-      <w:r>
-        <w:rPr>
-          <w:rFonts w:hint="eastAsia"/>
-        </w:rPr>
-        <w:t>方向</w:t>
-      </w:r>
-      <w:r>
-        <w:t>的理解日益增加，</w:t>
-      </w:r>
-      <w:r>
-        <w:rPr>
-          <w:rFonts w:hint="eastAsia"/>
-        </w:rPr>
-        <w:t>所以</w:t>
-      </w:r>
-      <w:r>
-        <w:t>后来消耗的时间越来越少。</w:t>
-      </w:r>
-    </w:p>
-    <w:p>
-      <w:pPr>
-        <w:ind w:firstLineChars="200" w:firstLine="420"/>
-      </w:pPr>
-      <w:r>
-        <w:rPr>
-          <w:rFonts w:hint="eastAsia"/>
-        </w:rPr>
-        <w:t xml:space="preserve">2. </w:t>
-      </w:r>
-      <w:r>
-        <w:rPr>
-          <w:rFonts w:hint="eastAsia"/>
-        </w:rPr>
-        <w:t>第二条数据特征反映了</w:t>
-      </w:r>
-      <w:r>
-        <w:t>我们</w:t>
-      </w:r>
-      <w:r>
-        <w:rPr>
-          <w:rFonts w:hint="eastAsia"/>
-        </w:rPr>
-        <w:t>相对</w:t>
-      </w:r>
-      <w:r>
-        <w:t>消耗的总时间，我们的修改次数更加显著</w:t>
-      </w:r>
-      <w:r>
-        <w:rPr>
-          <w:rFonts w:hint="eastAsia"/>
-        </w:rPr>
-        <w:t>，</w:t>
-      </w:r>
-      <w:r>
-        <w:t>这说明</w:t>
-      </w:r>
-      <w:r>
-        <w:rPr>
-          <w:rFonts w:hint="eastAsia"/>
-        </w:rPr>
-        <w:t>在项目</w:t>
-      </w:r>
-      <w:r>
-        <w:t>初期</w:t>
-      </w:r>
-      <w:r>
-        <w:rPr>
-          <w:rFonts w:hint="eastAsia"/>
-        </w:rPr>
-        <w:t>我们对</w:t>
-      </w:r>
-      <w:r>
-        <w:t>文档的修改都是小范围的修改，这说明我们</w:t>
-      </w:r>
-      <w:r>
-        <w:rPr>
-          <w:rFonts w:hint="eastAsia"/>
-        </w:rPr>
-        <w:t>在确定了</w:t>
-      </w:r>
-      <w:r>
-        <w:t>大方向的前提下，加深理解和具体化方向并不是很消耗时间。</w:t>
-      </w:r>
-    </w:p>
-    <w:p>
-      <w:pPr>
-        <w:ind w:firstLineChars="200" w:firstLine="420"/>
-      </w:pPr>
-      <w:r>
-        <w:rPr>
-          <w:rFonts w:hint="eastAsia"/>
-        </w:rPr>
-        <w:t xml:space="preserve">3. </w:t>
-      </w:r>
-      <w:r>
-        <w:rPr>
-          <w:rFonts w:hint="eastAsia"/>
-        </w:rPr>
-        <w:t>第三条数据特征反映了执行</w:t>
-      </w:r>
-      <w:r>
-        <w:t>结果报告</w:t>
-      </w:r>
-      <w:r>
-        <w:rPr>
-          <w:rFonts w:hint="eastAsia"/>
-        </w:rPr>
-        <w:t>只是</w:t>
-      </w:r>
-      <w:r>
-        <w:t>分析过程的实践，抽象</w:t>
-      </w:r>
-      <w:r>
-        <w:rPr>
-          <w:rFonts w:hint="eastAsia"/>
-        </w:rPr>
-        <w:t>的</w:t>
-      </w:r>
-      <w:r>
-        <w:t>表达为</w:t>
-      </w:r>
-      <w:r>
-        <w:rPr>
-          <w:rFonts w:hint="eastAsia"/>
-        </w:rPr>
-        <w:t>方向</w:t>
-      </w:r>
-      <w:r>
-        <w:t>比</w:t>
-      </w:r>
-      <w:r>
-        <w:rPr>
-          <w:rFonts w:hint="eastAsia"/>
-        </w:rPr>
-        <w:t>实践</w:t>
-      </w:r>
-      <w:r>
-        <w:t>更重要。</w:t>
-      </w:r>
-    </w:p>
-    <w:p>
-      <w:pPr>
-        <w:ind w:firstLineChars="200" w:firstLine="420"/>
-      </w:pPr>
-      <w:r>
-        <w:rPr>
-          <w:rFonts w:hint="eastAsia"/>
-        </w:rPr>
-        <w:t xml:space="preserve">4. </w:t>
-      </w:r>
-      <w:r>
-        <w:rPr>
-          <w:rFonts w:hint="eastAsia"/>
-        </w:rPr>
-        <w:t>第四条数据特征反映了执行</w:t>
-      </w:r>
-      <w:r>
-        <w:t>结果报告</w:t>
-      </w:r>
-      <w:r>
-        <w:rPr>
-          <w:rFonts w:hint="eastAsia"/>
-        </w:rPr>
-        <w:t>对于测试</w:t>
-      </w:r>
-      <w:r>
-        <w:t>点</w:t>
-      </w:r>
-      <w:r>
-        <w:rPr>
-          <w:rFonts w:hint="eastAsia"/>
-        </w:rPr>
-        <w:t>分析</w:t>
-      </w:r>
-      <w:r>
-        <w:t>中每个分析点都是</w:t>
-      </w:r>
-      <w:r>
-        <w:rPr>
-          <w:rFonts w:hint="eastAsia"/>
-        </w:rPr>
-        <w:t>相对应</w:t>
-      </w:r>
-      <w:r>
-        <w:t>的，所以需要相对的讨论次数</w:t>
-      </w:r>
-    </w:p>
-    <w:p>
-      <w:pPr>
-        <w:pStyle w:val="3"/>
-      </w:pPr>
-      <w:bookmarkStart w:id="11" w:name="_Toc421565929"/>
-      <w:r>
-        <w:t xml:space="preserve">3.1.4 </w:t>
-      </w:r>
-      <w:r>
-        <w:rPr>
-          <w:rFonts w:hint="eastAsia"/>
-        </w:rPr>
-        <w:t>分析结论</w:t>
+        <w:t>进度控制</w:t>
+      </w:r>
+      <w:r>
+        <w:rPr>
+          <w:rFonts w:hint="eastAsia"/>
+        </w:rPr>
+        <w:t>方面的</w:t>
+      </w:r>
+      <w:r>
+        <w:t>数据分析</w:t>
       </w:r>
       <w:bookmarkEnd w:id="11"/>
     </w:p>
     <w:p>
       <w:pPr>
-        <w:ind w:firstLineChars="200" w:firstLine="420"/>
-      </w:pPr>
-      <w:r>
-        <w:rPr>
-          <w:rFonts w:hint="eastAsia"/>
-        </w:rPr>
-        <w:t>经过以上</w:t>
-      </w:r>
-      <w:r>
-        <w:t>的数据分析我们得出了</w:t>
-      </w:r>
-      <w:r>
-        <w:rPr>
-          <w:rFonts w:hint="eastAsia"/>
-        </w:rPr>
-        <w:t>以下</w:t>
-      </w:r>
-      <w:r>
-        <w:t>结论</w:t>
-      </w:r>
-      <w:r>
-        <w:rPr>
-          <w:rFonts w:hint="eastAsia"/>
-        </w:rPr>
-        <w:t>：项目</w:t>
-      </w:r>
-      <w:r>
-        <w:t>选题</w:t>
-      </w:r>
-      <w:r>
-        <w:rPr>
-          <w:rFonts w:hint="eastAsia"/>
-        </w:rPr>
-        <w:t>方向</w:t>
-      </w:r>
-      <w:r>
-        <w:t>的</w:t>
-      </w:r>
-      <w:r>
-        <w:rPr>
-          <w:rFonts w:hint="eastAsia"/>
-        </w:rPr>
-        <w:t>对于</w:t>
-      </w:r>
-      <w:r>
-        <w:t>整个项目</w:t>
-      </w:r>
-      <w:r>
-        <w:rPr>
-          <w:rFonts w:hint="eastAsia"/>
-        </w:rPr>
-        <w:t>很重要</w:t>
-      </w:r>
-      <w:r>
-        <w:t>，好的开始是成功的</w:t>
-      </w:r>
-      <w:r>
-        <w:rPr>
-          <w:rFonts w:hint="eastAsia"/>
-        </w:rPr>
-        <w:t>一半，</w:t>
-      </w:r>
-      <w:r>
-        <w:t>所以在项目选题一定要慎之又慎，并且要多方面考究和</w:t>
-      </w:r>
-      <w:r>
-        <w:rPr>
-          <w:rFonts w:hint="eastAsia"/>
-        </w:rPr>
-        <w:t>讨论</w:t>
-      </w:r>
-      <w:r>
-        <w:t>。</w:t>
-      </w:r>
-    </w:p>
-    <w:p>
-      <w:pPr>
-        <w:pStyle w:val="2"/>
-      </w:pPr>
-      <w:bookmarkStart w:id="12" w:name="_Toc421565930"/>
-      <w:r>
-        <w:t xml:space="preserve">3.2 </w:t>
-      </w:r>
-      <w:r>
-        <w:rPr>
-          <w:rFonts w:hint="eastAsia"/>
-        </w:rPr>
-        <w:t>项目</w:t>
-      </w:r>
-      <w:r>
-        <w:t>进度控制</w:t>
-      </w:r>
-      <w:r>
-        <w:rPr>
-          <w:rFonts w:hint="eastAsia"/>
-        </w:rPr>
-        <w:t>方面的</w:t>
-      </w:r>
-      <w:r>
-        <w:t>数据分析</w:t>
+        <w:pStyle w:val="3"/>
+      </w:pPr>
+      <w:bookmarkStart w:id="12" w:name="_Toc421619365"/>
+      <w:r>
+        <w:rPr>
+          <w:rFonts w:hint="eastAsia"/>
+        </w:rPr>
+        <w:t xml:space="preserve">3.2.1 </w:t>
+      </w:r>
+      <w:r>
+        <w:rPr>
+          <w:rFonts w:hint="eastAsia"/>
+        </w:rPr>
+        <w:t>数据整理</w:t>
       </w:r>
       <w:bookmarkEnd w:id="12"/>
     </w:p>
     <w:p>
       <w:pPr>
-        <w:pStyle w:val="3"/>
-      </w:pPr>
-      <w:bookmarkStart w:id="13" w:name="_Toc421565931"/>
-      <w:r>
-        <w:rPr>
-          <w:rFonts w:hint="eastAsia"/>
-        </w:rPr>
-        <w:t xml:space="preserve">3.2.1 </w:t>
-      </w:r>
-      <w:r>
-        <w:rPr>
-          <w:rFonts w:hint="eastAsia"/>
-        </w:rPr>
-        <w:t>数据整理</w:t>
-      </w:r>
-      <w:bookmarkEnd w:id="13"/>
+        <w:ind w:firstLineChars="200" w:firstLine="420"/>
+      </w:pPr>
+      <w:r>
+        <w:rPr>
+          <w:rFonts w:hint="eastAsia"/>
+        </w:rPr>
+        <w:t>项目</w:t>
+      </w:r>
+      <w:r>
+        <w:t>进度的数据主要</w:t>
+      </w:r>
+      <w:r>
+        <w:rPr>
+          <w:rFonts w:hint="eastAsia"/>
+        </w:rPr>
+        <w:t>是</w:t>
+      </w:r>
+      <w:r>
+        <w:t>实验</w:t>
+      </w:r>
+      <w:r>
+        <w:rPr>
+          <w:rFonts w:hint="eastAsia"/>
+        </w:rPr>
+        <w:t>6</w:t>
+      </w:r>
+      <w:r>
+        <w:rPr>
+          <w:rFonts w:hint="eastAsia"/>
+        </w:rPr>
+        <w:t>的</w:t>
+      </w:r>
+      <w:r>
+        <w:t>数据，包括</w:t>
+      </w:r>
+      <w:r>
+        <w:rPr>
+          <w:rFonts w:hint="eastAsia"/>
+        </w:rPr>
+        <w:t>项目</w:t>
+      </w:r>
+      <w:r>
+        <w:t>研究计划和项目日志，其中项目研究计划中记录了一些计划</w:t>
+      </w:r>
+      <w:r>
+        <w:rPr>
+          <w:rFonts w:hint="eastAsia"/>
+        </w:rPr>
+        <w:t>和</w:t>
+      </w:r>
+      <w:r>
+        <w:t>实施情况，</w:t>
+      </w:r>
+      <w:r>
+        <w:rPr>
+          <w:rFonts w:hint="eastAsia"/>
+        </w:rPr>
+        <w:t>该</w:t>
+      </w:r>
+      <w:r>
+        <w:t>计划已经于</w:t>
+      </w:r>
+      <w:r>
+        <w:rPr>
+          <w:rFonts w:hint="eastAsia"/>
+        </w:rPr>
+        <w:t>6</w:t>
+      </w:r>
+      <w:r>
+        <w:rPr>
+          <w:rFonts w:hint="eastAsia"/>
+        </w:rPr>
+        <w:t>月</w:t>
+      </w:r>
+      <w:r>
+        <w:rPr>
+          <w:rFonts w:hint="eastAsia"/>
+        </w:rPr>
+        <w:t>7</w:t>
+      </w:r>
+      <w:r>
+        <w:rPr>
+          <w:rFonts w:hint="eastAsia"/>
+        </w:rPr>
+        <w:t>号</w:t>
+      </w:r>
+      <w:r>
+        <w:t>更新至最近的情况</w:t>
+      </w:r>
+      <w:r>
+        <w:rPr>
+          <w:rFonts w:hint="eastAsia"/>
+        </w:rPr>
+        <w:t>。</w:t>
+      </w:r>
+      <w:r>
+        <w:t>日志</w:t>
+      </w:r>
+      <w:r>
+        <w:rPr>
+          <w:rFonts w:hint="eastAsia"/>
+        </w:rPr>
+        <w:t>则是</w:t>
+      </w:r>
+      <w:r>
+        <w:t>每周细节的实施信息，也于</w:t>
+      </w:r>
+      <w:r>
+        <w:rPr>
+          <w:rFonts w:hint="eastAsia"/>
+        </w:rPr>
+        <w:t>6</w:t>
+      </w:r>
+      <w:r>
+        <w:rPr>
+          <w:rFonts w:hint="eastAsia"/>
+        </w:rPr>
+        <w:t>月</w:t>
+      </w:r>
+      <w:r>
+        <w:rPr>
+          <w:rFonts w:hint="eastAsia"/>
+        </w:rPr>
+        <w:t>7</w:t>
+      </w:r>
+      <w:r>
+        <w:rPr>
+          <w:rFonts w:hint="eastAsia"/>
+        </w:rPr>
+        <w:t>号</w:t>
+      </w:r>
+      <w:r>
+        <w:t>同步至最新。</w:t>
+      </w:r>
     </w:p>
     <w:p>
       <w:pPr>
-        <w:ind w:firstLineChars="200" w:firstLine="420"/>
-      </w:pPr>
-      <w:r>
-        <w:rPr>
-          <w:rFonts w:hint="eastAsia"/>
-        </w:rPr>
-        <w:t>项目</w:t>
-      </w:r>
-      <w:r>
-        <w:t>进度的数据主要</w:t>
-      </w:r>
-      <w:r>
-        <w:rPr>
-          <w:rFonts w:hint="eastAsia"/>
-        </w:rPr>
-        <w:t>是</w:t>
-      </w:r>
-      <w:r>
-        <w:t>实验</w:t>
-      </w:r>
-      <w:r>
-        <w:rPr>
-          <w:rFonts w:hint="eastAsia"/>
-        </w:rPr>
-        <w:t>6</w:t>
-      </w:r>
-      <w:r>
-        <w:rPr>
-          <w:rFonts w:hint="eastAsia"/>
-        </w:rPr>
-        <w:t>的</w:t>
-      </w:r>
-      <w:r>
-        <w:t>数据，包括</w:t>
-      </w:r>
-      <w:r>
-        <w:rPr>
-          <w:rFonts w:hint="eastAsia"/>
-        </w:rPr>
-        <w:t>项目</w:t>
-      </w:r>
-      <w:r>
-        <w:t>研究计划和项目日志，其中项目研究计划中记录了一些计划</w:t>
-      </w:r>
-      <w:r>
-        <w:rPr>
-          <w:rFonts w:hint="eastAsia"/>
-        </w:rPr>
-        <w:t>和</w:t>
-      </w:r>
-      <w:r>
-        <w:t>实施情况，</w:t>
-      </w:r>
-      <w:r>
-        <w:rPr>
-          <w:rFonts w:hint="eastAsia"/>
-        </w:rPr>
-        <w:t>该</w:t>
-      </w:r>
-      <w:r>
-        <w:t>计划已经于</w:t>
-      </w:r>
-      <w:r>
-        <w:rPr>
-          <w:rFonts w:hint="eastAsia"/>
-        </w:rPr>
-        <w:t>6</w:t>
-      </w:r>
-      <w:r>
-        <w:rPr>
-          <w:rFonts w:hint="eastAsia"/>
-        </w:rPr>
-        <w:t>月</w:t>
-      </w:r>
-      <w:r>
-        <w:rPr>
-          <w:rFonts w:hint="eastAsia"/>
-        </w:rPr>
-        <w:t>7</w:t>
-      </w:r>
-      <w:r>
-        <w:rPr>
-          <w:rFonts w:hint="eastAsia"/>
-        </w:rPr>
-        <w:t>号</w:t>
-      </w:r>
-      <w:r>
-        <w:t>更新至最近的情况</w:t>
-      </w:r>
-      <w:r>
-        <w:rPr>
-          <w:rFonts w:hint="eastAsia"/>
-        </w:rPr>
-        <w:t>。</w:t>
-      </w:r>
-      <w:r>
-        <w:t>日志</w:t>
-      </w:r>
-      <w:r>
-        <w:rPr>
-          <w:rFonts w:hint="eastAsia"/>
-        </w:rPr>
-        <w:t>则是</w:t>
-      </w:r>
-      <w:r>
-        <w:t>每周细节的实施信息，也于</w:t>
-      </w:r>
-      <w:r>
-        <w:rPr>
-          <w:rFonts w:hint="eastAsia"/>
-        </w:rPr>
-        <w:t>6</w:t>
-      </w:r>
-      <w:r>
-        <w:rPr>
-          <w:rFonts w:hint="eastAsia"/>
-        </w:rPr>
-        <w:t>月</w:t>
-      </w:r>
-      <w:r>
-        <w:rPr>
-          <w:rFonts w:hint="eastAsia"/>
-        </w:rPr>
-        <w:t>7</w:t>
-      </w:r>
-      <w:r>
-        <w:rPr>
-          <w:rFonts w:hint="eastAsia"/>
-        </w:rPr>
-        <w:t>号</w:t>
-      </w:r>
-      <w:r>
-        <w:t>同步至最新。</w:t>
-      </w:r>
-    </w:p>
-    <w:p>
-      <w:pPr>
         <w:pStyle w:val="3"/>
       </w:pPr>
-      <w:bookmarkStart w:id="14" w:name="_Toc421565932"/>
+      <w:bookmarkStart w:id="13" w:name="_Toc421619366"/>
       <w:r>
         <w:rPr>
           <w:rFonts w:hint="eastAsia"/>
@@ -5142,7 +5128,7 @@
         </w:rPr>
         <w:t>数据统计</w:t>
       </w:r>
-      <w:bookmarkEnd w:id="14"/>
+      <w:bookmarkEnd w:id="13"/>
     </w:p>
     <w:p>
       <w:pPr>
@@ -6467,7 +6453,7 @@
       <w:pPr>
         <w:pStyle w:val="3"/>
       </w:pPr>
-      <w:bookmarkStart w:id="15" w:name="_Toc421565933"/>
+      <w:bookmarkStart w:id="14" w:name="_Toc421619367"/>
       <w:r>
         <w:rPr>
           <w:rFonts w:hint="eastAsia"/>
@@ -6480,7 +6466,7 @@
         </w:rPr>
         <w:t>数据特征</w:t>
       </w:r>
-      <w:bookmarkEnd w:id="15"/>
+      <w:bookmarkEnd w:id="14"/>
     </w:p>
     <w:p>
       <w:pPr>
@@ -6971,7 +6957,7 @@
       <w:pPr>
         <w:pStyle w:val="3"/>
       </w:pPr>
-      <w:bookmarkStart w:id="16" w:name="_Toc421565934"/>
+      <w:bookmarkStart w:id="15" w:name="_Toc421619368"/>
       <w:r>
         <w:rPr>
           <w:rFonts w:hint="eastAsia"/>
@@ -6983,117 +6969,117 @@
           <w:rFonts w:hint="eastAsia"/>
         </w:rPr>
         <w:t>分析结论</w:t>
+      </w:r>
+      <w:bookmarkEnd w:id="15"/>
+    </w:p>
+    <w:p>
+      <w:pPr>
+        <w:ind w:firstLineChars="200" w:firstLine="420"/>
+      </w:pPr>
+      <w:r>
+        <w:rPr>
+          <w:rFonts w:hint="eastAsia"/>
+        </w:rPr>
+        <w:t>就整体</w:t>
+      </w:r>
+      <w:r>
+        <w:t>研究过程而言，我们给出的结论是需求前面应当添加一个相对深入的研究阶段，或者分一部分时间</w:t>
+      </w:r>
+      <w:r>
+        <w:rPr>
+          <w:rFonts w:hint="eastAsia"/>
+        </w:rPr>
+        <w:t>到</w:t>
+      </w:r>
+      <w:r>
+        <w:t>初步研究阶段。</w:t>
+      </w:r>
+    </w:p>
+    <w:p>
+      <w:pPr>
+        <w:ind w:firstLineChars="200" w:firstLine="420"/>
+      </w:pPr>
+      <w:r>
+        <w:rPr>
+          <w:rFonts w:hint="eastAsia"/>
+        </w:rPr>
+        <w:t>计划应当</w:t>
+      </w:r>
+      <w:r>
+        <w:t>及时制定，及时跟进。</w:t>
+      </w:r>
+    </w:p>
+    <w:p>
+      <w:pPr>
+        <w:ind w:firstLineChars="200" w:firstLine="420"/>
+      </w:pPr>
+      <w:r>
+        <w:rPr>
+          <w:rFonts w:hint="eastAsia"/>
+        </w:rPr>
+        <w:t>需求</w:t>
+      </w:r>
+      <w:r>
+        <w:t>和测试需求分析不熟练是导致我们计划延迟的主要原因。</w:t>
+      </w:r>
+    </w:p>
+    <w:p>
+      <w:pPr>
+        <w:pStyle w:val="2"/>
+      </w:pPr>
+      <w:bookmarkStart w:id="16" w:name="_Toc421619369"/>
+      <w:r>
+        <w:t>3.3</w:t>
+      </w:r>
+      <w:r>
+        <w:rPr>
+          <w:rFonts w:hint="eastAsia"/>
+        </w:rPr>
+        <w:t>团队成员分工与成员能力优势相关度分析</w:t>
       </w:r>
       <w:bookmarkEnd w:id="16"/>
     </w:p>
     <w:p>
       <w:pPr>
-        <w:ind w:firstLineChars="200" w:firstLine="420"/>
-      </w:pPr>
-      <w:r>
-        <w:rPr>
-          <w:rFonts w:hint="eastAsia"/>
-        </w:rPr>
-        <w:t>就整体</w:t>
-      </w:r>
-      <w:r>
-        <w:t>研究过程而言，我们给出的结论是需求前面应当添加一个相对深入的研究阶段，或者分一部分时间</w:t>
-      </w:r>
-      <w:r>
-        <w:rPr>
-          <w:rFonts w:hint="eastAsia"/>
-        </w:rPr>
-        <w:t>到</w:t>
-      </w:r>
-      <w:r>
-        <w:t>初步研究阶段。</w:t>
-      </w:r>
-    </w:p>
-    <w:p>
-      <w:pPr>
-        <w:ind w:firstLineChars="200" w:firstLine="420"/>
-      </w:pPr>
-      <w:r>
-        <w:rPr>
-          <w:rFonts w:hint="eastAsia"/>
-        </w:rPr>
-        <w:t>计划应当</w:t>
-      </w:r>
-      <w:r>
-        <w:t>及时制定，及时跟进。</w:t>
-      </w:r>
-    </w:p>
-    <w:p>
-      <w:pPr>
-        <w:ind w:firstLineChars="200" w:firstLine="420"/>
-      </w:pPr>
-      <w:r>
-        <w:rPr>
-          <w:rFonts w:hint="eastAsia"/>
-        </w:rPr>
-        <w:t>需求</w:t>
-      </w:r>
-      <w:r>
-        <w:t>和测试需求分析不熟练是导致我们计划延迟的主要原因。</w:t>
-      </w:r>
-    </w:p>
-    <w:p>
-      <w:pPr>
-        <w:pStyle w:val="2"/>
-      </w:pPr>
-      <w:bookmarkStart w:id="17" w:name="_Toc421565935"/>
-      <w:r>
-        <w:t>3.3</w:t>
-      </w:r>
-      <w:r>
-        <w:rPr>
-          <w:rFonts w:hint="eastAsia"/>
-        </w:rPr>
-        <w:t>团队成员分工与成员能力优势相关度分析</w:t>
+        <w:pStyle w:val="3"/>
+      </w:pPr>
+      <w:bookmarkStart w:id="17" w:name="_Toc421619370"/>
+      <w:r>
+        <w:t xml:space="preserve">3.3.1 </w:t>
+      </w:r>
+      <w:r>
+        <w:rPr>
+          <w:rFonts w:hint="eastAsia"/>
+        </w:rPr>
+        <w:t>数据整理</w:t>
       </w:r>
       <w:bookmarkEnd w:id="17"/>
     </w:p>
     <w:p>
       <w:pPr>
-        <w:pStyle w:val="3"/>
-      </w:pPr>
-      <w:bookmarkStart w:id="18" w:name="_Toc421565936"/>
-      <w:r>
-        <w:t xml:space="preserve">3.3.1 </w:t>
-      </w:r>
-      <w:r>
-        <w:rPr>
-          <w:rFonts w:hint="eastAsia"/>
-        </w:rPr>
-        <w:t>数据整理</w:t>
-      </w:r>
-      <w:bookmarkEnd w:id="18"/>
+        <w:ind w:firstLineChars="200" w:firstLine="420"/>
+      </w:pPr>
+      <w:r>
+        <w:rPr>
+          <w:rFonts w:hint="eastAsia"/>
+        </w:rPr>
+        <w:t>本部分主要通过在之前的整个实验过程中，共</w:t>
+      </w:r>
+      <w:r>
+        <w:t>8</w:t>
+      </w:r>
+      <w:r>
+        <w:rPr>
+          <w:rFonts w:hint="eastAsia"/>
+        </w:rPr>
+        <w:t>次实验每个成员负责模块和负责时间进行了统计，并且通过查看资料对每一部分的难度系数进行评估，然后根绝每位同学的工作效率得到了每位同学的工作量。看看工作量是否均匀，分工是否正确，成员是否发挥自己优势在自己所擅长的模块最好最快的完成了任务。</w:t>
+      </w:r>
     </w:p>
     <w:p>
       <w:pPr>
-        <w:ind w:firstLine="420"/>
-      </w:pPr>
-      <w:r>
-        <w:rPr>
-          <w:rFonts w:hint="eastAsia"/>
-        </w:rPr>
-        <w:t>本部分主要通过在之前的整个实验过程中，共</w:t>
-      </w:r>
-      <w:r>
-        <w:t>8</w:t>
-      </w:r>
-      <w:r>
-        <w:rPr>
-          <w:rFonts w:hint="eastAsia"/>
-        </w:rPr>
-        <w:t>次实验每个成员负责模块和负责时间进行了统计，并且通过查看资料对每一部分的难度系数进行评估，然后根绝每位同学的工作效率得到了每位同学的工作量。看看工作量是否均匀，分工是否正确，成员是否发挥自己优势在自己所擅长的模块最好最快的完成了任务。</w:t>
-      </w:r>
-    </w:p>
-    <w:p>
-      <w:pPr>
         <w:pStyle w:val="3"/>
       </w:pPr>
-      <w:bookmarkStart w:id="19" w:name="_Toc421565937"/>
+      <w:bookmarkStart w:id="18" w:name="_Toc421619371"/>
       <w:r>
         <w:t>3.3.2</w:t>
       </w:r>
@@ -7103,7 +7089,7 @@
         </w:rPr>
         <w:t>数据统计</w:t>
       </w:r>
-      <w:bookmarkEnd w:id="19"/>
+      <w:bookmarkEnd w:id="18"/>
     </w:p>
     <w:tbl>
       <w:tblPr>
@@ -7133,36 +7119,33 @@
           </w:tcPr>
           <w:p>
             <w:pPr>
-              <w:ind w:firstLine="480"/>
-              <w:jc w:val="center"/>
-              <w:rPr>
-                <w:b w:val="0"/>
-                <w:bCs w:val="0"/>
-                <w:sz w:val="24"/>
-                <w:szCs w:val="24"/>
+              <w:ind w:firstLineChars="200" w:firstLine="420"/>
+              <w:rPr>
+                <w:sz w:val="21"/>
+                <w:szCs w:val="22"/>
               </w:rPr>
             </w:pPr>
-            <w:bookmarkStart w:id="20" w:name="OLE_LINK2"/>
-            <w:r>
-              <w:rPr>
-                <w:rFonts w:hint="eastAsia"/>
-                <w:sz w:val="24"/>
-                <w:szCs w:val="24"/>
+            <w:bookmarkStart w:id="19" w:name="OLE_LINK2"/>
+            <w:r>
+              <w:rPr>
+                <w:rFonts w:hint="eastAsia"/>
+                <w:sz w:val="21"/>
+                <w:szCs w:val="22"/>
               </w:rPr>
               <w:t>事件</w:t>
             </w:r>
             <w:r>
               <w:rPr>
-                <w:sz w:val="24"/>
-                <w:szCs w:val="24"/>
+                <w:sz w:val="21"/>
+                <w:szCs w:val="22"/>
               </w:rPr>
               <w:t>\</w:t>
             </w:r>
             <w:r>
               <w:rPr>
                 <w:rFonts w:hint="eastAsia"/>
-                <w:sz w:val="24"/>
-                <w:szCs w:val="24"/>
+                <w:sz w:val="21"/>
+                <w:szCs w:val="22"/>
               </w:rPr>
               <w:t>人员</w:t>
             </w:r>
@@ -7175,21 +7158,18 @@
           </w:tcPr>
           <w:p>
             <w:pPr>
-              <w:ind w:firstLine="480"/>
-              <w:jc w:val="left"/>
+              <w:ind w:firstLineChars="200" w:firstLine="420"/>
               <w:cnfStyle w:val="100000000000" w:firstRow="1" w:lastRow="0" w:firstColumn="0" w:lastColumn="0" w:oddVBand="0" w:evenVBand="0" w:oddHBand="0" w:evenHBand="0" w:firstRowFirstColumn="0" w:firstRowLastColumn="0" w:lastRowFirstColumn="0" w:lastRowLastColumn="0"/>
               <w:rPr>
-                <w:b w:val="0"/>
-                <w:bCs w:val="0"/>
-                <w:sz w:val="24"/>
-                <w:szCs w:val="24"/>
+                <w:sz w:val="21"/>
+                <w:szCs w:val="22"/>
               </w:rPr>
             </w:pPr>
             <w:r>
               <w:rPr>
                 <w:rFonts w:hint="eastAsia"/>
-                <w:sz w:val="24"/>
-                <w:szCs w:val="24"/>
+                <w:sz w:val="21"/>
+                <w:szCs w:val="22"/>
               </w:rPr>
               <w:t>黎功辉</w:t>
             </w:r>
@@ -7202,21 +7182,18 @@
           </w:tcPr>
           <w:p>
             <w:pPr>
-              <w:ind w:firstLine="480"/>
-              <w:jc w:val="left"/>
+              <w:ind w:firstLineChars="200" w:firstLine="420"/>
               <w:cnfStyle w:val="100000000000" w:firstRow="1" w:lastRow="0" w:firstColumn="0" w:lastColumn="0" w:oddVBand="0" w:evenVBand="0" w:oddHBand="0" w:evenHBand="0" w:firstRowFirstColumn="0" w:firstRowLastColumn="0" w:lastRowFirstColumn="0" w:lastRowLastColumn="0"/>
               <w:rPr>
-                <w:b w:val="0"/>
-                <w:bCs w:val="0"/>
-                <w:sz w:val="24"/>
-                <w:szCs w:val="24"/>
+                <w:sz w:val="21"/>
+                <w:szCs w:val="22"/>
               </w:rPr>
             </w:pPr>
             <w:r>
               <w:rPr>
                 <w:rFonts w:hint="eastAsia"/>
-                <w:sz w:val="24"/>
-                <w:szCs w:val="24"/>
+                <w:sz w:val="21"/>
+                <w:szCs w:val="22"/>
               </w:rPr>
               <w:t>颜世增</w:t>
             </w:r>
@@ -7229,21 +7206,18 @@
           </w:tcPr>
           <w:p>
             <w:pPr>
-              <w:ind w:firstLine="480"/>
-              <w:jc w:val="left"/>
+              <w:ind w:firstLineChars="200" w:firstLine="420"/>
               <w:cnfStyle w:val="100000000000" w:firstRow="1" w:lastRow="0" w:firstColumn="0" w:lastColumn="0" w:oddVBand="0" w:evenVBand="0" w:oddHBand="0" w:evenHBand="0" w:firstRowFirstColumn="0" w:firstRowLastColumn="0" w:lastRowFirstColumn="0" w:lastRowLastColumn="0"/>
               <w:rPr>
-                <w:b w:val="0"/>
-                <w:bCs w:val="0"/>
-                <w:sz w:val="24"/>
-                <w:szCs w:val="24"/>
+                <w:sz w:val="21"/>
+                <w:szCs w:val="22"/>
               </w:rPr>
             </w:pPr>
             <w:r>
               <w:rPr>
                 <w:rFonts w:hint="eastAsia"/>
-                <w:sz w:val="24"/>
-                <w:szCs w:val="24"/>
+                <w:sz w:val="21"/>
+                <w:szCs w:val="22"/>
               </w:rPr>
               <w:t>白瑞雪</w:t>
             </w:r>
@@ -7268,20 +7242,17 @@
           </w:tcPr>
           <w:p>
             <w:pPr>
-              <w:ind w:firstLine="480"/>
-              <w:jc w:val="left"/>
-              <w:rPr>
-                <w:b w:val="0"/>
-                <w:bCs w:val="0"/>
-                <w:sz w:val="24"/>
-                <w:szCs w:val="24"/>
+              <w:ind w:firstLineChars="200" w:firstLine="422"/>
+              <w:rPr>
+                <w:sz w:val="21"/>
+                <w:szCs w:val="22"/>
               </w:rPr>
             </w:pPr>
             <w:r>
               <w:rPr>
                 <w:rFonts w:hint="eastAsia"/>
-                <w:sz w:val="24"/>
-                <w:szCs w:val="24"/>
+                <w:sz w:val="21"/>
+                <w:szCs w:val="22"/>
               </w:rPr>
               <w:t>负责模块</w:t>
             </w:r>
@@ -7300,19 +7271,18 @@
           </w:tcPr>
           <w:p>
             <w:pPr>
-              <w:ind w:firstLine="480"/>
-              <w:jc w:val="left"/>
+              <w:ind w:firstLineChars="200" w:firstLine="420"/>
               <w:cnfStyle w:val="000000000000" w:firstRow="0" w:lastRow="0" w:firstColumn="0" w:lastColumn="0" w:oddVBand="0" w:evenVBand="0" w:oddHBand="0" w:evenHBand="0" w:firstRowFirstColumn="0" w:firstRowLastColumn="0" w:lastRowFirstColumn="0" w:lastRowLastColumn="0"/>
               <w:rPr>
-                <w:sz w:val="24"/>
-                <w:szCs w:val="24"/>
+                <w:sz w:val="21"/>
+                <w:szCs w:val="22"/>
               </w:rPr>
             </w:pPr>
             <w:r>
               <w:rPr>
                 <w:rFonts w:hint="eastAsia"/>
-                <w:sz w:val="24"/>
-                <w:szCs w:val="24"/>
+                <w:sz w:val="21"/>
+                <w:szCs w:val="22"/>
               </w:rPr>
               <w:t>功能需求模块计划辅助，性能测试用例设计，需求测试用例规格说明书主要撰写，整个项目实验计划设计</w:t>
             </w:r>
@@ -7331,19 +7301,18 @@
           </w:tcPr>
           <w:p>
             <w:pPr>
-              <w:ind w:firstLine="480"/>
-              <w:jc w:val="left"/>
+              <w:ind w:firstLineChars="200" w:firstLine="420"/>
               <w:cnfStyle w:val="000000000000" w:firstRow="0" w:lastRow="0" w:firstColumn="0" w:lastColumn="0" w:oddVBand="0" w:evenVBand="0" w:oddHBand="0" w:evenHBand="0" w:firstRowFirstColumn="0" w:firstRowLastColumn="0" w:lastRowFirstColumn="0" w:lastRowLastColumn="0"/>
               <w:rPr>
-                <w:sz w:val="24"/>
-                <w:szCs w:val="24"/>
+                <w:sz w:val="21"/>
+                <w:szCs w:val="22"/>
               </w:rPr>
             </w:pPr>
             <w:r>
               <w:rPr>
                 <w:rFonts w:hint="eastAsia"/>
-                <w:sz w:val="24"/>
-                <w:szCs w:val="24"/>
+                <w:sz w:val="21"/>
+                <w:szCs w:val="22"/>
               </w:rPr>
               <w:t>功能需求设计模块辅助设计，项目日志管理，软件项目配置管理，软件项目测试用例设计</w:t>
             </w:r>
@@ -7362,19 +7331,18 @@
           </w:tcPr>
           <w:p>
             <w:pPr>
-              <w:ind w:firstLine="480"/>
-              <w:jc w:val="left"/>
+              <w:ind w:firstLineChars="200" w:firstLine="420"/>
               <w:cnfStyle w:val="000000000000" w:firstRow="0" w:lastRow="0" w:firstColumn="0" w:lastColumn="0" w:oddVBand="0" w:evenVBand="0" w:oddHBand="0" w:evenHBand="0" w:firstRowFirstColumn="0" w:firstRowLastColumn="0" w:lastRowFirstColumn="0" w:lastRowLastColumn="0"/>
               <w:rPr>
-                <w:sz w:val="24"/>
-                <w:szCs w:val="24"/>
+                <w:sz w:val="21"/>
+                <w:szCs w:val="22"/>
               </w:rPr>
             </w:pPr>
             <w:r>
               <w:rPr>
                 <w:rFonts w:hint="eastAsia"/>
-                <w:sz w:val="24"/>
-                <w:szCs w:val="24"/>
+                <w:sz w:val="21"/>
+                <w:szCs w:val="22"/>
               </w:rPr>
               <w:t>功能需求模块主要设计撰写，软件项目配置管理，软件项目测试用例设计，解读源码</w:t>
             </w:r>
@@ -7399,44 +7367,32 @@
           </w:tcPr>
           <w:p>
             <w:pPr>
-              <w:ind w:firstLine="480"/>
-              <w:jc w:val="left"/>
-              <w:rPr>
-                <w:b w:val="0"/>
-                <w:bCs w:val="0"/>
-                <w:sz w:val="24"/>
-                <w:szCs w:val="24"/>
+              <w:ind w:firstLineChars="200" w:firstLine="422"/>
+              <w:rPr>
+                <w:sz w:val="21"/>
+                <w:szCs w:val="22"/>
               </w:rPr>
             </w:pPr>
             <w:r>
               <w:rPr>
                 <w:rFonts w:hint="eastAsia"/>
-                <w:sz w:val="24"/>
-                <w:szCs w:val="24"/>
-              </w:rPr>
-              <w:t>大致时间</w:t>
-            </w:r>
-            <w:r>
-              <w:rPr>
-                <w:rFonts w:hint="eastAsia"/>
-                <w:sz w:val="24"/>
-                <w:szCs w:val="24"/>
-              </w:rPr>
-              <w:lastRenderedPageBreak/>
-              <w:t>（小时</w:t>
-            </w:r>
-            <w:r>
-              <w:rPr>
-                <w:sz w:val="24"/>
-                <w:szCs w:val="24"/>
+                <w:sz w:val="21"/>
+                <w:szCs w:val="22"/>
+              </w:rPr>
+              <w:t>大致时间（小时</w:t>
+            </w:r>
+            <w:r>
+              <w:rPr>
+                <w:sz w:val="21"/>
+                <w:szCs w:val="22"/>
               </w:rPr>
               <w:t>h</w:t>
             </w:r>
             <w:r>
               <w:rPr>
                 <w:rFonts w:hint="eastAsia"/>
-                <w:sz w:val="24"/>
-                <w:szCs w:val="24"/>
+                <w:sz w:val="21"/>
+                <w:szCs w:val="22"/>
               </w:rPr>
               <w:t>）</w:t>
             </w:r>
@@ -7455,20 +7411,18 @@
           </w:tcPr>
           <w:p>
             <w:pPr>
-              <w:ind w:firstLine="480"/>
-              <w:jc w:val="left"/>
+              <w:ind w:firstLineChars="200" w:firstLine="420"/>
               <w:cnfStyle w:val="000000000000" w:firstRow="0" w:lastRow="0" w:firstColumn="0" w:lastColumn="0" w:oddVBand="0" w:evenVBand="0" w:oddHBand="0" w:evenHBand="0" w:firstRowFirstColumn="0" w:firstRowLastColumn="0" w:lastRowFirstColumn="0" w:lastRowLastColumn="0"/>
               <w:rPr>
-                <w:sz w:val="24"/>
-                <w:szCs w:val="24"/>
+                <w:sz w:val="21"/>
+                <w:szCs w:val="22"/>
               </w:rPr>
             </w:pPr>
             <w:r>
               <w:rPr>
-                <w:sz w:val="24"/>
-                <w:szCs w:val="24"/>
-              </w:rPr>
-              <w:lastRenderedPageBreak/>
+                <w:sz w:val="21"/>
+                <w:szCs w:val="22"/>
+              </w:rPr>
               <w:t>99</w:t>
             </w:r>
           </w:p>
@@ -7486,18 +7440,17 @@
           </w:tcPr>
           <w:p>
             <w:pPr>
-              <w:ind w:firstLine="480"/>
-              <w:jc w:val="left"/>
+              <w:ind w:firstLineChars="200" w:firstLine="420"/>
               <w:cnfStyle w:val="000000000000" w:firstRow="0" w:lastRow="0" w:firstColumn="0" w:lastColumn="0" w:oddVBand="0" w:evenVBand="0" w:oddHBand="0" w:evenHBand="0" w:firstRowFirstColumn="0" w:firstRowLastColumn="0" w:lastRowFirstColumn="0" w:lastRowLastColumn="0"/>
               <w:rPr>
-                <w:sz w:val="24"/>
-                <w:szCs w:val="24"/>
+                <w:sz w:val="21"/>
+                <w:szCs w:val="22"/>
               </w:rPr>
             </w:pPr>
             <w:r>
               <w:rPr>
-                <w:sz w:val="24"/>
-                <w:szCs w:val="24"/>
+                <w:sz w:val="21"/>
+                <w:szCs w:val="22"/>
               </w:rPr>
               <w:t>97.5</w:t>
             </w:r>
@@ -7516,18 +7469,17 @@
           </w:tcPr>
           <w:p>
             <w:pPr>
-              <w:ind w:firstLine="480"/>
-              <w:jc w:val="left"/>
+              <w:ind w:firstLineChars="200" w:firstLine="420"/>
               <w:cnfStyle w:val="000000000000" w:firstRow="0" w:lastRow="0" w:firstColumn="0" w:lastColumn="0" w:oddVBand="0" w:evenVBand="0" w:oddHBand="0" w:evenHBand="0" w:firstRowFirstColumn="0" w:firstRowLastColumn="0" w:lastRowFirstColumn="0" w:lastRowLastColumn="0"/>
               <w:rPr>
-                <w:sz w:val="24"/>
-                <w:szCs w:val="24"/>
+                <w:sz w:val="21"/>
+                <w:szCs w:val="22"/>
               </w:rPr>
             </w:pPr>
             <w:r>
               <w:rPr>
-                <w:sz w:val="24"/>
-                <w:szCs w:val="24"/>
+                <w:sz w:val="21"/>
+                <w:szCs w:val="22"/>
               </w:rPr>
               <w:t>95.5</w:t>
             </w:r>
@@ -7535,13 +7487,10 @@
         </w:tc>
       </w:tr>
     </w:tbl>
-    <w:bookmarkEnd w:id="20"/>
+    <w:bookmarkEnd w:id="19"/>
     <w:p>
       <w:pPr>
-        <w:ind w:firstLine="420"/>
-        <w:rPr>
-          <w:rFonts w:ascii="Calibri" w:hAnsi="Calibri" w:cs="黑体"/>
-        </w:rPr>
+        <w:ind w:firstLineChars="200" w:firstLine="420"/>
       </w:pPr>
       <w:r>
         <w:rPr>
@@ -7553,7 +7502,7 @@
     </w:p>
     <w:p>
       <w:pPr>
-        <w:ind w:firstLine="420"/>
+        <w:ind w:firstLineChars="200" w:firstLine="420"/>
       </w:pPr>
       <w:r>
         <w:rPr>
@@ -7608,35 +7557,32 @@
           </w:tcPr>
           <w:p>
             <w:pPr>
-              <w:ind w:firstLine="480"/>
-              <w:jc w:val="center"/>
-              <w:rPr>
-                <w:b w:val="0"/>
-                <w:bCs w:val="0"/>
-                <w:sz w:val="24"/>
-                <w:szCs w:val="24"/>
+              <w:ind w:firstLineChars="200" w:firstLine="420"/>
+              <w:rPr>
+                <w:sz w:val="21"/>
+                <w:szCs w:val="22"/>
               </w:rPr>
             </w:pPr>
             <w:r>
               <w:rPr>
                 <w:rFonts w:hint="eastAsia"/>
-                <w:sz w:val="24"/>
-                <w:szCs w:val="24"/>
+                <w:sz w:val="21"/>
+                <w:szCs w:val="22"/>
               </w:rPr>
               <w:t>事件</w:t>
             </w:r>
             <w:r>
               <w:rPr>
-                <w:sz w:val="24"/>
-                <w:szCs w:val="24"/>
+                <w:sz w:val="21"/>
+                <w:szCs w:val="22"/>
               </w:rPr>
               <w:t>\</w:t>
             </w:r>
             <w:r>
               <w:rPr>
                 <w:rFonts w:hint="eastAsia"/>
-                <w:sz w:val="24"/>
-                <w:szCs w:val="24"/>
+                <w:sz w:val="21"/>
+                <w:szCs w:val="22"/>
               </w:rPr>
               <w:t>人员</w:t>
             </w:r>
@@ -7649,21 +7595,18 @@
           </w:tcPr>
           <w:p>
             <w:pPr>
-              <w:ind w:firstLine="480"/>
-              <w:jc w:val="left"/>
+              <w:ind w:firstLineChars="200" w:firstLine="420"/>
               <w:cnfStyle w:val="100000000000" w:firstRow="1" w:lastRow="0" w:firstColumn="0" w:lastColumn="0" w:oddVBand="0" w:evenVBand="0" w:oddHBand="0" w:evenHBand="0" w:firstRowFirstColumn="0" w:firstRowLastColumn="0" w:lastRowFirstColumn="0" w:lastRowLastColumn="0"/>
               <w:rPr>
-                <w:b w:val="0"/>
-                <w:bCs w:val="0"/>
-                <w:sz w:val="24"/>
-                <w:szCs w:val="24"/>
+                <w:sz w:val="21"/>
+                <w:szCs w:val="22"/>
               </w:rPr>
             </w:pPr>
             <w:r>
               <w:rPr>
                 <w:rFonts w:hint="eastAsia"/>
-                <w:sz w:val="24"/>
-                <w:szCs w:val="24"/>
+                <w:sz w:val="21"/>
+                <w:szCs w:val="22"/>
               </w:rPr>
               <w:t>黎功辉</w:t>
             </w:r>
@@ -7676,21 +7619,18 @@
           </w:tcPr>
           <w:p>
             <w:pPr>
-              <w:ind w:firstLine="480"/>
-              <w:jc w:val="left"/>
+              <w:ind w:firstLineChars="200" w:firstLine="420"/>
               <w:cnfStyle w:val="100000000000" w:firstRow="1" w:lastRow="0" w:firstColumn="0" w:lastColumn="0" w:oddVBand="0" w:evenVBand="0" w:oddHBand="0" w:evenHBand="0" w:firstRowFirstColumn="0" w:firstRowLastColumn="0" w:lastRowFirstColumn="0" w:lastRowLastColumn="0"/>
               <w:rPr>
-                <w:b w:val="0"/>
-                <w:bCs w:val="0"/>
-                <w:sz w:val="24"/>
-                <w:szCs w:val="24"/>
+                <w:sz w:val="21"/>
+                <w:szCs w:val="22"/>
               </w:rPr>
             </w:pPr>
             <w:r>
               <w:rPr>
                 <w:rFonts w:hint="eastAsia"/>
-                <w:sz w:val="24"/>
-                <w:szCs w:val="24"/>
+                <w:sz w:val="21"/>
+                <w:szCs w:val="22"/>
               </w:rPr>
               <w:t>颜世增</w:t>
             </w:r>
@@ -7703,21 +7643,18 @@
           </w:tcPr>
           <w:p>
             <w:pPr>
-              <w:ind w:firstLine="480"/>
-              <w:jc w:val="left"/>
+              <w:ind w:firstLineChars="200" w:firstLine="420"/>
               <w:cnfStyle w:val="100000000000" w:firstRow="1" w:lastRow="0" w:firstColumn="0" w:lastColumn="0" w:oddVBand="0" w:evenVBand="0" w:oddHBand="0" w:evenHBand="0" w:firstRowFirstColumn="0" w:firstRowLastColumn="0" w:lastRowFirstColumn="0" w:lastRowLastColumn="0"/>
               <w:rPr>
-                <w:b w:val="0"/>
-                <w:bCs w:val="0"/>
-                <w:sz w:val="24"/>
-                <w:szCs w:val="24"/>
+                <w:sz w:val="21"/>
+                <w:szCs w:val="22"/>
               </w:rPr>
             </w:pPr>
             <w:r>
               <w:rPr>
                 <w:rFonts w:hint="eastAsia"/>
-                <w:sz w:val="24"/>
-                <w:szCs w:val="24"/>
+                <w:sz w:val="21"/>
+                <w:szCs w:val="22"/>
               </w:rPr>
               <w:t>白瑞雪</w:t>
             </w:r>
@@ -7742,20 +7679,17 @@
           </w:tcPr>
           <w:p>
             <w:pPr>
-              <w:ind w:firstLine="480"/>
-              <w:jc w:val="left"/>
-              <w:rPr>
-                <w:b w:val="0"/>
-                <w:bCs w:val="0"/>
-                <w:sz w:val="24"/>
-                <w:szCs w:val="24"/>
+              <w:ind w:firstLineChars="200" w:firstLine="422"/>
+              <w:rPr>
+                <w:sz w:val="21"/>
+                <w:szCs w:val="22"/>
               </w:rPr>
             </w:pPr>
             <w:r>
               <w:rPr>
                 <w:rFonts w:hint="eastAsia"/>
-                <w:sz w:val="24"/>
-                <w:szCs w:val="24"/>
+                <w:sz w:val="21"/>
+                <w:szCs w:val="22"/>
               </w:rPr>
               <w:t>负责模块</w:t>
             </w:r>
@@ -7774,19 +7708,18 @@
           </w:tcPr>
           <w:p>
             <w:pPr>
-              <w:ind w:firstLine="480"/>
-              <w:jc w:val="left"/>
+              <w:ind w:firstLineChars="200" w:firstLine="420"/>
               <w:cnfStyle w:val="000000000000" w:firstRow="0" w:lastRow="0" w:firstColumn="0" w:lastColumn="0" w:oddVBand="0" w:evenVBand="0" w:oddHBand="0" w:evenHBand="0" w:firstRowFirstColumn="0" w:firstRowLastColumn="0" w:lastRowFirstColumn="0" w:lastRowLastColumn="0"/>
               <w:rPr>
-                <w:sz w:val="24"/>
-                <w:szCs w:val="24"/>
+                <w:sz w:val="21"/>
+                <w:szCs w:val="22"/>
               </w:rPr>
             </w:pPr>
             <w:r>
               <w:rPr>
                 <w:rFonts w:hint="eastAsia"/>
-                <w:sz w:val="24"/>
-                <w:szCs w:val="24"/>
+                <w:sz w:val="21"/>
+                <w:szCs w:val="22"/>
               </w:rPr>
               <w:t>功能需求模块计划辅助，性能测试用例设计，需求测试用例规格说明书主要撰写，整个项目实验计划设计</w:t>
             </w:r>
@@ -7805,19 +7738,18 @@
           </w:tcPr>
           <w:p>
             <w:pPr>
-              <w:ind w:firstLine="480"/>
-              <w:jc w:val="left"/>
+              <w:ind w:firstLineChars="200" w:firstLine="420"/>
               <w:cnfStyle w:val="000000000000" w:firstRow="0" w:lastRow="0" w:firstColumn="0" w:lastColumn="0" w:oddVBand="0" w:evenVBand="0" w:oddHBand="0" w:evenHBand="0" w:firstRowFirstColumn="0" w:firstRowLastColumn="0" w:lastRowFirstColumn="0" w:lastRowLastColumn="0"/>
               <w:rPr>
-                <w:sz w:val="24"/>
-                <w:szCs w:val="24"/>
+                <w:sz w:val="21"/>
+                <w:szCs w:val="22"/>
               </w:rPr>
             </w:pPr>
             <w:r>
               <w:rPr>
                 <w:rFonts w:hint="eastAsia"/>
-                <w:sz w:val="24"/>
-                <w:szCs w:val="24"/>
+                <w:sz w:val="21"/>
+                <w:szCs w:val="22"/>
               </w:rPr>
               <w:t>功能需求设计模块辅助设计，项目日志管理，软件项目配置管理，软件项目测试用例设计</w:t>
             </w:r>
@@ -7836,19 +7768,18 @@
           </w:tcPr>
           <w:p>
             <w:pPr>
-              <w:ind w:firstLine="480"/>
-              <w:jc w:val="left"/>
+              <w:ind w:firstLineChars="200" w:firstLine="420"/>
               <w:cnfStyle w:val="000000000000" w:firstRow="0" w:lastRow="0" w:firstColumn="0" w:lastColumn="0" w:oddVBand="0" w:evenVBand="0" w:oddHBand="0" w:evenHBand="0" w:firstRowFirstColumn="0" w:firstRowLastColumn="0" w:lastRowFirstColumn="0" w:lastRowLastColumn="0"/>
               <w:rPr>
-                <w:sz w:val="24"/>
-                <w:szCs w:val="24"/>
+                <w:sz w:val="21"/>
+                <w:szCs w:val="22"/>
               </w:rPr>
             </w:pPr>
             <w:r>
               <w:rPr>
                 <w:rFonts w:hint="eastAsia"/>
-                <w:sz w:val="24"/>
-                <w:szCs w:val="24"/>
+                <w:sz w:val="21"/>
+                <w:szCs w:val="22"/>
               </w:rPr>
               <w:t>功能需求模块主要设计撰写，软件项目配置管理，软件项目测试用例设计，解读源码</w:t>
             </w:r>
@@ -7873,20 +7804,17 @@
           </w:tcPr>
           <w:p>
             <w:pPr>
-              <w:ind w:firstLine="480"/>
-              <w:jc w:val="left"/>
-              <w:rPr>
-                <w:b w:val="0"/>
-                <w:bCs w:val="0"/>
-                <w:sz w:val="24"/>
-                <w:szCs w:val="24"/>
+              <w:ind w:firstLineChars="200" w:firstLine="422"/>
+              <w:rPr>
+                <w:sz w:val="21"/>
+                <w:szCs w:val="22"/>
               </w:rPr>
             </w:pPr>
             <w:r>
               <w:rPr>
                 <w:rFonts w:hint="eastAsia"/>
-                <w:sz w:val="24"/>
-                <w:szCs w:val="24"/>
+                <w:sz w:val="21"/>
+                <w:szCs w:val="22"/>
               </w:rPr>
               <w:t>难度系数</w:t>
             </w:r>
@@ -7905,18 +7833,17 @@
           </w:tcPr>
           <w:p>
             <w:pPr>
-              <w:ind w:firstLine="480"/>
-              <w:jc w:val="left"/>
+              <w:ind w:firstLineChars="200" w:firstLine="420"/>
               <w:cnfStyle w:val="000000000000" w:firstRow="0" w:lastRow="0" w:firstColumn="0" w:lastColumn="0" w:oddVBand="0" w:evenVBand="0" w:oddHBand="0" w:evenHBand="0" w:firstRowFirstColumn="0" w:firstRowLastColumn="0" w:lastRowFirstColumn="0" w:lastRowLastColumn="0"/>
               <w:rPr>
-                <w:sz w:val="24"/>
-                <w:szCs w:val="24"/>
+                <w:sz w:val="21"/>
+                <w:szCs w:val="22"/>
               </w:rPr>
             </w:pPr>
             <w:r>
               <w:rPr>
-                <w:sz w:val="24"/>
-                <w:szCs w:val="24"/>
+                <w:sz w:val="21"/>
+                <w:szCs w:val="22"/>
               </w:rPr>
               <w:t>2.95</w:t>
             </w:r>
@@ -7935,18 +7862,17 @@
           </w:tcPr>
           <w:p>
             <w:pPr>
-              <w:ind w:firstLine="480"/>
-              <w:jc w:val="left"/>
+              <w:ind w:firstLineChars="200" w:firstLine="420"/>
               <w:cnfStyle w:val="000000000000" w:firstRow="0" w:lastRow="0" w:firstColumn="0" w:lastColumn="0" w:oddVBand="0" w:evenVBand="0" w:oddHBand="0" w:evenHBand="0" w:firstRowFirstColumn="0" w:firstRowLastColumn="0" w:lastRowFirstColumn="0" w:lastRowLastColumn="0"/>
               <w:rPr>
-                <w:sz w:val="24"/>
-                <w:szCs w:val="24"/>
+                <w:sz w:val="21"/>
+                <w:szCs w:val="22"/>
               </w:rPr>
             </w:pPr>
             <w:r>
               <w:rPr>
-                <w:sz w:val="24"/>
-                <w:szCs w:val="24"/>
+                <w:sz w:val="21"/>
+                <w:szCs w:val="22"/>
               </w:rPr>
               <w:t>3.15</w:t>
             </w:r>
@@ -7965,18 +7891,17 @@
           </w:tcPr>
           <w:p>
             <w:pPr>
-              <w:ind w:firstLine="480"/>
-              <w:jc w:val="left"/>
+              <w:ind w:firstLineChars="200" w:firstLine="420"/>
               <w:cnfStyle w:val="000000000000" w:firstRow="0" w:lastRow="0" w:firstColumn="0" w:lastColumn="0" w:oddVBand="0" w:evenVBand="0" w:oddHBand="0" w:evenHBand="0" w:firstRowFirstColumn="0" w:firstRowLastColumn="0" w:lastRowFirstColumn="0" w:lastRowLastColumn="0"/>
               <w:rPr>
-                <w:sz w:val="24"/>
-                <w:szCs w:val="24"/>
+                <w:sz w:val="21"/>
+                <w:szCs w:val="22"/>
               </w:rPr>
             </w:pPr>
             <w:r>
               <w:rPr>
-                <w:sz w:val="24"/>
-                <w:szCs w:val="24"/>
+                <w:sz w:val="21"/>
+                <w:szCs w:val="22"/>
               </w:rPr>
               <w:t>3.1</w:t>
             </w:r>
@@ -8001,20 +7926,17 @@
           </w:tcPr>
           <w:p>
             <w:pPr>
-              <w:ind w:firstLine="480"/>
-              <w:jc w:val="left"/>
-              <w:rPr>
-                <w:b w:val="0"/>
-                <w:bCs w:val="0"/>
-                <w:sz w:val="24"/>
-                <w:szCs w:val="24"/>
+              <w:ind w:firstLineChars="200" w:firstLine="422"/>
+              <w:rPr>
+                <w:sz w:val="21"/>
+                <w:szCs w:val="22"/>
               </w:rPr>
             </w:pPr>
             <w:r>
               <w:rPr>
                 <w:rFonts w:hint="eastAsia"/>
-                <w:sz w:val="24"/>
-                <w:szCs w:val="24"/>
+                <w:sz w:val="21"/>
+                <w:szCs w:val="22"/>
               </w:rPr>
               <w:t>能力水平</w:t>
             </w:r>
@@ -8033,18 +7955,17 @@
           </w:tcPr>
           <w:p>
             <w:pPr>
-              <w:ind w:firstLine="480"/>
-              <w:jc w:val="left"/>
+              <w:ind w:firstLineChars="200" w:firstLine="420"/>
               <w:cnfStyle w:val="000000000000" w:firstRow="0" w:lastRow="0" w:firstColumn="0" w:lastColumn="0" w:oddVBand="0" w:evenVBand="0" w:oddHBand="0" w:evenHBand="0" w:firstRowFirstColumn="0" w:firstRowLastColumn="0" w:lastRowFirstColumn="0" w:lastRowLastColumn="0"/>
               <w:rPr>
-                <w:sz w:val="24"/>
-                <w:szCs w:val="24"/>
+                <w:sz w:val="21"/>
+                <w:szCs w:val="22"/>
               </w:rPr>
             </w:pPr>
             <w:r>
               <w:rPr>
-                <w:sz w:val="24"/>
-                <w:szCs w:val="24"/>
+                <w:sz w:val="21"/>
+                <w:szCs w:val="22"/>
               </w:rPr>
               <w:t>2.95</w:t>
             </w:r>
@@ -8063,18 +7984,17 @@
           </w:tcPr>
           <w:p>
             <w:pPr>
-              <w:ind w:firstLine="480"/>
-              <w:jc w:val="left"/>
+              <w:ind w:firstLineChars="200" w:firstLine="420"/>
               <w:cnfStyle w:val="000000000000" w:firstRow="0" w:lastRow="0" w:firstColumn="0" w:lastColumn="0" w:oddVBand="0" w:evenVBand="0" w:oddHBand="0" w:evenHBand="0" w:firstRowFirstColumn="0" w:firstRowLastColumn="0" w:lastRowFirstColumn="0" w:lastRowLastColumn="0"/>
               <w:rPr>
-                <w:sz w:val="24"/>
-                <w:szCs w:val="24"/>
+                <w:sz w:val="21"/>
+                <w:szCs w:val="22"/>
               </w:rPr>
             </w:pPr>
             <w:r>
               <w:rPr>
-                <w:sz w:val="24"/>
-                <w:szCs w:val="24"/>
+                <w:sz w:val="21"/>
+                <w:szCs w:val="22"/>
               </w:rPr>
               <w:t>3.2</w:t>
             </w:r>
@@ -8093,18 +8013,17 @@
           </w:tcPr>
           <w:p>
             <w:pPr>
-              <w:ind w:firstLine="480"/>
-              <w:jc w:val="left"/>
+              <w:ind w:firstLineChars="200" w:firstLine="420"/>
               <w:cnfStyle w:val="000000000000" w:firstRow="0" w:lastRow="0" w:firstColumn="0" w:lastColumn="0" w:oddVBand="0" w:evenVBand="0" w:oddHBand="0" w:evenHBand="0" w:firstRowFirstColumn="0" w:firstRowLastColumn="0" w:lastRowFirstColumn="0" w:lastRowLastColumn="0"/>
               <w:rPr>
-                <w:sz w:val="24"/>
-                <w:szCs w:val="24"/>
+                <w:sz w:val="21"/>
+                <w:szCs w:val="22"/>
               </w:rPr>
             </w:pPr>
             <w:r>
               <w:rPr>
-                <w:sz w:val="24"/>
-                <w:szCs w:val="24"/>
+                <w:sz w:val="21"/>
+                <w:szCs w:val="22"/>
               </w:rPr>
               <w:t>3.1</w:t>
             </w:r>
@@ -8235,7 +8154,7 @@
       <w:pPr>
         <w:pStyle w:val="3"/>
       </w:pPr>
-      <w:bookmarkStart w:id="21" w:name="_Toc421565938"/>
+      <w:bookmarkStart w:id="20" w:name="_Toc421619372"/>
       <w:r>
         <w:t xml:space="preserve">3.3.3 </w:t>
       </w:r>
@@ -8243,74 +8162,43 @@
         <w:rPr>
           <w:rFonts w:hint="eastAsia"/>
         </w:rPr>
-        <w:t>数据特征</w:t>
-      </w:r>
-      <w:bookmarkEnd w:id="21"/>
-      <w:r>
-        <w:rPr>
-          <w:rFonts w:hint="eastAsia"/>
-        </w:rPr>
-        <w:t>及相关性</w:t>
-      </w:r>
+        <w:t>数据特征及相关性</w:t>
+      </w:r>
+      <w:bookmarkEnd w:id="20"/>
     </w:p>
     <w:p>
       <w:pPr>
-        <w:ind w:firstLine="420"/>
-        <w:rPr>
-          <w:sz w:val="22"/>
-        </w:rPr>
-      </w:pPr>
-      <w:r>
-        <w:rPr>
-          <w:rFonts w:hint="eastAsia"/>
-          <w:sz w:val="22"/>
+        <w:ind w:firstLineChars="200" w:firstLine="420"/>
+      </w:pPr>
+      <w:r>
+        <w:rPr>
+          <w:rFonts w:hint="eastAsia"/>
         </w:rPr>
         <w:t>从负责模块的难度系数和时间上看，难度稍微简单的模块可能需要更多的时间，例如文档的撰写，调研和资料的整理。而对解读源码，提取源代码中的实现机制难度系数较大，但是所花费的时间并不是那么多，但是对个人的知识储备和能力水平要求更高。</w:t>
       </w:r>
     </w:p>
     <w:p>
       <w:pPr>
-        <w:ind w:firstLine="420"/>
-        <w:rPr>
-          <w:sz w:val="22"/>
-        </w:rPr>
-      </w:pPr>
-      <w:r>
-        <w:rPr>
-          <w:rFonts w:hint="eastAsia"/>
-          <w:sz w:val="22"/>
-        </w:rPr>
-        <w:t>工作量则是评估每个成员在整个试验中所贡献的程度，方差越小则说明很好地根据人员的优势进行了分工，如果方差太大，说明对成员的能力没有有效的进行评估和利用。例如如果一个能力很强的人负责非常简单繁琐的事情那么工作量会很大，而且输出也很</w:t>
-      </w:r>
-      <w:r>
-        <w:rPr>
-          <w:rFonts w:hint="eastAsia"/>
-          <w:sz w:val="22"/>
-        </w:rPr>
-        <w:lastRenderedPageBreak/>
-        <w:t>少。</w:t>
+        <w:ind w:firstLineChars="200" w:firstLine="420"/>
+      </w:pPr>
+      <w:r>
+        <w:rPr>
+          <w:rFonts w:hint="eastAsia"/>
+        </w:rPr>
+        <w:t>工作量则是评估每个成员在整个试验中所贡献的程度，方差越小则说明很好地根据人员的优势进行了分工，如果方差太大，说明对成员的能力没有有效的进行评估和利用。例如如果一个能力很强的人负责非常简单繁琐的事情那么工作量会很大，而且输出也很少。</w:t>
       </w:r>
     </w:p>
     <w:p>
       <w:pPr>
-        <w:ind w:firstLine="420"/>
-        <w:rPr>
-          <w:sz w:val="22"/>
-        </w:rPr>
-      </w:pPr>
-      <w:r>
-        <w:rPr>
-          <w:rFonts w:hint="eastAsia"/>
-          <w:sz w:val="22"/>
+        <w:ind w:firstLineChars="200" w:firstLine="420"/>
+      </w:pPr>
+      <w:r>
+        <w:rPr>
+          <w:rFonts w:hint="eastAsia"/>
         </w:rPr>
         <w:t>成员工作量方差公式：</w:t>
       </w:r>
       <w:r>
-        <w:rPr>
-          <w:rFonts w:ascii="Calibri" w:eastAsia="宋体" w:hAnsi="Calibri" w:cs="黑体"/>
-          <w:position w:val="-28"/>
-          <w:sz w:val="22"/>
-        </w:rPr>
         <w:object w:dxaOrig="1125" w:dyaOrig="795">
           <v:shapetype id="_x0000_t75" coordsize="21600,21600" o:spt="75" o:preferrelative="t" path="m@4@5l@4@11@9@11@9@5xe" filled="f" stroked="f">
             <v:stroke joinstyle="miter"/>
@@ -8331,16 +8219,15 @@
             <v:path o:extrusionok="f" gradientshapeok="t" o:connecttype="rect"/>
             <o:lock v:ext="edit" aspectratio="t"/>
           </v:shapetype>
-          <v:shape id="图片 11" o:spid="_x0000_i1025" type="#_x0000_t75" style="width:56.25pt;height:39.75pt" o:ole="">
+          <v:shape id="图片 11" o:spid="_x0000_i1025" type="#_x0000_t75" style="width:56.1pt;height:39.75pt" o:ole="">
             <v:imagedata r:id="rId16" o:title=""/>
           </v:shape>
-          <o:OLEObject Type="Embed" ProgID="Equation.3" ShapeID="图片 11" DrawAspect="Content" ObjectID="_1495316988" r:id="rId17"/>
+          <o:OLEObject Type="Embed" ProgID="Equation.3" ShapeID="图片 11" DrawAspect="Content" ObjectID="_1495361272" r:id="rId17"/>
         </w:object>
       </w:r>
       <w:r>
         <w:rPr>
           <w:rFonts w:hint="eastAsia"/>
-          <w:sz w:val="22"/>
         </w:rPr>
         <w:t>，通过计算本实验过程中本小组的方差很小。</w:t>
       </w:r>
@@ -8349,8 +8236,9 @@
       <w:pPr>
         <w:pStyle w:val="3"/>
       </w:pPr>
-      <w:bookmarkStart w:id="22" w:name="_Toc421565939"/>
-      <w:r>
+      <w:bookmarkStart w:id="21" w:name="_Toc421619373"/>
+      <w:r>
+        <w:lastRenderedPageBreak/>
         <w:t xml:space="preserve">3.3.4 </w:t>
       </w:r>
       <w:r>
@@ -8359,20 +8247,26 @@
         </w:rPr>
         <w:t>分析结论</w:t>
       </w:r>
+      <w:bookmarkEnd w:id="21"/>
+    </w:p>
+    <w:p>
+      <w:pPr>
+        <w:ind w:firstLineChars="200" w:firstLine="420"/>
+      </w:pPr>
+      <w:r>
+        <w:rPr>
+          <w:rFonts w:hint="eastAsia"/>
+        </w:rPr>
+        <w:t>为了是团队协作达到最佳的合作状态，应该进行更加合理明确的分工，同时一定要发挥成员所擅长的地方，物尽其用。将任务进行分解后，让擅长该模块的同学主要负责该模块，其他同学辅助完成，这样组要负责的同学可以在大家产生分歧时起主导作用，并且进行主要的讲解，让其他组员心悦诚服。而其他辅助成员能够发现主导成员的不足和缺陷，及时进行改进。当然辅导成员能够了解到其他模块，学习到更多东西。这样根据各位成员的能力进行分工有利使得工作量更加均匀，每个成员都得到了锻炼，而且工作量一致有利于团队的共同成长。</w:t>
+      </w:r>
+      <w:bookmarkStart w:id="22" w:name="_GoBack"/>
       <w:bookmarkEnd w:id="22"/>
     </w:p>
     <w:p>
       <w:pPr>
-        <w:ind w:firstLine="420"/>
-      </w:pPr>
-      <w:r>
-        <w:rPr>
-          <w:rFonts w:hint="eastAsia"/>
-        </w:rPr>
-        <w:t>为了是团队协作达到最佳的合作状态，应该进行更加合理明确的分工，同时一定要发挥成员所擅长的地方，物尽其用。将任务进行分解后，让擅长该模块的同学主要负责该模块，其他同学辅助完成，这样组要负责的同学可以在大家产生分歧时起主导作用，并且进行主要的讲解，让其他组员心悦诚服。而其他辅助成员能够发现主导成员的不足和缺陷，及时进行改进。当然辅导成员能够了解到其他模块，学习到更多东西。这样根据各位成员的能力进行分工有利使得工作量更加均匀，每个成员都得到了锻炼，而且工作量一致有利于团队的共同成长。</w:t>
-      </w:r>
+        <w:ind w:firstLineChars="200" w:firstLine="420"/>
+      </w:pPr>
     </w:p>
-    <w:p/>
     <w:sectPr>
       <w:pgSz w:w="11906" w:h="16838"/>
       <w:pgMar w:top="1440" w:right="1800" w:bottom="1440" w:left="1800" w:header="851" w:footer="992" w:gutter="0"/>
@@ -11883,7 +11777,7 @@
 </file>
 
 <file path=customXml/itemProps1.xml><?xml version="1.0" encoding="utf-8"?>
-<ds:datastoreItem xmlns:ds="http://schemas.openxmlformats.org/officeDocument/2006/customXml" ds:itemID="{DF1C7CC0-69B1-47DE-B1EB-029F2B83AE18}">
+<ds:datastoreItem xmlns:ds="http://schemas.openxmlformats.org/officeDocument/2006/customXml" ds:itemID="{D7EE4F74-045E-41C6-8C6E-3657664ABE0F}">
   <ds:schemaRefs>
     <ds:schemaRef ds:uri="http://schemas.openxmlformats.org/officeDocument/2006/bibliography"/>
   </ds:schemaRefs>

--- a/trunk/任务总结/软件工程综合实验数据分析报告.docx
+++ b/trunk/任务总结/软件工程综合实验数据分析报告.docx
@@ -3855,7 +3855,7 @@
           </w:tcPr>
           <w:p>
             <w:pPr>
-              <w:ind w:firstLineChars="200" w:firstLine="420"/>
+              <w:jc w:val="center"/>
             </w:pPr>
             <w:r>
               <w:rPr>
@@ -3871,7 +3871,7 @@
           </w:tcPr>
           <w:p>
             <w:pPr>
-              <w:ind w:firstLineChars="200" w:firstLine="420"/>
+              <w:jc w:val="center"/>
             </w:pPr>
             <w:r>
               <w:rPr>
@@ -3890,7 +3890,7 @@
           </w:tcPr>
           <w:p>
             <w:pPr>
-              <w:ind w:firstLineChars="200" w:firstLine="420"/>
+              <w:jc w:val="center"/>
             </w:pPr>
             <w:r>
               <w:rPr>
@@ -3909,7 +3909,7 @@
           </w:tcPr>
           <w:p>
             <w:pPr>
-              <w:ind w:firstLineChars="200" w:firstLine="420"/>
+              <w:jc w:val="center"/>
             </w:pPr>
             <w:r>
               <w:rPr>
@@ -3928,7 +3928,7 @@
           </w:tcPr>
           <w:p>
             <w:pPr>
-              <w:ind w:firstLineChars="200" w:firstLine="420"/>
+              <w:jc w:val="center"/>
             </w:pPr>
             <w:r>
               <w:rPr>
@@ -3949,7 +3949,7 @@
           </w:tcPr>
           <w:p>
             <w:pPr>
-              <w:ind w:firstLineChars="200" w:firstLine="420"/>
+              <w:jc w:val="center"/>
             </w:pPr>
             <w:r>
               <w:rPr>
@@ -3971,7 +3971,7 @@
           </w:tcPr>
           <w:p>
             <w:pPr>
-              <w:ind w:firstLineChars="200" w:firstLine="420"/>
+              <w:jc w:val="center"/>
             </w:pPr>
             <w:r>
               <w:rPr>
@@ -3987,7 +3987,7 @@
           </w:tcPr>
           <w:p>
             <w:pPr>
-              <w:ind w:firstLineChars="200" w:firstLine="420"/>
+              <w:jc w:val="center"/>
             </w:pPr>
             <w:r>
               <w:rPr>
@@ -4012,7 +4012,7 @@
           </w:tcPr>
           <w:p>
             <w:pPr>
-              <w:ind w:firstLineChars="200" w:firstLine="420"/>
+              <w:jc w:val="center"/>
             </w:pPr>
             <w:r>
               <w:rPr>
@@ -4034,7 +4034,7 @@
           </w:tcPr>
           <w:p>
             <w:pPr>
-              <w:ind w:firstLineChars="200" w:firstLine="420"/>
+              <w:jc w:val="center"/>
             </w:pPr>
             <w:r>
               <w:rPr>
@@ -4058,7 +4058,7 @@
           </w:tcPr>
           <w:p>
             <w:pPr>
-              <w:ind w:firstLineChars="200" w:firstLine="420"/>
+              <w:jc w:val="center"/>
             </w:pPr>
             <w:r>
               <w:rPr>
@@ -4080,7 +4080,7 @@
           </w:tcPr>
           <w:p>
             <w:pPr>
-              <w:ind w:firstLineChars="200" w:firstLine="420"/>
+              <w:jc w:val="center"/>
             </w:pPr>
             <w:r>
               <w:rPr>
@@ -4096,7 +4096,7 @@
           </w:tcPr>
           <w:p>
             <w:pPr>
-              <w:ind w:firstLineChars="200" w:firstLine="420"/>
+              <w:jc w:val="center"/>
             </w:pPr>
             <w:r>
               <w:rPr>
@@ -4118,7 +4118,7 @@
           </w:tcPr>
           <w:p>
             <w:pPr>
-              <w:ind w:firstLineChars="200" w:firstLine="420"/>
+              <w:jc w:val="center"/>
             </w:pPr>
             <w:r>
               <w:rPr>
@@ -4140,7 +4140,7 @@
           </w:tcPr>
           <w:p>
             <w:pPr>
-              <w:ind w:firstLineChars="200" w:firstLine="420"/>
+              <w:jc w:val="center"/>
             </w:pPr>
             <w:r>
               <w:rPr>
@@ -4164,7 +4164,7 @@
           </w:tcPr>
           <w:p>
             <w:pPr>
-              <w:ind w:firstLineChars="200" w:firstLine="420"/>
+              <w:jc w:val="center"/>
             </w:pPr>
             <w:r>
               <w:rPr>
@@ -4180,7 +4180,7 @@
           </w:tcPr>
           <w:p>
             <w:pPr>
-              <w:ind w:firstLineChars="200" w:firstLine="420"/>
+              <w:jc w:val="center"/>
             </w:pPr>
             <w:r>
               <w:rPr>
@@ -4196,7 +4196,7 @@
           </w:tcPr>
           <w:p>
             <w:pPr>
-              <w:ind w:firstLineChars="200" w:firstLine="420"/>
+              <w:jc w:val="center"/>
             </w:pPr>
             <w:r>
               <w:rPr>
@@ -4218,7 +4218,7 @@
           </w:tcPr>
           <w:p>
             <w:pPr>
-              <w:ind w:firstLineChars="200" w:firstLine="420"/>
+              <w:jc w:val="center"/>
             </w:pPr>
             <w:r>
               <w:rPr>
@@ -4240,7 +4240,7 @@
           </w:tcPr>
           <w:p>
             <w:pPr>
-              <w:ind w:firstLineChars="200" w:firstLine="420"/>
+              <w:jc w:val="center"/>
             </w:pPr>
             <w:r>
               <w:rPr>
@@ -4428,34 +4428,34 @@
         <w:rPr>
           <w:rFonts w:hint="eastAsia"/>
         </w:rPr>
+        <w:t xml:space="preserve">3. </w:t>
+      </w:r>
+      <w:r>
+        <w:rPr>
+          <w:rFonts w:hint="eastAsia"/>
+        </w:rPr>
+        <w:t>被测软件执行结果分析报告的文档</w:t>
+      </w:r>
+      <w:r>
+        <w:t>修改次数</w:t>
+      </w:r>
+      <w:r>
+        <w:rPr>
+          <w:rFonts w:hint="eastAsia"/>
+        </w:rPr>
+        <w:t>和</w:t>
+      </w:r>
+      <w:r>
+        <w:t>消耗总时间是</w:t>
+      </w:r>
+      <w:r>
+        <w:rPr>
+          <w:rFonts w:hint="eastAsia"/>
+        </w:rPr>
+        <w:t>测试需求规格说明书的</w:t>
+      </w:r>
+      <w:r>
         <w:lastRenderedPageBreak/>
-        <w:t xml:space="preserve">3. </w:t>
-      </w:r>
-      <w:r>
-        <w:rPr>
-          <w:rFonts w:hint="eastAsia"/>
-        </w:rPr>
-        <w:t>被测软件执行结果分析报告的文档</w:t>
-      </w:r>
-      <w:r>
-        <w:t>修改次数</w:t>
-      </w:r>
-      <w:r>
-        <w:rPr>
-          <w:rFonts w:hint="eastAsia"/>
-        </w:rPr>
-        <w:t>和</w:t>
-      </w:r>
-      <w:r>
-        <w:t>消耗总时间是</w:t>
-      </w:r>
-      <w:r>
-        <w:rPr>
-          <w:rFonts w:hint="eastAsia"/>
-        </w:rPr>
-        <w:t>测试需求规格说明书的</w:t>
-      </w:r>
-      <w:r>
         <w:t>大约一半左右。</w:t>
       </w:r>
     </w:p>
@@ -5606,74 +5606,80 @@
         <w:rPr>
           <w:rFonts w:hint="eastAsia"/>
         </w:rPr>
+        <w:t>状况包括</w:t>
+      </w:r>
+      <w:r>
+        <w:t>工作未做和</w:t>
+      </w:r>
+      <w:r>
+        <w:rPr>
+          <w:rFonts w:hint="eastAsia"/>
+        </w:rPr>
+        <w:t>推迟</w:t>
+      </w:r>
+      <w:r>
+        <w:t>，其中有</w:t>
+      </w:r>
+      <w:r>
+        <w:rPr>
+          <w:rFonts w:hint="eastAsia"/>
+        </w:rPr>
+        <w:t>2</w:t>
+      </w:r>
+      <w:r>
+        <w:t>次</w:t>
+      </w:r>
+      <w:r>
+        <w:rPr>
+          <w:rFonts w:hint="eastAsia"/>
+        </w:rPr>
+        <w:t>评审</w:t>
+      </w:r>
+      <w:r>
+        <w:t>工作未做，</w:t>
+      </w:r>
+      <w:r>
+        <w:rPr>
+          <w:rFonts w:hint="eastAsia"/>
+        </w:rPr>
+        <w:t>共</w:t>
+      </w:r>
+      <w:r>
+        <w:rPr>
+          <w:rFonts w:hint="eastAsia"/>
+        </w:rPr>
+        <w:t>9</w:t>
+      </w:r>
+      <w:r>
+        <w:rPr>
+          <w:rFonts w:hint="eastAsia"/>
+        </w:rPr>
+        <w:t>次</w:t>
+      </w:r>
+      <w:r>
+        <w:t>工作推迟。</w:t>
+      </w:r>
+      <w:r>
+        <w:rPr>
+          <w:rFonts w:hint="eastAsia"/>
+        </w:rPr>
+        <w:t>未做</w:t>
+      </w:r>
+      <w:r>
+        <w:t>的工作</w:t>
+      </w:r>
+      <w:r>
+        <w:rPr>
+          <w:rFonts w:hint="eastAsia"/>
+        </w:rPr>
+        <w:t>一</w:t>
+      </w:r>
+      <w:r>
+        <w:rPr>
+          <w:rFonts w:hint="eastAsia"/>
+        </w:rPr>
         <w:lastRenderedPageBreak/>
-        <w:t>状况包括</w:t>
-      </w:r>
-      <w:r>
-        <w:t>工作未做和</w:t>
-      </w:r>
-      <w:r>
-        <w:rPr>
-          <w:rFonts w:hint="eastAsia"/>
-        </w:rPr>
-        <w:t>推迟</w:t>
-      </w:r>
-      <w:r>
-        <w:t>，其中有</w:t>
-      </w:r>
-      <w:r>
-        <w:rPr>
-          <w:rFonts w:hint="eastAsia"/>
-        </w:rPr>
-        <w:t>2</w:t>
-      </w:r>
-      <w:r>
         <w:t>次</w:t>
-      </w:r>
-      <w:r>
-        <w:rPr>
-          <w:rFonts w:hint="eastAsia"/>
-        </w:rPr>
-        <w:t>评审</w:t>
-      </w:r>
-      <w:r>
-        <w:t>工作未做，</w:t>
-      </w:r>
-      <w:r>
-        <w:rPr>
-          <w:rFonts w:hint="eastAsia"/>
-        </w:rPr>
-        <w:t>共</w:t>
-      </w:r>
-      <w:r>
-        <w:rPr>
-          <w:rFonts w:hint="eastAsia"/>
-        </w:rPr>
-        <w:t>9</w:t>
-      </w:r>
-      <w:r>
-        <w:rPr>
-          <w:rFonts w:hint="eastAsia"/>
-        </w:rPr>
-        <w:t>次</w:t>
-      </w:r>
-      <w:r>
-        <w:t>工作推迟。</w:t>
-      </w:r>
-      <w:r>
-        <w:rPr>
-          <w:rFonts w:hint="eastAsia"/>
-        </w:rPr>
-        <w:t>未做</w:t>
-      </w:r>
-      <w:r>
-        <w:t>的工作</w:t>
-      </w:r>
-      <w:r>
-        <w:rPr>
-          <w:rFonts w:hint="eastAsia"/>
-        </w:rPr>
-        <w:t>一次</w:t>
       </w:r>
       <w:r>
         <w:t>是</w:t>
@@ -5884,6 +5890,9 @@
             <w:tcW w:w="1382" w:type="dxa"/>
           </w:tcPr>
           <w:p>
+            <w:pPr>
+              <w:jc w:val="center"/>
+            </w:pPr>
             <w:r>
               <w:rPr>
                 <w:rFonts w:hint="eastAsia"/>
@@ -5897,6 +5906,9 @@
             <w:tcW w:w="1382" w:type="dxa"/>
           </w:tcPr>
           <w:p>
+            <w:pPr>
+              <w:jc w:val="center"/>
+            </w:pPr>
             <w:r>
               <w:rPr>
                 <w:rFonts w:hint="eastAsia"/>
@@ -5913,6 +5925,9 @@
             <w:tcW w:w="1383" w:type="dxa"/>
           </w:tcPr>
           <w:p>
+            <w:pPr>
+              <w:jc w:val="center"/>
+            </w:pPr>
             <w:r>
               <w:rPr>
                 <w:rFonts w:hint="eastAsia"/>
@@ -5926,6 +5941,9 @@
             <w:tcW w:w="1383" w:type="dxa"/>
           </w:tcPr>
           <w:p>
+            <w:pPr>
+              <w:jc w:val="center"/>
+            </w:pPr>
             <w:r>
               <w:rPr>
                 <w:rFonts w:hint="eastAsia"/>
@@ -5939,6 +5957,9 @@
             <w:tcW w:w="1383" w:type="dxa"/>
           </w:tcPr>
           <w:p>
+            <w:pPr>
+              <w:jc w:val="center"/>
+            </w:pPr>
             <w:r>
               <w:rPr>
                 <w:rFonts w:hint="eastAsia"/>
@@ -5952,6 +5973,9 @@
             <w:tcW w:w="1383" w:type="dxa"/>
           </w:tcPr>
           <w:p>
+            <w:pPr>
+              <w:jc w:val="center"/>
+            </w:pPr>
             <w:r>
               <w:rPr>
                 <w:rFonts w:hint="eastAsia"/>
@@ -5967,6 +5991,9 @@
             <w:tcW w:w="1382" w:type="dxa"/>
           </w:tcPr>
           <w:p>
+            <w:pPr>
+              <w:jc w:val="center"/>
+            </w:pPr>
             <w:r>
               <w:rPr>
                 <w:rFonts w:hint="eastAsia"/>
@@ -5980,6 +6007,9 @@
             <w:tcW w:w="1382" w:type="dxa"/>
           </w:tcPr>
           <w:p>
+            <w:pPr>
+              <w:jc w:val="center"/>
+            </w:pPr>
             <w:r>
               <w:rPr>
                 <w:rFonts w:hint="eastAsia"/>
@@ -5993,6 +6023,9 @@
             <w:tcW w:w="1383" w:type="dxa"/>
           </w:tcPr>
           <w:p>
+            <w:pPr>
+              <w:jc w:val="center"/>
+            </w:pPr>
             <w:r>
               <w:rPr>
                 <w:rFonts w:hint="eastAsia"/>
@@ -6006,6 +6039,9 @@
             <w:tcW w:w="1383" w:type="dxa"/>
           </w:tcPr>
           <w:p>
+            <w:pPr>
+              <w:jc w:val="center"/>
+            </w:pPr>
             <w:r>
               <w:rPr>
                 <w:rFonts w:hint="eastAsia"/>
@@ -6019,6 +6055,9 @@
             <w:tcW w:w="1383" w:type="dxa"/>
           </w:tcPr>
           <w:p>
+            <w:pPr>
+              <w:jc w:val="center"/>
+            </w:pPr>
             <w:r>
               <w:rPr>
                 <w:rFonts w:hint="eastAsia"/>
@@ -6032,6 +6071,9 @@
             <w:tcW w:w="1383" w:type="dxa"/>
           </w:tcPr>
           <w:p>
+            <w:pPr>
+              <w:jc w:val="center"/>
+            </w:pPr>
             <w:r>
               <w:rPr>
                 <w:rFonts w:hint="eastAsia"/>
@@ -6091,6 +6133,9 @@
             <w:tcW w:w="1643" w:type="dxa"/>
           </w:tcPr>
           <w:p>
+            <w:pPr>
+              <w:jc w:val="center"/>
+            </w:pPr>
             <w:r>
               <w:rPr>
                 <w:rFonts w:hint="eastAsia"/>
@@ -6104,6 +6149,9 @@
             <w:tcW w:w="1643" w:type="dxa"/>
           </w:tcPr>
           <w:p>
+            <w:pPr>
+              <w:jc w:val="center"/>
+            </w:pPr>
             <w:r>
               <w:rPr>
                 <w:rFonts w:hint="eastAsia"/>
@@ -6117,6 +6165,9 @@
             <w:tcW w:w="1644" w:type="dxa"/>
           </w:tcPr>
           <w:p>
+            <w:pPr>
+              <w:jc w:val="center"/>
+            </w:pPr>
             <w:r>
               <w:rPr>
                 <w:rFonts w:hint="eastAsia"/>
@@ -6130,6 +6181,9 @@
             <w:tcW w:w="1444" w:type="dxa"/>
           </w:tcPr>
           <w:p>
+            <w:pPr>
+              <w:jc w:val="center"/>
+            </w:pPr>
             <w:r>
               <w:rPr>
                 <w:rFonts w:hint="eastAsia"/>
@@ -6143,6 +6197,9 @@
             <w:tcW w:w="1843" w:type="dxa"/>
           </w:tcPr>
           <w:p>
+            <w:pPr>
+              <w:jc w:val="center"/>
+            </w:pPr>
             <w:r>
               <w:rPr>
                 <w:rFonts w:hint="eastAsia"/>
@@ -6164,6 +6221,9 @@
             <w:tcW w:w="1643" w:type="dxa"/>
           </w:tcPr>
           <w:p>
+            <w:pPr>
+              <w:jc w:val="center"/>
+            </w:pPr>
             <w:r>
               <w:rPr>
                 <w:rFonts w:hint="eastAsia"/>
@@ -6177,6 +6237,9 @@
             <w:tcW w:w="1643" w:type="dxa"/>
           </w:tcPr>
           <w:p>
+            <w:pPr>
+              <w:jc w:val="center"/>
+            </w:pPr>
             <w:r>
               <w:rPr>
                 <w:rFonts w:hint="eastAsia"/>
@@ -6190,6 +6253,9 @@
             <w:tcW w:w="1644" w:type="dxa"/>
           </w:tcPr>
           <w:p>
+            <w:pPr>
+              <w:jc w:val="center"/>
+            </w:pPr>
             <w:r>
               <w:rPr>
                 <w:rFonts w:hint="eastAsia"/>
@@ -6206,6 +6272,9 @@
             <w:tcW w:w="1444" w:type="dxa"/>
           </w:tcPr>
           <w:p>
+            <w:pPr>
+              <w:jc w:val="center"/>
+            </w:pPr>
             <w:r>
               <w:rPr>
                 <w:rFonts w:hint="eastAsia"/>
@@ -6219,6 +6288,9 @@
             <w:tcW w:w="1843" w:type="dxa"/>
           </w:tcPr>
           <w:p>
+            <w:pPr>
+              <w:jc w:val="center"/>
+            </w:pPr>
             <w:r>
               <w:rPr>
                 <w:rFonts w:hint="eastAsia"/>
@@ -6281,6 +6353,9 @@
             <w:tcW w:w="1643" w:type="dxa"/>
           </w:tcPr>
           <w:p>
+            <w:pPr>
+              <w:jc w:val="center"/>
+            </w:pPr>
             <w:r>
               <w:rPr>
                 <w:rFonts w:hint="eastAsia"/>
@@ -6303,6 +6378,9 @@
             <w:tcW w:w="1643" w:type="dxa"/>
           </w:tcPr>
           <w:p>
+            <w:pPr>
+              <w:jc w:val="center"/>
+            </w:pPr>
             <w:r>
               <w:rPr>
                 <w:rFonts w:hint="eastAsia"/>
@@ -6316,6 +6394,9 @@
             <w:tcW w:w="1644" w:type="dxa"/>
           </w:tcPr>
           <w:p>
+            <w:pPr>
+              <w:jc w:val="center"/>
+            </w:pPr>
             <w:r>
               <w:rPr>
                 <w:rFonts w:hint="eastAsia"/>
@@ -6329,6 +6410,9 @@
             <w:tcW w:w="1444" w:type="dxa"/>
           </w:tcPr>
           <w:p>
+            <w:pPr>
+              <w:jc w:val="center"/>
+            </w:pPr>
             <w:r>
               <w:rPr>
                 <w:rFonts w:hint="eastAsia"/>
@@ -6342,6 +6426,9 @@
             <w:tcW w:w="1843" w:type="dxa"/>
           </w:tcPr>
           <w:p>
+            <w:pPr>
+              <w:jc w:val="center"/>
+            </w:pPr>
             <w:r>
               <w:rPr>
                 <w:rFonts w:hint="eastAsia"/>
@@ -6360,6 +6447,9 @@
             <w:tcW w:w="1643" w:type="dxa"/>
           </w:tcPr>
           <w:p>
+            <w:pPr>
+              <w:jc w:val="center"/>
+            </w:pPr>
             <w:r>
               <w:rPr>
                 <w:rFonts w:hint="eastAsia"/>
@@ -6373,6 +6463,9 @@
             <w:tcW w:w="1643" w:type="dxa"/>
           </w:tcPr>
           <w:p>
+            <w:pPr>
+              <w:jc w:val="center"/>
+            </w:pPr>
             <w:r>
               <w:rPr>
                 <w:rFonts w:hint="eastAsia"/>
@@ -6386,6 +6479,9 @@
             <w:tcW w:w="1644" w:type="dxa"/>
           </w:tcPr>
           <w:p>
+            <w:pPr>
+              <w:jc w:val="center"/>
+            </w:pPr>
             <w:r>
               <w:rPr>
                 <w:rFonts w:hint="eastAsia"/>
@@ -6399,6 +6495,9 @@
             <w:tcW w:w="1444" w:type="dxa"/>
           </w:tcPr>
           <w:p>
+            <w:pPr>
+              <w:jc w:val="center"/>
+            </w:pPr>
             <w:r>
               <w:rPr>
                 <w:rFonts w:hint="eastAsia"/>
@@ -6412,6 +6511,9 @@
             <w:tcW w:w="1843" w:type="dxa"/>
           </w:tcPr>
           <w:p>
+            <w:pPr>
+              <w:jc w:val="center"/>
+            </w:pPr>
             <w:r>
               <w:rPr>
                 <w:rFonts w:hint="eastAsia"/>
@@ -7119,7 +7221,7 @@
           </w:tcPr>
           <w:p>
             <w:pPr>
-              <w:ind w:firstLineChars="200" w:firstLine="420"/>
+              <w:jc w:val="center"/>
               <w:rPr>
                 <w:sz w:val="21"/>
                 <w:szCs w:val="22"/>
@@ -7158,7 +7260,7 @@
           </w:tcPr>
           <w:p>
             <w:pPr>
-              <w:ind w:firstLineChars="200" w:firstLine="420"/>
+              <w:jc w:val="center"/>
               <w:cnfStyle w:val="100000000000" w:firstRow="1" w:lastRow="0" w:firstColumn="0" w:lastColumn="0" w:oddVBand="0" w:evenVBand="0" w:oddHBand="0" w:evenHBand="0" w:firstRowFirstColumn="0" w:firstRowLastColumn="0" w:lastRowFirstColumn="0" w:lastRowLastColumn="0"/>
               <w:rPr>
                 <w:sz w:val="21"/>
@@ -7182,7 +7284,7 @@
           </w:tcPr>
           <w:p>
             <w:pPr>
-              <w:ind w:firstLineChars="200" w:firstLine="420"/>
+              <w:jc w:val="center"/>
               <w:cnfStyle w:val="100000000000" w:firstRow="1" w:lastRow="0" w:firstColumn="0" w:lastColumn="0" w:oddVBand="0" w:evenVBand="0" w:oddHBand="0" w:evenHBand="0" w:firstRowFirstColumn="0" w:firstRowLastColumn="0" w:lastRowFirstColumn="0" w:lastRowLastColumn="0"/>
               <w:rPr>
                 <w:sz w:val="21"/>
@@ -7206,7 +7308,7 @@
           </w:tcPr>
           <w:p>
             <w:pPr>
-              <w:ind w:firstLineChars="200" w:firstLine="420"/>
+              <w:jc w:val="center"/>
               <w:cnfStyle w:val="100000000000" w:firstRow="1" w:lastRow="0" w:firstColumn="0" w:lastColumn="0" w:oddVBand="0" w:evenVBand="0" w:oddHBand="0" w:evenHBand="0" w:firstRowFirstColumn="0" w:firstRowLastColumn="0" w:lastRowFirstColumn="0" w:lastRowLastColumn="0"/>
               <w:rPr>
                 <w:sz w:val="21"/>
@@ -7242,7 +7344,7 @@
           </w:tcPr>
           <w:p>
             <w:pPr>
-              <w:ind w:firstLineChars="200" w:firstLine="422"/>
+              <w:jc w:val="center"/>
               <w:rPr>
                 <w:sz w:val="21"/>
                 <w:szCs w:val="22"/>
@@ -7271,7 +7373,7 @@
           </w:tcPr>
           <w:p>
             <w:pPr>
-              <w:ind w:firstLineChars="200" w:firstLine="420"/>
+              <w:jc w:val="center"/>
               <w:cnfStyle w:val="000000000000" w:firstRow="0" w:lastRow="0" w:firstColumn="0" w:lastColumn="0" w:oddVBand="0" w:evenVBand="0" w:oddHBand="0" w:evenHBand="0" w:firstRowFirstColumn="0" w:firstRowLastColumn="0" w:lastRowFirstColumn="0" w:lastRowLastColumn="0"/>
               <w:rPr>
                 <w:sz w:val="21"/>
@@ -7301,7 +7403,7 @@
           </w:tcPr>
           <w:p>
             <w:pPr>
-              <w:ind w:firstLineChars="200" w:firstLine="420"/>
+              <w:jc w:val="center"/>
               <w:cnfStyle w:val="000000000000" w:firstRow="0" w:lastRow="0" w:firstColumn="0" w:lastColumn="0" w:oddVBand="0" w:evenVBand="0" w:oddHBand="0" w:evenHBand="0" w:firstRowFirstColumn="0" w:firstRowLastColumn="0" w:lastRowFirstColumn="0" w:lastRowLastColumn="0"/>
               <w:rPr>
                 <w:sz w:val="21"/>
@@ -7331,7 +7433,7 @@
           </w:tcPr>
           <w:p>
             <w:pPr>
-              <w:ind w:firstLineChars="200" w:firstLine="420"/>
+              <w:jc w:val="center"/>
               <w:cnfStyle w:val="000000000000" w:firstRow="0" w:lastRow="0" w:firstColumn="0" w:lastColumn="0" w:oddVBand="0" w:evenVBand="0" w:oddHBand="0" w:evenHBand="0" w:firstRowFirstColumn="0" w:firstRowLastColumn="0" w:lastRowFirstColumn="0" w:lastRowLastColumn="0"/>
               <w:rPr>
                 <w:sz w:val="21"/>
@@ -7367,7 +7469,7 @@
           </w:tcPr>
           <w:p>
             <w:pPr>
-              <w:ind w:firstLineChars="200" w:firstLine="422"/>
+              <w:jc w:val="center"/>
               <w:rPr>
                 <w:sz w:val="21"/>
                 <w:szCs w:val="22"/>
@@ -7411,7 +7513,7 @@
           </w:tcPr>
           <w:p>
             <w:pPr>
-              <w:ind w:firstLineChars="200" w:firstLine="420"/>
+              <w:jc w:val="center"/>
               <w:cnfStyle w:val="000000000000" w:firstRow="0" w:lastRow="0" w:firstColumn="0" w:lastColumn="0" w:oddVBand="0" w:evenVBand="0" w:oddHBand="0" w:evenHBand="0" w:firstRowFirstColumn="0" w:firstRowLastColumn="0" w:lastRowFirstColumn="0" w:lastRowLastColumn="0"/>
               <w:rPr>
                 <w:sz w:val="21"/>
@@ -7440,7 +7542,7 @@
           </w:tcPr>
           <w:p>
             <w:pPr>
-              <w:ind w:firstLineChars="200" w:firstLine="420"/>
+              <w:jc w:val="center"/>
               <w:cnfStyle w:val="000000000000" w:firstRow="0" w:lastRow="0" w:firstColumn="0" w:lastColumn="0" w:oddVBand="0" w:evenVBand="0" w:oddHBand="0" w:evenHBand="0" w:firstRowFirstColumn="0" w:firstRowLastColumn="0" w:lastRowFirstColumn="0" w:lastRowLastColumn="0"/>
               <w:rPr>
                 <w:sz w:val="21"/>
@@ -7469,7 +7571,7 @@
           </w:tcPr>
           <w:p>
             <w:pPr>
-              <w:ind w:firstLineChars="200" w:firstLine="420"/>
+              <w:jc w:val="center"/>
               <w:cnfStyle w:val="000000000000" w:firstRow="0" w:lastRow="0" w:firstColumn="0" w:lastColumn="0" w:oddVBand="0" w:evenVBand="0" w:oddHBand="0" w:evenHBand="0" w:firstRowFirstColumn="0" w:firstRowLastColumn="0" w:lastRowFirstColumn="0" w:lastRowLastColumn="0"/>
               <w:rPr>
                 <w:sz w:val="21"/>
@@ -7496,8 +7598,14 @@
         <w:rPr>
           <w:rFonts w:hint="eastAsia"/>
         </w:rPr>
+        <w:t>从模块分配来开主要根据每个成员优势进行分工，从时间上看，成员之间时间差距非常</w:t>
+      </w:r>
+      <w:r>
+        <w:rPr>
+          <w:rFonts w:hint="eastAsia"/>
+        </w:rPr>
         <w:lastRenderedPageBreak/>
-        <w:t>从模块分配来开主要根据每个成员优势进行分工，从时间上看，成员之间时间差距非常小。</w:t>
+        <w:t>小。</w:t>
       </w:r>
     </w:p>
     <w:p>
@@ -7532,8 +7640,7 @@
     <w:tbl>
       <w:tblPr>
         <w:tblStyle w:val="1-51"/>
-        <w:tblW w:w="8295" w:type="dxa"/>
-        <w:jc w:val="center"/>
+        <w:tblW w:w="8647" w:type="dxa"/>
         <w:tblInd w:w="0" w:type="dxa"/>
         <w:tblLayout w:type="fixed"/>
         <w:tblLook w:val="04A0" w:firstRow="1" w:lastRow="0" w:firstColumn="1" w:lastColumn="0" w:noHBand="0" w:noVBand="1"/>
@@ -7541,23 +7648,22 @@
       <w:tblGrid>
         <w:gridCol w:w="2065"/>
         <w:gridCol w:w="2076"/>
-        <w:gridCol w:w="2077"/>
-        <w:gridCol w:w="2077"/>
+        <w:gridCol w:w="2238"/>
+        <w:gridCol w:w="2268"/>
       </w:tblGrid>
       <w:tr>
         <w:trPr>
           <w:cnfStyle w:val="100000000000" w:firstRow="1" w:lastRow="0" w:firstColumn="0" w:lastColumn="0" w:oddVBand="0" w:evenVBand="0" w:oddHBand="0" w:evenHBand="0" w:firstRowFirstColumn="0" w:firstRowLastColumn="0" w:lastRowFirstColumn="0" w:lastRowLastColumn="0"/>
-          <w:jc w:val="center"/>
         </w:trPr>
         <w:tc>
           <w:tcPr>
             <w:cnfStyle w:val="001000000000" w:firstRow="0" w:lastRow="0" w:firstColumn="1" w:lastColumn="0" w:oddVBand="0" w:evenVBand="0" w:oddHBand="0" w:evenHBand="0" w:firstRowFirstColumn="0" w:firstRowLastColumn="0" w:lastRowFirstColumn="0" w:lastRowLastColumn="0"/>
-            <w:tcW w:w="2066" w:type="dxa"/>
+            <w:tcW w:w="2065" w:type="dxa"/>
             <w:hideMark/>
           </w:tcPr>
           <w:p>
             <w:pPr>
-              <w:ind w:firstLineChars="200" w:firstLine="420"/>
+              <w:jc w:val="center"/>
               <w:rPr>
                 <w:sz w:val="21"/>
                 <w:szCs w:val="22"/>
@@ -7595,7 +7701,7 @@
           </w:tcPr>
           <w:p>
             <w:pPr>
-              <w:ind w:firstLineChars="200" w:firstLine="420"/>
+              <w:jc w:val="center"/>
               <w:cnfStyle w:val="100000000000" w:firstRow="1" w:lastRow="0" w:firstColumn="0" w:lastColumn="0" w:oddVBand="0" w:evenVBand="0" w:oddHBand="0" w:evenHBand="0" w:firstRowFirstColumn="0" w:firstRowLastColumn="0" w:lastRowFirstColumn="0" w:lastRowLastColumn="0"/>
               <w:rPr>
                 <w:sz w:val="21"/>
@@ -7614,12 +7720,12 @@
         </w:tc>
         <w:tc>
           <w:tcPr>
-            <w:tcW w:w="2077" w:type="dxa"/>
+            <w:tcW w:w="2238" w:type="dxa"/>
             <w:hideMark/>
           </w:tcPr>
           <w:p>
             <w:pPr>
-              <w:ind w:firstLineChars="200" w:firstLine="420"/>
+              <w:jc w:val="center"/>
               <w:cnfStyle w:val="100000000000" w:firstRow="1" w:lastRow="0" w:firstColumn="0" w:lastColumn="0" w:oddVBand="0" w:evenVBand="0" w:oddHBand="0" w:evenHBand="0" w:firstRowFirstColumn="0" w:firstRowLastColumn="0" w:lastRowFirstColumn="0" w:lastRowLastColumn="0"/>
               <w:rPr>
                 <w:sz w:val="21"/>
@@ -7638,12 +7744,12 @@
         </w:tc>
         <w:tc>
           <w:tcPr>
-            <w:tcW w:w="2077" w:type="dxa"/>
+            <w:tcW w:w="2268" w:type="dxa"/>
             <w:hideMark/>
           </w:tcPr>
           <w:p>
             <w:pPr>
-              <w:ind w:firstLineChars="200" w:firstLine="420"/>
+              <w:jc w:val="center"/>
               <w:cnfStyle w:val="100000000000" w:firstRow="1" w:lastRow="0" w:firstColumn="0" w:lastColumn="0" w:oddVBand="0" w:evenVBand="0" w:oddHBand="0" w:evenHBand="0" w:firstRowFirstColumn="0" w:firstRowLastColumn="0" w:lastRowFirstColumn="0" w:lastRowLastColumn="0"/>
               <w:rPr>
                 <w:sz w:val="21"/>
@@ -7662,13 +7768,10 @@
         </w:tc>
       </w:tr>
       <w:tr>
-        <w:trPr>
-          <w:jc w:val="center"/>
-        </w:trPr>
         <w:tc>
           <w:tcPr>
             <w:cnfStyle w:val="001000000000" w:firstRow="0" w:lastRow="0" w:firstColumn="1" w:lastColumn="0" w:oddVBand="0" w:evenVBand="0" w:oddHBand="0" w:evenHBand="0" w:firstRowFirstColumn="0" w:firstRowLastColumn="0" w:lastRowFirstColumn="0" w:lastRowLastColumn="0"/>
-            <w:tcW w:w="2066" w:type="dxa"/>
+            <w:tcW w:w="2065" w:type="dxa"/>
             <w:tcBorders>
               <w:top w:val="single" w:sz="4" w:space="0" w:color="B6DDE8"/>
               <w:left w:val="single" w:sz="4" w:space="0" w:color="B6DDE8"/>
@@ -7679,7 +7782,7 @@
           </w:tcPr>
           <w:p>
             <w:pPr>
-              <w:ind w:firstLineChars="200" w:firstLine="422"/>
+              <w:jc w:val="center"/>
               <w:rPr>
                 <w:sz w:val="21"/>
                 <w:szCs w:val="22"/>
@@ -7708,7 +7811,7 @@
           </w:tcPr>
           <w:p>
             <w:pPr>
-              <w:ind w:firstLineChars="200" w:firstLine="420"/>
+              <w:jc w:val="center"/>
               <w:cnfStyle w:val="000000000000" w:firstRow="0" w:lastRow="0" w:firstColumn="0" w:lastColumn="0" w:oddVBand="0" w:evenVBand="0" w:oddHBand="0" w:evenHBand="0" w:firstRowFirstColumn="0" w:firstRowLastColumn="0" w:lastRowFirstColumn="0" w:lastRowLastColumn="0"/>
               <w:rPr>
                 <w:sz w:val="21"/>
@@ -7727,7 +7830,7 @@
         </w:tc>
         <w:tc>
           <w:tcPr>
-            <w:tcW w:w="2077" w:type="dxa"/>
+            <w:tcW w:w="2238" w:type="dxa"/>
             <w:tcBorders>
               <w:top w:val="single" w:sz="4" w:space="0" w:color="B6DDE8"/>
               <w:left w:val="single" w:sz="4" w:space="0" w:color="B6DDE8"/>
@@ -7738,7 +7841,7 @@
           </w:tcPr>
           <w:p>
             <w:pPr>
-              <w:ind w:firstLineChars="200" w:firstLine="420"/>
+              <w:jc w:val="center"/>
               <w:cnfStyle w:val="000000000000" w:firstRow="0" w:lastRow="0" w:firstColumn="0" w:lastColumn="0" w:oddVBand="0" w:evenVBand="0" w:oddHBand="0" w:evenHBand="0" w:firstRowFirstColumn="0" w:firstRowLastColumn="0" w:lastRowFirstColumn="0" w:lastRowLastColumn="0"/>
               <w:rPr>
                 <w:sz w:val="21"/>
@@ -7757,7 +7860,7 @@
         </w:tc>
         <w:tc>
           <w:tcPr>
-            <w:tcW w:w="2077" w:type="dxa"/>
+            <w:tcW w:w="2268" w:type="dxa"/>
             <w:tcBorders>
               <w:top w:val="single" w:sz="4" w:space="0" w:color="B6DDE8"/>
               <w:left w:val="single" w:sz="4" w:space="0" w:color="B6DDE8"/>
@@ -7768,7 +7871,7 @@
           </w:tcPr>
           <w:p>
             <w:pPr>
-              <w:ind w:firstLineChars="200" w:firstLine="420"/>
+              <w:jc w:val="center"/>
               <w:cnfStyle w:val="000000000000" w:firstRow="0" w:lastRow="0" w:firstColumn="0" w:lastColumn="0" w:oddVBand="0" w:evenVBand="0" w:oddHBand="0" w:evenHBand="0" w:firstRowFirstColumn="0" w:firstRowLastColumn="0" w:lastRowFirstColumn="0" w:lastRowLastColumn="0"/>
               <w:rPr>
                 <w:sz w:val="21"/>
@@ -7787,13 +7890,10 @@
         </w:tc>
       </w:tr>
       <w:tr>
-        <w:trPr>
-          <w:jc w:val="center"/>
-        </w:trPr>
         <w:tc>
           <w:tcPr>
             <w:cnfStyle w:val="001000000000" w:firstRow="0" w:lastRow="0" w:firstColumn="1" w:lastColumn="0" w:oddVBand="0" w:evenVBand="0" w:oddHBand="0" w:evenHBand="0" w:firstRowFirstColumn="0" w:firstRowLastColumn="0" w:lastRowFirstColumn="0" w:lastRowLastColumn="0"/>
-            <w:tcW w:w="2066" w:type="dxa"/>
+            <w:tcW w:w="2065" w:type="dxa"/>
             <w:tcBorders>
               <w:top w:val="single" w:sz="4" w:space="0" w:color="B6DDE8"/>
               <w:left w:val="single" w:sz="4" w:space="0" w:color="B6DDE8"/>
@@ -7804,7 +7904,7 @@
           </w:tcPr>
           <w:p>
             <w:pPr>
-              <w:ind w:firstLineChars="200" w:firstLine="422"/>
+              <w:jc w:val="center"/>
               <w:rPr>
                 <w:sz w:val="21"/>
                 <w:szCs w:val="22"/>
@@ -7833,7 +7933,7 @@
           </w:tcPr>
           <w:p>
             <w:pPr>
-              <w:ind w:firstLineChars="200" w:firstLine="420"/>
+              <w:jc w:val="center"/>
               <w:cnfStyle w:val="000000000000" w:firstRow="0" w:lastRow="0" w:firstColumn="0" w:lastColumn="0" w:oddVBand="0" w:evenVBand="0" w:oddHBand="0" w:evenHBand="0" w:firstRowFirstColumn="0" w:firstRowLastColumn="0" w:lastRowFirstColumn="0" w:lastRowLastColumn="0"/>
               <w:rPr>
                 <w:sz w:val="21"/>
@@ -7851,7 +7951,7 @@
         </w:tc>
         <w:tc>
           <w:tcPr>
-            <w:tcW w:w="2077" w:type="dxa"/>
+            <w:tcW w:w="2238" w:type="dxa"/>
             <w:tcBorders>
               <w:top w:val="single" w:sz="4" w:space="0" w:color="B6DDE8"/>
               <w:left w:val="single" w:sz="4" w:space="0" w:color="B6DDE8"/>
@@ -7862,7 +7962,7 @@
           </w:tcPr>
           <w:p>
             <w:pPr>
-              <w:ind w:firstLineChars="200" w:firstLine="420"/>
+              <w:jc w:val="center"/>
               <w:cnfStyle w:val="000000000000" w:firstRow="0" w:lastRow="0" w:firstColumn="0" w:lastColumn="0" w:oddVBand="0" w:evenVBand="0" w:oddHBand="0" w:evenHBand="0" w:firstRowFirstColumn="0" w:firstRowLastColumn="0" w:lastRowFirstColumn="0" w:lastRowLastColumn="0"/>
               <w:rPr>
                 <w:sz w:val="21"/>
@@ -7880,7 +7980,7 @@
         </w:tc>
         <w:tc>
           <w:tcPr>
-            <w:tcW w:w="2077" w:type="dxa"/>
+            <w:tcW w:w="2268" w:type="dxa"/>
             <w:tcBorders>
               <w:top w:val="single" w:sz="4" w:space="0" w:color="B6DDE8"/>
               <w:left w:val="single" w:sz="4" w:space="0" w:color="B6DDE8"/>
@@ -7891,7 +7991,7 @@
           </w:tcPr>
           <w:p>
             <w:pPr>
-              <w:ind w:firstLineChars="200" w:firstLine="420"/>
+              <w:jc w:val="center"/>
               <w:cnfStyle w:val="000000000000" w:firstRow="0" w:lastRow="0" w:firstColumn="0" w:lastColumn="0" w:oddVBand="0" w:evenVBand="0" w:oddHBand="0" w:evenHBand="0" w:firstRowFirstColumn="0" w:firstRowLastColumn="0" w:lastRowFirstColumn="0" w:lastRowLastColumn="0"/>
               <w:rPr>
                 <w:sz w:val="21"/>
@@ -7909,13 +8009,10 @@
         </w:tc>
       </w:tr>
       <w:tr>
-        <w:trPr>
-          <w:jc w:val="center"/>
-        </w:trPr>
         <w:tc>
           <w:tcPr>
             <w:cnfStyle w:val="001000000000" w:firstRow="0" w:lastRow="0" w:firstColumn="1" w:lastColumn="0" w:oddVBand="0" w:evenVBand="0" w:oddHBand="0" w:evenHBand="0" w:firstRowFirstColumn="0" w:firstRowLastColumn="0" w:lastRowFirstColumn="0" w:lastRowLastColumn="0"/>
-            <w:tcW w:w="2066" w:type="dxa"/>
+            <w:tcW w:w="2065" w:type="dxa"/>
             <w:tcBorders>
               <w:top w:val="single" w:sz="4" w:space="0" w:color="B6DDE8"/>
               <w:left w:val="single" w:sz="4" w:space="0" w:color="B6DDE8"/>
@@ -7926,7 +8023,7 @@
           </w:tcPr>
           <w:p>
             <w:pPr>
-              <w:ind w:firstLineChars="200" w:firstLine="422"/>
+              <w:jc w:val="center"/>
               <w:rPr>
                 <w:sz w:val="21"/>
                 <w:szCs w:val="22"/>
@@ -7955,7 +8052,7 @@
           </w:tcPr>
           <w:p>
             <w:pPr>
-              <w:ind w:firstLineChars="200" w:firstLine="420"/>
+              <w:jc w:val="center"/>
               <w:cnfStyle w:val="000000000000" w:firstRow="0" w:lastRow="0" w:firstColumn="0" w:lastColumn="0" w:oddVBand="0" w:evenVBand="0" w:oddHBand="0" w:evenHBand="0" w:firstRowFirstColumn="0" w:firstRowLastColumn="0" w:lastRowFirstColumn="0" w:lastRowLastColumn="0"/>
               <w:rPr>
                 <w:sz w:val="21"/>
@@ -7973,7 +8070,7 @@
         </w:tc>
         <w:tc>
           <w:tcPr>
-            <w:tcW w:w="2077" w:type="dxa"/>
+            <w:tcW w:w="2238" w:type="dxa"/>
             <w:tcBorders>
               <w:top w:val="single" w:sz="4" w:space="0" w:color="B6DDE8"/>
               <w:left w:val="single" w:sz="4" w:space="0" w:color="B6DDE8"/>
@@ -7984,7 +8081,7 @@
           </w:tcPr>
           <w:p>
             <w:pPr>
-              <w:ind w:firstLineChars="200" w:firstLine="420"/>
+              <w:jc w:val="center"/>
               <w:cnfStyle w:val="000000000000" w:firstRow="0" w:lastRow="0" w:firstColumn="0" w:lastColumn="0" w:oddVBand="0" w:evenVBand="0" w:oddHBand="0" w:evenHBand="0" w:firstRowFirstColumn="0" w:firstRowLastColumn="0" w:lastRowFirstColumn="0" w:lastRowLastColumn="0"/>
               <w:rPr>
                 <w:sz w:val="21"/>
@@ -8002,7 +8099,7 @@
         </w:tc>
         <w:tc>
           <w:tcPr>
-            <w:tcW w:w="2077" w:type="dxa"/>
+            <w:tcW w:w="2268" w:type="dxa"/>
             <w:tcBorders>
               <w:top w:val="single" w:sz="4" w:space="0" w:color="B6DDE8"/>
               <w:left w:val="single" w:sz="4" w:space="0" w:color="B6DDE8"/>
@@ -8013,7 +8110,7 @@
           </w:tcPr>
           <w:p>
             <w:pPr>
-              <w:ind w:firstLineChars="200" w:firstLine="420"/>
+              <w:jc w:val="center"/>
               <w:cnfStyle w:val="000000000000" w:firstRow="0" w:lastRow="0" w:firstColumn="0" w:lastColumn="0" w:oddVBand="0" w:evenVBand="0" w:oddHBand="0" w:evenHBand="0" w:firstRowFirstColumn="0" w:firstRowLastColumn="0" w:lastRowFirstColumn="0" w:lastRowLastColumn="0"/>
               <w:rPr>
                 <w:sz w:val="21"/>
@@ -8093,7 +8190,9 @@
     <w:p>
       <w:pPr>
         <w:ind w:firstLine="420"/>
-      </w:pPr>
+        <w:jc w:val="center"/>
+      </w:pPr>
+      <w:bookmarkStart w:id="20" w:name="_GoBack"/>
       <w:r>
         <w:rPr>
           <w:noProof/>
@@ -8149,12 +8248,13 @@
           </wp:inline>
         </w:drawing>
       </w:r>
+      <w:bookmarkEnd w:id="20"/>
     </w:p>
     <w:p>
       <w:pPr>
         <w:pStyle w:val="3"/>
       </w:pPr>
-      <w:bookmarkStart w:id="20" w:name="_Toc421619372"/>
+      <w:bookmarkStart w:id="21" w:name="_Toc421619372"/>
       <w:r>
         <w:t xml:space="preserve">3.3.3 </w:t>
       </w:r>
@@ -8164,7 +8264,7 @@
         </w:rPr>
         <w:t>数据特征及相关性</w:t>
       </w:r>
-      <w:bookmarkEnd w:id="20"/>
+      <w:bookmarkEnd w:id="21"/>
     </w:p>
     <w:p>
       <w:pPr>
@@ -8222,7 +8322,7 @@
           <v:shape id="图片 11" o:spid="_x0000_i1025" type="#_x0000_t75" style="width:56.1pt;height:39.75pt" o:ole="">
             <v:imagedata r:id="rId16" o:title=""/>
           </v:shape>
-          <o:OLEObject Type="Embed" ProgID="Equation.3" ShapeID="图片 11" DrawAspect="Content" ObjectID="_1495361272" r:id="rId17"/>
+          <o:OLEObject Type="Embed" ProgID="Equation.3" ShapeID="图片 11" DrawAspect="Content" ObjectID="_1496081951" r:id="rId17"/>
         </w:object>
       </w:r>
       <w:r>
@@ -8236,7 +8336,7 @@
       <w:pPr>
         <w:pStyle w:val="3"/>
       </w:pPr>
-      <w:bookmarkStart w:id="21" w:name="_Toc421619373"/>
+      <w:bookmarkStart w:id="22" w:name="_Toc421619373"/>
       <w:r>
         <w:lastRenderedPageBreak/>
         <w:t xml:space="preserve">3.3.4 </w:t>
@@ -8247,7 +8347,7 @@
         </w:rPr>
         <w:t>分析结论</w:t>
       </w:r>
-      <w:bookmarkEnd w:id="21"/>
+      <w:bookmarkEnd w:id="22"/>
     </w:p>
     <w:p>
       <w:pPr>
@@ -8259,8 +8359,6 @@
         </w:rPr>
         <w:t>为了是团队协作达到最佳的合作状态，应该进行更加合理明确的分工，同时一定要发挥成员所擅长的地方，物尽其用。将任务进行分解后，让擅长该模块的同学主要负责该模块，其他同学辅助完成，这样组要负责的同学可以在大家产生分歧时起主导作用，并且进行主要的讲解，让其他组员心悦诚服。而其他辅助成员能够发现主导成员的不足和缺陷，及时进行改进。当然辅导成员能够了解到其他模块，学习到更多东西。这样根据各位成员的能力进行分工有利使得工作量更加均匀，每个成员都得到了锻炼，而且工作量一致有利于团队的共同成长。</w:t>
       </w:r>
-      <w:bookmarkStart w:id="22" w:name="_GoBack"/>
-      <w:bookmarkEnd w:id="22"/>
     </w:p>
     <w:p>
       <w:pPr>
@@ -11777,7 +11875,7 @@
 </file>
 
 <file path=customXml/itemProps1.xml><?xml version="1.0" encoding="utf-8"?>
-<ds:datastoreItem xmlns:ds="http://schemas.openxmlformats.org/officeDocument/2006/customXml" ds:itemID="{D7EE4F74-045E-41C6-8C6E-3657664ABE0F}">
+<ds:datastoreItem xmlns:ds="http://schemas.openxmlformats.org/officeDocument/2006/customXml" ds:itemID="{04473BC4-EFC9-4D25-8733-BD44E8D8323D}">
   <ds:schemaRefs>
     <ds:schemaRef ds:uri="http://schemas.openxmlformats.org/officeDocument/2006/bibliography"/>
   </ds:schemaRefs>
